--- a/cominfo/匡信科技技术框架开发规范.docx
+++ b/cominfo/匡信科技技术框架开发规范.docx
@@ -4735,33 +4735,53 @@
         <w:t>如</w:t>
       </w:r>
       <w:r>
+        <w:rPr>
+          <w:highlight w:val="cyan"/>
+        </w:rPr>
         <w:t>&lt;</w:t>
       </w:r>
       <w:r>
         <w:rPr>
           <w:rFonts w:hint="eastAsia"/>
+          <w:highlight w:val="cyan"/>
         </w:rPr>
         <w:t>模块</w:t>
       </w:r>
       <w:r>
+        <w:rPr>
+          <w:highlight w:val="cyan"/>
+        </w:rPr>
         <w:t>名称</w:t>
       </w:r>
       <w:r>
+        <w:rPr>
+          <w:highlight w:val="cyan"/>
+        </w:rPr>
         <w:t>&gt;&lt;</w:t>
       </w:r>
       <w:r>
         <w:rPr>
           <w:rFonts w:hint="eastAsia"/>
+          <w:highlight w:val="cyan"/>
         </w:rPr>
         <w:t>实现</w:t>
       </w:r>
       <w:r>
+        <w:rPr>
+          <w:highlight w:val="cyan"/>
+        </w:rPr>
         <w:t>方式</w:t>
       </w:r>
       <w:r>
+        <w:rPr>
+          <w:highlight w:val="cyan"/>
+        </w:rPr>
         <w:t>&gt;</w:t>
       </w:r>
       <w:r>
+        <w:rPr>
+          <w:highlight w:val="cyan"/>
+        </w:rPr>
         <w:t>FacadeImpl</w:t>
       </w:r>
       <w:r>
@@ -5250,23 +5270,34 @@
         <w:t>如</w:t>
       </w:r>
       <w:r>
+        <w:rPr>
+          <w:highlight w:val="cyan"/>
+        </w:rPr>
         <w:t>&lt;</w:t>
       </w:r>
       <w:r>
         <w:rPr>
           <w:rFonts w:hint="eastAsia"/>
+          <w:highlight w:val="cyan"/>
         </w:rPr>
         <w:t>模块</w:t>
       </w:r>
       <w:r>
+        <w:rPr>
+          <w:highlight w:val="cyan"/>
+        </w:rPr>
         <w:t>名称</w:t>
       </w:r>
       <w:r>
+        <w:rPr>
+          <w:highlight w:val="cyan"/>
+        </w:rPr>
         <w:t>&gt;</w:t>
       </w:r>
       <w:r>
         <w:rPr>
           <w:rFonts w:hint="eastAsia"/>
+          <w:highlight w:val="cyan"/>
         </w:rPr>
         <w:t>Service</w:t>
       </w:r>
@@ -5393,33 +5424,53 @@
         <w:t>如</w:t>
       </w:r>
       <w:r>
+        <w:rPr>
+          <w:highlight w:val="cyan"/>
+        </w:rPr>
         <w:t>&lt;</w:t>
       </w:r>
       <w:r>
         <w:rPr>
           <w:rFonts w:hint="eastAsia"/>
+          <w:highlight w:val="cyan"/>
         </w:rPr>
         <w:t>模块</w:t>
       </w:r>
       <w:r>
+        <w:rPr>
+          <w:highlight w:val="cyan"/>
+        </w:rPr>
         <w:t>名称</w:t>
       </w:r>
       <w:r>
+        <w:rPr>
+          <w:highlight w:val="cyan"/>
+        </w:rPr>
         <w:t>&gt;&lt;</w:t>
       </w:r>
       <w:r>
         <w:rPr>
           <w:rFonts w:hint="eastAsia"/>
+          <w:highlight w:val="cyan"/>
         </w:rPr>
         <w:t>实现</w:t>
       </w:r>
       <w:r>
+        <w:rPr>
+          <w:highlight w:val="cyan"/>
+        </w:rPr>
         <w:t>方式</w:t>
       </w:r>
       <w:r>
+        <w:rPr>
+          <w:highlight w:val="cyan"/>
+        </w:rPr>
         <w:t>&gt;</w:t>
       </w:r>
       <w:r>
+        <w:rPr>
+          <w:highlight w:val="cyan"/>
+        </w:rPr>
         <w:t>ServiceImpl</w:t>
       </w:r>
       <w:r>
@@ -8253,7 +8304,7 @@
         <w:rPr>
           <w:rFonts w:hint="eastAsia"/>
         </w:rPr>
-        <w:t>xxxx.xml</w:t>
+        <w:t>.xml</w:t>
       </w:r>
       <w:r>
         <w:rPr>
@@ -9607,13 +9658,7 @@
         <w:t>提供</w:t>
       </w:r>
       <w:r>
-        <w:t>的基于</w:t>
-      </w:r>
-      <w:r>
-        <w:t>&lt;value&gt;</w:t>
-      </w:r>
-      <w:r>
-        <w:t>的声明式事务控制机制提供事务控制。</w:t>
+        <w:t>的基于声明式事务控制机制提供事务控制。</w:t>
       </w:r>
     </w:p>
     <w:p>
@@ -10133,11 +10178,6 @@
       </w:r>
     </w:p>
     <w:p>
-      <w:pPr>
-        <w:rPr>
-          <w:rFonts w:hint="eastAsia"/>
-        </w:rPr>
-      </w:pPr>
       <w:r>
         <w:rPr>
           <w:rFonts w:hint="eastAsia"/>
@@ -10178,9 +10218,6 @@
     <w:p>
       <w:pPr>
         <w:pStyle w:val="3"/>
-        <w:rPr>
-          <w:rFonts w:hint="eastAsia"/>
-        </w:rPr>
       </w:pPr>
       <w:bookmarkStart w:id="13" w:name="_Toc398908380"/>
       <w:r>
@@ -10201,11 +10238,6 @@
       <w:bookmarkEnd w:id="13"/>
     </w:p>
     <w:p>
-      <w:pPr>
-        <w:rPr>
-          <w:rFonts w:hint="eastAsia"/>
-        </w:rPr>
-      </w:pPr>
       <w:r>
         <w:rPr>
           <w:rFonts w:hint="eastAsia"/>
@@ -10475,9 +10507,6 @@
     <w:p>
       <w:pPr>
         <w:pStyle w:val="4"/>
-        <w:rPr>
-          <w:rFonts w:hint="eastAsia"/>
-        </w:rPr>
       </w:pPr>
       <w:r>
         <w:rPr>
@@ -10493,11 +10522,6 @@
       </w:r>
     </w:p>
     <w:p>
-      <w:pPr>
-        <w:rPr>
-          <w:rFonts w:hint="eastAsia"/>
-        </w:rPr>
-      </w:pPr>
       <w:r>
         <w:rPr>
           <w:rFonts w:hint="eastAsia"/>
@@ -10530,11 +10554,6 @@
       </w:r>
     </w:p>
     <w:p>
-      <w:pPr>
-        <w:rPr>
-          <w:rFonts w:hint="eastAsia"/>
-        </w:rPr>
-      </w:pPr>
       <w:r>
         <w:rPr>
           <w:rFonts w:hint="eastAsia"/>
@@ -10817,11 +10836,6 @@
       </w:r>
     </w:p>
     <w:p>
-      <w:pPr>
-        <w:rPr>
-          <w:rFonts w:hint="eastAsia"/>
-        </w:rPr>
-      </w:pPr>
       <w:r>
         <w:t>albacore</w:t>
       </w:r>
@@ -10913,11 +10927,6 @@
       </w:r>
     </w:p>
     <w:p>
-      <w:pPr>
-        <w:rPr>
-          <w:rFonts w:hint="eastAsia"/>
-        </w:rPr>
-      </w:pPr>
       <w:r>
         <w:rPr>
           <w:rFonts w:hint="eastAsia"/>
@@ -10934,9 +10943,6 @@
     <w:p>
       <w:pPr>
         <w:pStyle w:val="4"/>
-        <w:rPr>
-          <w:rFonts w:hint="eastAsia"/>
-        </w:rPr>
       </w:pPr>
       <w:bookmarkStart w:id="14" w:name="_Toc398908377"/>
       <w:bookmarkStart w:id="15" w:name="_Toc398908378"/>
@@ -10955,11 +10961,6 @@
       </w:r>
     </w:p>
     <w:p>
-      <w:pPr>
-        <w:rPr>
-          <w:rFonts w:hint="eastAsia"/>
-        </w:rPr>
-      </w:pPr>
       <w:r>
         <w:rPr>
           <w:rFonts w:hint="eastAsia"/>
@@ -11006,9 +11007,6 @@
     <w:p>
       <w:pPr>
         <w:pStyle w:val="4"/>
-        <w:rPr>
-          <w:rFonts w:hint="eastAsia"/>
-        </w:rPr>
       </w:pPr>
       <w:r>
         <w:rPr>
@@ -11024,11 +11022,6 @@
       </w:r>
     </w:p>
     <w:p>
-      <w:pPr>
-        <w:rPr>
-          <w:rFonts w:hint="eastAsia"/>
-        </w:rPr>
-      </w:pPr>
       <w:r>
         <w:rPr>
           <w:rFonts w:hint="eastAsia"/>
@@ -11080,9 +11073,6 @@
           <w:numId w:val="9"/>
         </w:numPr>
         <w:ind w:firstLineChars="0"/>
-        <w:rPr>
-          <w:rFonts w:hint="eastAsia"/>
-        </w:rPr>
       </w:pPr>
       <w:r>
         <w:t>insert</w:t>
@@ -11179,9 +11169,6 @@
           <w:numId w:val="9"/>
         </w:numPr>
         <w:ind w:firstLineChars="0"/>
-        <w:rPr>
-          <w:rFonts w:hint="eastAsia"/>
-        </w:rPr>
       </w:pPr>
       <w:r>
         <w:t>update</w:t>
@@ -11266,9 +11253,6 @@
           <w:numId w:val="9"/>
         </w:numPr>
         <w:ind w:firstLineChars="0"/>
-        <w:rPr>
-          <w:rFonts w:hint="eastAsia"/>
-        </w:rPr>
       </w:pPr>
       <w:r>
         <w:t>count</w:t>
@@ -11339,11 +11323,6 @@
       </w:r>
     </w:p>
     <w:p>
-      <w:pPr>
-        <w:rPr>
-          <w:rFonts w:hint="eastAsia"/>
-        </w:rPr>
-      </w:pPr>
       <w:r>
         <w:rPr>
           <w:rFonts w:hint="eastAsia"/>
@@ -11415,11 +11394,6 @@
       </w:r>
     </w:p>
     <w:p>
-      <w:pPr>
-        <w:rPr>
-          <w:rFonts w:hint="eastAsia"/>
-        </w:rPr>
-      </w:pPr>
       <w:r>
         <w:rPr>
           <w:rFonts w:hint="eastAsia"/>
@@ -11464,11 +11438,6 @@
       </w:r>
     </w:p>
     <w:p>
-      <w:pPr>
-        <w:rPr>
-          <w:rFonts w:hint="eastAsia"/>
-        </w:rPr>
-      </w:pPr>
       <w:r>
         <w:rPr>
           <w:rFonts w:hint="eastAsia"/>
@@ -11493,11 +11462,6 @@
       <w:bookmarkEnd w:id="15"/>
     </w:p>
     <w:p>
-      <w:pPr>
-        <w:rPr>
-          <w:rFonts w:hint="eastAsia"/>
-        </w:rPr>
-      </w:pPr>
       <w:r>
         <w:rPr>
           <w:rFonts w:hint="eastAsia"/>
@@ -11549,9 +11513,6 @@
           <w:numId w:val="11"/>
         </w:numPr>
         <w:ind w:firstLineChars="0"/>
-        <w:rPr>
-          <w:rFonts w:hint="eastAsia"/>
-        </w:rPr>
       </w:pPr>
       <w:r>
         <w:rPr>
@@ -11594,9 +11555,6 @@
           <w:numId w:val="11"/>
         </w:numPr>
         <w:ind w:firstLineChars="0"/>
-        <w:rPr>
-          <w:rFonts w:hint="eastAsia"/>
-        </w:rPr>
       </w:pPr>
       <w:r>
         <w:rPr>
@@ -11637,9 +11595,6 @@
           <w:numId w:val="11"/>
         </w:numPr>
         <w:ind w:firstLineChars="0"/>
-        <w:rPr>
-          <w:rFonts w:hint="eastAsia"/>
-        </w:rPr>
       </w:pPr>
       <w:r>
         <w:rPr>
@@ -11668,9 +11623,6 @@
           <w:numId w:val="11"/>
         </w:numPr>
         <w:ind w:firstLineChars="0"/>
-        <w:rPr>
-          <w:rFonts w:hint="eastAsia"/>
-        </w:rPr>
       </w:pPr>
       <w:r>
         <w:rPr>
@@ -11711,9 +11663,6 @@
           <w:numId w:val="11"/>
         </w:numPr>
         <w:ind w:firstLineChars="0"/>
-        <w:rPr>
-          <w:rFonts w:hint="eastAsia"/>
-        </w:rPr>
       </w:pPr>
       <w:r>
         <w:rPr>
@@ -11734,13 +11683,7 @@
         <w:t>秒（单独写事务）。</w:t>
       </w:r>
     </w:p>
-    <w:p>
-      <w:pPr>
-        <w:rPr>
-          <w:rFonts w:hint="eastAsia"/>
-        </w:rPr>
-      </w:pPr>
-    </w:p>
+    <w:p/>
     <w:p>
       <w:pPr>
         <w:pStyle w:val="2"/>
@@ -11805,9 +11748,6 @@
     <w:p>
       <w:pPr>
         <w:pStyle w:val="1"/>
-        <w:rPr>
-          <w:rFonts w:hint="eastAsia"/>
-        </w:rPr>
       </w:pPr>
       <w:bookmarkStart w:id="18" w:name="_Toc398908383"/>
       <w:r>
@@ -11823,11 +11763,6 @@
       <w:bookmarkEnd w:id="18"/>
     </w:p>
     <w:p>
-      <w:pPr>
-        <w:rPr>
-          <w:rFonts w:hint="eastAsia"/>
-        </w:rPr>
-      </w:pPr>
       <w:r>
         <w:rPr>
           <w:rFonts w:hint="eastAsia"/>
@@ -11855,9 +11790,6 @@
     <w:p>
       <w:pPr>
         <w:pStyle w:val="2"/>
-        <w:rPr>
-          <w:rFonts w:hint="eastAsia"/>
-        </w:rPr>
       </w:pPr>
       <w:bookmarkStart w:id="20" w:name="_Toc398908385"/>
       <w:r>
@@ -11872,11 +11804,6 @@
       <w:bookmarkEnd w:id="20"/>
     </w:p>
     <w:p>
-      <w:pPr>
-        <w:rPr>
-          <w:rFonts w:hint="eastAsia"/>
-        </w:rPr>
-      </w:pPr>
       <w:r>
         <w:rPr>
           <w:rFonts w:hint="eastAsia"/>
@@ -11916,9 +11843,6 @@
           <w:numId w:val="12"/>
         </w:numPr>
         <w:ind w:firstLineChars="0"/>
-        <w:rPr>
-          <w:rFonts w:hint="eastAsia"/>
-        </w:rPr>
       </w:pPr>
       <w:r>
         <w:rPr>
@@ -11935,9 +11859,6 @@
           <w:numId w:val="12"/>
         </w:numPr>
         <w:ind w:firstLineChars="0"/>
-        <w:rPr>
-          <w:rFonts w:hint="eastAsia"/>
-        </w:rPr>
       </w:pPr>
       <w:r>
         <w:rPr>
@@ -11949,9 +11870,6 @@
     <w:p>
       <w:pPr>
         <w:pStyle w:val="2"/>
-        <w:rPr>
-          <w:rFonts w:hint="eastAsia"/>
-        </w:rPr>
       </w:pPr>
       <w:bookmarkStart w:id="21" w:name="_Toc398908386"/>
       <w:r>
@@ -11966,11 +11884,6 @@
       <w:bookmarkEnd w:id="21"/>
     </w:p>
     <w:p>
-      <w:pPr>
-        <w:rPr>
-          <w:rFonts w:hint="eastAsia"/>
-        </w:rPr>
-      </w:pPr>
       <w:r>
         <w:rPr>
           <w:rFonts w:hint="eastAsia"/>
@@ -11996,9 +11909,6 @@
     <w:p>
       <w:pPr>
         <w:pStyle w:val="1"/>
-        <w:rPr>
-          <w:rFonts w:hint="eastAsia"/>
-        </w:rPr>
       </w:pPr>
       <w:bookmarkStart w:id="22" w:name="_Toc398908387"/>
       <w:r>
@@ -12014,11 +11924,6 @@
       <w:bookmarkEnd w:id="22"/>
     </w:p>
     <w:p>
-      <w:pPr>
-        <w:rPr>
-          <w:rFonts w:hint="eastAsia"/>
-        </w:rPr>
-      </w:pPr>
       <w:r>
         <w:rPr>
           <w:rFonts w:hint="eastAsia"/>
@@ -12070,9 +11975,6 @@
           <w:numId w:val="13"/>
         </w:numPr>
         <w:ind w:firstLineChars="0"/>
-        <w:rPr>
-          <w:rFonts w:hint="eastAsia"/>
-        </w:rPr>
       </w:pPr>
       <w:r>
         <w:rPr>
@@ -13531,7 +13433,6 @@
           <w:p>
             <w:pPr>
               <w:rPr>
-                <w:rFonts w:hint="eastAsia"/>
                 <w:sz w:val="18"/>
               </w:rPr>
             </w:pPr>
@@ -13573,9 +13474,6 @@
       <w:pPr>
         <w:pStyle w:val="a6"/>
         <w:ind w:left="480" w:firstLineChars="0" w:firstLine="0"/>
-        <w:rPr>
-          <w:rFonts w:hint="eastAsia"/>
-        </w:rPr>
       </w:pPr>
     </w:p>
     <w:p>
@@ -13586,9 +13484,6 @@
           <w:numId w:val="13"/>
         </w:numPr>
         <w:ind w:firstLineChars="0"/>
-        <w:rPr>
-          <w:rFonts w:hint="eastAsia"/>
-        </w:rPr>
       </w:pPr>
       <w:r>
         <w:rPr>
@@ -13624,9 +13519,6 @@
     <w:p>
       <w:pPr>
         <w:pStyle w:val="1"/>
-        <w:rPr>
-          <w:rFonts w:hint="eastAsia"/>
-        </w:rPr>
       </w:pPr>
       <w:bookmarkStart w:id="23" w:name="_Toc398908388"/>
       <w:r>
@@ -13641,9 +13533,6 @@
     <w:p>
       <w:pPr>
         <w:pStyle w:val="2"/>
-        <w:rPr>
-          <w:rFonts w:hint="eastAsia"/>
-        </w:rPr>
       </w:pPr>
       <w:r>
         <w:rPr>
@@ -13653,11 +13542,6 @@
       </w:r>
     </w:p>
     <w:p>
-      <w:pPr>
-        <w:rPr>
-          <w:rFonts w:hint="eastAsia"/>
-        </w:rPr>
-      </w:pPr>
       <w:r>
         <w:rPr>
           <w:rFonts w:hint="eastAsia"/>
@@ -13712,9 +13596,6 @@
           <w:numId w:val="13"/>
         </w:numPr>
         <w:ind w:firstLineChars="0"/>
-        <w:rPr>
-          <w:rFonts w:hint="eastAsia"/>
-        </w:rPr>
       </w:pPr>
       <w:r>
         <w:rPr>
@@ -13743,9 +13624,6 @@
           <w:numId w:val="13"/>
         </w:numPr>
         <w:ind w:firstLineChars="0"/>
-        <w:rPr>
-          <w:rFonts w:hint="eastAsia"/>
-        </w:rPr>
       </w:pPr>
       <w:r>
         <w:rPr>
@@ -13767,11 +13645,6 @@
       </w:r>
     </w:p>
     <w:p>
-      <w:pPr>
-        <w:rPr>
-          <w:rFonts w:hint="eastAsia"/>
-        </w:rPr>
-      </w:pPr>
       <w:r>
         <w:rPr>
           <w:rFonts w:hint="eastAsia"/>
@@ -13782,9 +13655,6 @@
     <w:p>
       <w:pPr>
         <w:pStyle w:val="2"/>
-        <w:rPr>
-          <w:rFonts w:hint="eastAsia"/>
-        </w:rPr>
       </w:pPr>
       <w:r>
         <w:rPr>
@@ -13794,11 +13664,6 @@
       </w:r>
     </w:p>
     <w:p>
-      <w:pPr>
-        <w:rPr>
-          <w:rFonts w:hint="eastAsia"/>
-        </w:rPr>
-      </w:pPr>
       <w:r>
         <w:rPr>
           <w:rFonts w:hint="eastAsia"/>
@@ -13855,8 +13720,13 @@
         </w:numPr>
         <w:ind w:left="851" w:firstLineChars="0"/>
       </w:pPr>
-      <w:r>
-        <w:t>classpath:/</w:t>
+      <w:proofErr w:type="gramStart"/>
+      <w:r>
+        <w:t>classpath</w:t>
+      </w:r>
+      <w:proofErr w:type="gramEnd"/>
+      <w:r>
+        <w:t>:/</w:t>
       </w:r>
       <w:proofErr w:type="spellStart"/>
       <w:r>
@@ -13876,8 +13746,13 @@
         </w:numPr>
         <w:ind w:left="851" w:firstLineChars="0"/>
       </w:pPr>
-      <w:r>
-        <w:t>classpath:/</w:t>
+      <w:proofErr w:type="gramStart"/>
+      <w:r>
+        <w:t>classpath</w:t>
+      </w:r>
+      <w:proofErr w:type="gramEnd"/>
+      <w:r>
+        <w:t>:/</w:t>
       </w:r>
       <w:proofErr w:type="spellStart"/>
       <w:r>
@@ -13896,9 +13771,6 @@
           <w:numId w:val="14"/>
         </w:numPr>
         <w:ind w:firstLineChars="0"/>
-        <w:rPr>
-          <w:rFonts w:hint="eastAsia"/>
-        </w:rPr>
       </w:pPr>
       <w:r>
         <w:t>classpath:/net/butfly/albacore/utils/context/albacore-utils.properties</w:t>
@@ -13961,8 +13833,13 @@
         </w:numPr>
         <w:ind w:left="851" w:firstLineChars="0"/>
       </w:pPr>
-      <w:r>
-        <w:t>classpath:/net/butfly/albacore/orm/context/albacore-jdbc.properties</w:t>
+      <w:proofErr w:type="gramStart"/>
+      <w:r>
+        <w:t>classpath</w:t>
+      </w:r>
+      <w:proofErr w:type="gramEnd"/>
+      <w:r>
+        <w:t>:/net/butfly/albacore/orm/context/albacore-jdbc.properties</w:t>
       </w:r>
     </w:p>
     <w:p>
@@ -13973,12 +13850,15 @@
           <w:numId w:val="14"/>
         </w:numPr>
         <w:ind w:firstLineChars="0"/>
-        <w:rPr>
-          <w:rFonts w:hint="eastAsia"/>
-        </w:rPr>
       </w:pPr>
       <w:r>
         <w:t>classpath:/net/butfly/albacore/frame/context/albacore-frame.properties</w:t>
+      </w:r>
+      <w:r>
+        <w:rPr>
+          <w:rFonts w:hint="eastAsia"/>
+        </w:rPr>
+        <w:t>（内置配置）</w:t>
       </w:r>
     </w:p>
     <w:p>
@@ -14008,9 +13888,6 @@
     <w:p>
       <w:pPr>
         <w:pStyle w:val="2"/>
-        <w:rPr>
-          <w:rFonts w:hint="eastAsia"/>
-        </w:rPr>
       </w:pPr>
       <w:r>
         <w:rPr>
@@ -14027,9 +13904,6 @@
           <w:numId w:val="18"/>
         </w:numPr>
         <w:ind w:firstLineChars="0"/>
-        <w:rPr>
-          <w:rFonts w:hint="eastAsia"/>
-        </w:rPr>
       </w:pPr>
       <w:r>
         <w:t>albacore.project.</w:t>
@@ -14045,9 +13919,6 @@
       <w:pPr>
         <w:pStyle w:val="a6"/>
         <w:ind w:left="480" w:firstLineChars="0" w:firstLine="0"/>
-        <w:rPr>
-          <w:rFonts w:hint="eastAsia"/>
-        </w:rPr>
       </w:pPr>
       <w:r>
         <w:rPr>
@@ -14101,9 +13972,6 @@
           <w:numId w:val="18"/>
         </w:numPr>
         <w:ind w:firstLineChars="0"/>
-        <w:rPr>
-          <w:rFonts w:hint="eastAsia"/>
-        </w:rPr>
       </w:pPr>
       <w:proofErr w:type="spellStart"/>
       <w:r>
@@ -14115,9 +13983,6 @@
       <w:pPr>
         <w:pStyle w:val="a6"/>
         <w:ind w:left="480" w:firstLineChars="0" w:firstLine="0"/>
-        <w:rPr>
-          <w:rFonts w:hint="eastAsia"/>
-        </w:rPr>
       </w:pPr>
       <w:r>
         <w:rPr>
@@ -14200,9 +14065,6 @@
           <w:numId w:val="17"/>
         </w:numPr>
         <w:ind w:firstLineChars="0"/>
-        <w:rPr>
-          <w:rFonts w:hint="eastAsia"/>
-        </w:rPr>
       </w:pPr>
       <w:r>
         <w:rPr>
@@ -14255,9 +14117,6 @@
           <w:numId w:val="17"/>
         </w:numPr>
         <w:ind w:firstLineChars="0"/>
-        <w:rPr>
-          <w:rFonts w:hint="eastAsia"/>
-        </w:rPr>
       </w:pPr>
       <w:proofErr w:type="spellStart"/>
       <w:r>
@@ -14272,9 +14131,6 @@
       <w:pPr>
         <w:pStyle w:val="a6"/>
         <w:ind w:left="480" w:firstLineChars="0" w:firstLine="0"/>
-        <w:rPr>
-          <w:rFonts w:hint="eastAsia"/>
-        </w:rPr>
       </w:pPr>
       <w:r>
         <w:rPr>
@@ -14315,9 +14171,6 @@
           <w:numId w:val="17"/>
         </w:numPr>
         <w:ind w:firstLineChars="0"/>
-        <w:rPr>
-          <w:rFonts w:hint="eastAsia"/>
-        </w:rPr>
       </w:pPr>
       <w:r>
         <w:rPr>
@@ -14358,9 +14211,6 @@
           <w:numId w:val="17"/>
         </w:numPr>
         <w:ind w:firstLineChars="0"/>
-        <w:rPr>
-          <w:rFonts w:hint="eastAsia"/>
-        </w:rPr>
       </w:pPr>
       <w:r>
         <w:rPr>
@@ -14407,9 +14257,6 @@
           <w:numId w:val="17"/>
         </w:numPr>
         <w:ind w:firstLineChars="0"/>
-        <w:rPr>
-          <w:rFonts w:hint="eastAsia"/>
-        </w:rPr>
       </w:pPr>
       <w:r>
         <w:rPr>
@@ -14424,8 +14271,6 @@
         </w:rPr>
         <w:t>默认执行方式</w:t>
       </w:r>
-      <w:bookmarkStart w:id="24" w:name="_GoBack"/>
-      <w:bookmarkEnd w:id="24"/>
     </w:p>
     <w:p>
       <w:pPr>
@@ -14453,11 +14298,8 @@
           <w:numId w:val="17"/>
         </w:numPr>
         <w:ind w:firstLineChars="0"/>
-        <w:rPr>
-          <w:rFonts w:hint="eastAsia"/>
-        </w:rPr>
-      </w:pPr>
-      <w:bookmarkStart w:id="25" w:name="_Toc398908389"/>
+      </w:pPr>
+      <w:bookmarkStart w:id="24" w:name="_Toc398908389"/>
       <w:r>
         <w:rPr>
           <w:rFonts w:hint="eastAsia"/>
@@ -14474,28 +14316,80 @@
     <w:p>
       <w:pPr>
         <w:pStyle w:val="1"/>
-      </w:pPr>
-      <w:r>
-        <w:rPr>
-          <w:rFonts w:hint="eastAsia"/>
-        </w:rPr>
+        <w:rPr>
+          <w:rFonts w:hint="eastAsia"/>
+        </w:rPr>
+      </w:pPr>
+      <w:r>
         <w:lastRenderedPageBreak/>
-        <w:t>业务</w:t>
-      </w:r>
-      <w:r>
         <w:t>服务</w:t>
       </w:r>
       <w:r>
         <w:rPr>
           <w:rFonts w:hint="eastAsia"/>
         </w:rPr>
+        <w:t>总线</w:t>
+      </w:r>
+      <w:bookmarkStart w:id="25" w:name="_GoBack"/>
+      <w:bookmarkEnd w:id="25"/>
+      <w:r>
+        <w:rPr>
+          <w:rFonts w:hint="eastAsia"/>
+        </w:rPr>
         <w:t>框架</w:t>
       </w:r>
-      <w:bookmarkEnd w:id="25"/>
+      <w:bookmarkEnd w:id="24"/>
+    </w:p>
+    <w:p>
+      <w:r>
+        <w:rPr>
+          <w:rFonts w:hint="eastAsia"/>
+        </w:rPr>
+        <w:t>albus</w:t>
+      </w:r>
+      <w:r>
+        <w:rPr>
+          <w:rFonts w:hint="eastAsia"/>
+        </w:rPr>
+        <w:t>是一个专注远程服务接口调用过程的服务总线框架，在业务逻辑中位于前端（展现和交互）与后端（业务逻辑实现）之间，负责为远程业务接口调用提供</w:t>
+      </w:r>
+      <w:r>
+        <w:rPr>
+          <w:rFonts w:hint="eastAsia"/>
+        </w:rPr>
+        <w:t>协议封装、</w:t>
+      </w:r>
+      <w:r>
+        <w:rPr>
+          <w:rFonts w:hint="eastAsia"/>
+        </w:rPr>
+        <w:t>序列化</w:t>
+      </w:r>
+      <w:r>
+        <w:rPr>
+          <w:rFonts w:hint="eastAsia"/>
+        </w:rPr>
+        <w:t>/</w:t>
+      </w:r>
+      <w:r>
+        <w:rPr>
+          <w:rFonts w:hint="eastAsia"/>
+        </w:rPr>
+        <w:t>反序列化、</w:t>
+      </w:r>
+      <w:r>
+        <w:rPr>
+          <w:rFonts w:hint="eastAsia"/>
+        </w:rPr>
+        <w:t>业务单元管理、接口发布、监控等功能，从而为业务服务接口的实现者（业务后端）和调用者（业务前端）提供一个完全透明、可配置、可扩展的远程调用框架。</w:t>
+      </w:r>
     </w:p>
     <w:p>
       <w:pPr>
         <w:pStyle w:val="2"/>
+        <w:rPr>
+          <w:rFonts w:hint="eastAsia"/>
+        </w:rPr>
       </w:pPr>
       <w:bookmarkStart w:id="26" w:name="_Toc398908390"/>
       <w:r>
@@ -14510,14 +14404,1169 @@
       <w:bookmarkEnd w:id="26"/>
     </w:p>
     <w:p>
+      <w:r>
+        <w:rPr>
+          <w:rFonts w:hint="eastAsia"/>
+        </w:rPr>
+        <w:t>在</w:t>
+      </w:r>
+      <w:r>
+        <w:rPr>
+          <w:rFonts w:hint="eastAsia"/>
+        </w:rPr>
+        <w:t>albus</w:t>
+      </w:r>
+      <w:r>
+        <w:rPr>
+          <w:rFonts w:hint="eastAsia"/>
+        </w:rPr>
+        <w:t>中，接口定义通过</w:t>
+      </w:r>
+      <w:r>
+        <w:rPr>
+          <w:rFonts w:hint="eastAsia"/>
+        </w:rPr>
+        <w:t>Java</w:t>
+      </w:r>
+      <w:r>
+        <w:rPr>
+          <w:rFonts w:hint="eastAsia"/>
+        </w:rPr>
+        <w:t>标注（</w:t>
+      </w:r>
+      <w:r>
+        <w:rPr>
+          <w:rFonts w:hint="eastAsia"/>
+        </w:rPr>
+        <w:t>Annotation</w:t>
+      </w:r>
+      <w:r>
+        <w:rPr>
+          <w:rFonts w:hint="eastAsia"/>
+        </w:rPr>
+        <w:t>）</w:t>
+      </w:r>
+      <w:r>
+        <w:rPr>
+          <w:rFonts w:hint="eastAsia"/>
+        </w:rPr>
+        <w:t>TX</w:t>
+      </w:r>
+      <w:r>
+        <w:rPr>
+          <w:rFonts w:hint="eastAsia"/>
+        </w:rPr>
+        <w:t>实现。其定义如下：</w:t>
+      </w:r>
+    </w:p>
+    <w:tbl>
+      <w:tblPr>
+        <w:tblStyle w:val="a7"/>
+        <w:tblW w:w="0" w:type="auto"/>
+        <w:tblLook w:val="04A0" w:firstRow="1" w:lastRow="0" w:firstColumn="1" w:lastColumn="0" w:noHBand="0" w:noVBand="1"/>
+      </w:tblPr>
+      <w:tblGrid>
+        <w:gridCol w:w="10682"/>
+      </w:tblGrid>
+      <w:tr>
+        <w:tc>
+          <w:tcPr>
+            <w:tcW w:w="10682" w:type="dxa"/>
+          </w:tcPr>
+          <w:p>
+            <w:pPr>
+              <w:widowControl/>
+              <w:autoSpaceDE w:val="0"/>
+              <w:autoSpaceDN w:val="0"/>
+              <w:jc w:val="left"/>
+              <w:rPr>
+                <w:rFonts w:ascii="Monaco" w:eastAsiaTheme="minorEastAsia" w:hAnsi="Monaco" w:cs="Monaco"/>
+                <w:kern w:val="0"/>
+                <w:sz w:val="20"/>
+                <w:szCs w:val="20"/>
+              </w:rPr>
+            </w:pPr>
+            <w:proofErr w:type="gramStart"/>
+            <w:r>
+              <w:rPr>
+                <w:rFonts w:ascii="Monaco" w:eastAsiaTheme="minorEastAsia" w:hAnsi="Monaco" w:cs="Monaco"/>
+                <w:b/>
+                <w:bCs/>
+                <w:color w:val="7F0055"/>
+                <w:kern w:val="0"/>
+                <w:sz w:val="20"/>
+                <w:szCs w:val="20"/>
+              </w:rPr>
+              <w:t>public</w:t>
+            </w:r>
+            <w:proofErr w:type="gramEnd"/>
+            <w:r>
+              <w:rPr>
+                <w:rFonts w:ascii="Monaco" w:eastAsiaTheme="minorEastAsia" w:hAnsi="Monaco" w:cs="Monaco"/>
+                <w:color w:val="000000"/>
+                <w:kern w:val="0"/>
+                <w:sz w:val="20"/>
+                <w:szCs w:val="20"/>
+              </w:rPr>
+              <w:t xml:space="preserve"> </w:t>
+            </w:r>
+            <w:r>
+              <w:rPr>
+                <w:rFonts w:ascii="Monaco" w:eastAsiaTheme="minorEastAsia" w:hAnsi="Monaco" w:cs="Monaco"/>
+                <w:b/>
+                <w:bCs/>
+                <w:color w:val="7F0055"/>
+                <w:kern w:val="0"/>
+                <w:sz w:val="20"/>
+                <w:szCs w:val="20"/>
+              </w:rPr>
+              <w:t>@interface</w:t>
+            </w:r>
+            <w:r>
+              <w:rPr>
+                <w:rFonts w:ascii="Monaco" w:eastAsiaTheme="minorEastAsia" w:hAnsi="Monaco" w:cs="Monaco"/>
+                <w:color w:val="000000"/>
+                <w:kern w:val="0"/>
+                <w:sz w:val="20"/>
+                <w:szCs w:val="20"/>
+              </w:rPr>
+              <w:t xml:space="preserve"> </w:t>
+            </w:r>
+            <w:r>
+              <w:rPr>
+                <w:rFonts w:ascii="Monaco" w:eastAsiaTheme="minorEastAsia" w:hAnsi="Monaco" w:cs="Monaco"/>
+                <w:color w:val="646464"/>
+                <w:kern w:val="0"/>
+                <w:sz w:val="20"/>
+                <w:szCs w:val="20"/>
+              </w:rPr>
+              <w:t>TX</w:t>
+            </w:r>
+          </w:p>
+        </w:tc>
+      </w:tr>
+    </w:tbl>
+    <w:p>
+      <w:pPr>
+        <w:rPr>
+          <w:rFonts w:hint="eastAsia"/>
+        </w:rPr>
+      </w:pPr>
+      <w:r>
+        <w:rPr>
+          <w:rFonts w:hint="eastAsia"/>
+        </w:rPr>
+        <w:t>TX</w:t>
+      </w:r>
+      <w:r>
+        <w:rPr>
+          <w:rFonts w:hint="eastAsia"/>
+        </w:rPr>
+        <w:t>标注可以携带以下参数：</w:t>
+      </w:r>
+    </w:p>
+    <w:p>
+      <w:pPr>
+        <w:pStyle w:val="a6"/>
+        <w:numPr>
+          <w:ilvl w:val="0"/>
+          <w:numId w:val="19"/>
+        </w:numPr>
+        <w:ind w:firstLineChars="0"/>
+        <w:rPr>
+          <w:rFonts w:hint="eastAsia"/>
+        </w:rPr>
+      </w:pPr>
+      <w:r>
+        <w:rPr>
+          <w:rFonts w:hint="eastAsia"/>
+        </w:rPr>
+        <w:t>value</w:t>
+      </w:r>
+      <w:r>
+        <w:rPr>
+          <w:rFonts w:hint="eastAsia"/>
+        </w:rPr>
+        <w:t>：默认参数，接口代码。</w:t>
+      </w:r>
+    </w:p>
+    <w:p>
+      <w:pPr>
+        <w:pStyle w:val="a6"/>
+        <w:numPr>
+          <w:ilvl w:val="0"/>
+          <w:numId w:val="19"/>
+        </w:numPr>
+        <w:ind w:firstLineChars="0"/>
+        <w:rPr>
+          <w:rFonts w:hint="eastAsia"/>
+        </w:rPr>
+      </w:pPr>
+      <w:r>
+        <w:rPr>
+          <w:rFonts w:hint="eastAsia"/>
+        </w:rPr>
+        <w:t>version</w:t>
+      </w:r>
+      <w:r>
+        <w:rPr>
+          <w:rFonts w:hint="eastAsia"/>
+        </w:rPr>
+        <w:t>：可选参数，接口实现版本号，默认值为初始版本（</w:t>
+      </w:r>
+      <w:r>
+        <w:rPr>
+          <w:rFonts w:hint="eastAsia"/>
+        </w:rPr>
+        <w:t>1.0.0</w:t>
+      </w:r>
+      <w:r>
+        <w:rPr>
+          <w:rFonts w:hint="eastAsia"/>
+        </w:rPr>
+        <w:t>）。</w:t>
+      </w:r>
+    </w:p>
+    <w:p>
+      <w:pPr>
+        <w:rPr>
+          <w:rFonts w:hint="eastAsia"/>
+        </w:rPr>
+      </w:pPr>
+      <w:r>
+        <w:rPr>
+          <w:rFonts w:hint="eastAsia"/>
+        </w:rPr>
+        <w:t>TX</w:t>
+      </w:r>
+      <w:r>
+        <w:rPr>
+          <w:rFonts w:hint="eastAsia"/>
+        </w:rPr>
+        <w:t>标注应被声明在</w:t>
+      </w:r>
+      <w:r>
+        <w:t>Façade</w:t>
+      </w:r>
+      <w:r>
+        <w:rPr>
+          <w:rFonts w:hint="eastAsia"/>
+        </w:rPr>
+        <w:t>接口的子接口中声明的方法签名上，以定义该方法签名成为一个可以被前端调用的业务服务接口。</w:t>
+      </w:r>
+      <w:r>
+        <w:rPr>
+          <w:rFonts w:hint="eastAsia"/>
+        </w:rPr>
+        <w:t>示例如下：</w:t>
+      </w:r>
+    </w:p>
+    <w:tbl>
+      <w:tblPr>
+        <w:tblStyle w:val="a7"/>
+        <w:tblW w:w="0" w:type="auto"/>
+        <w:tblLook w:val="04A0" w:firstRow="1" w:lastRow="0" w:firstColumn="1" w:lastColumn="0" w:noHBand="0" w:noVBand="1"/>
+      </w:tblPr>
+      <w:tblGrid>
+        <w:gridCol w:w="10682"/>
+      </w:tblGrid>
+      <w:tr>
+        <w:tc>
+          <w:tcPr>
+            <w:tcW w:w="10682" w:type="dxa"/>
+          </w:tcPr>
+          <w:p>
+            <w:pPr>
+              <w:widowControl/>
+              <w:autoSpaceDE w:val="0"/>
+              <w:autoSpaceDN w:val="0"/>
+              <w:jc w:val="left"/>
+              <w:rPr>
+                <w:rFonts w:ascii="Monaco" w:eastAsiaTheme="minorEastAsia" w:hAnsi="Monaco" w:cs="Monaco"/>
+                <w:kern w:val="0"/>
+                <w:sz w:val="20"/>
+                <w:szCs w:val="20"/>
+              </w:rPr>
+            </w:pPr>
+            <w:proofErr w:type="gramStart"/>
+            <w:r>
+              <w:rPr>
+                <w:rFonts w:ascii="Monaco" w:eastAsiaTheme="minorEastAsia" w:hAnsi="Monaco" w:cs="Monaco"/>
+                <w:b/>
+                <w:bCs/>
+                <w:color w:val="7F0055"/>
+                <w:kern w:val="0"/>
+                <w:sz w:val="20"/>
+                <w:szCs w:val="20"/>
+              </w:rPr>
+              <w:t>public</w:t>
+            </w:r>
+            <w:proofErr w:type="gramEnd"/>
+            <w:r>
+              <w:rPr>
+                <w:rFonts w:ascii="Monaco" w:eastAsiaTheme="minorEastAsia" w:hAnsi="Monaco" w:cs="Monaco"/>
+                <w:color w:val="000000"/>
+                <w:kern w:val="0"/>
+                <w:sz w:val="20"/>
+                <w:szCs w:val="20"/>
+              </w:rPr>
+              <w:t xml:space="preserve"> </w:t>
+            </w:r>
+            <w:r>
+              <w:rPr>
+                <w:rFonts w:ascii="Monaco" w:eastAsiaTheme="minorEastAsia" w:hAnsi="Monaco" w:cs="Monaco"/>
+                <w:b/>
+                <w:bCs/>
+                <w:color w:val="7F0055"/>
+                <w:kern w:val="0"/>
+                <w:sz w:val="20"/>
+                <w:szCs w:val="20"/>
+              </w:rPr>
+              <w:t>interface</w:t>
+            </w:r>
+            <w:r>
+              <w:rPr>
+                <w:rFonts w:ascii="Monaco" w:eastAsiaTheme="minorEastAsia" w:hAnsi="Monaco" w:cs="Monaco"/>
+                <w:color w:val="000000"/>
+                <w:kern w:val="0"/>
+                <w:sz w:val="20"/>
+                <w:szCs w:val="20"/>
+              </w:rPr>
+              <w:t xml:space="preserve"> </w:t>
+            </w:r>
+            <w:proofErr w:type="spellStart"/>
+            <w:r>
+              <w:rPr>
+                <w:rFonts w:ascii="Monaco" w:eastAsiaTheme="minorEastAsia" w:hAnsi="Monaco" w:cs="Monaco"/>
+                <w:color w:val="000000"/>
+                <w:kern w:val="0"/>
+                <w:sz w:val="20"/>
+                <w:szCs w:val="20"/>
+              </w:rPr>
+              <w:t>CometFacade</w:t>
+            </w:r>
+            <w:proofErr w:type="spellEnd"/>
+            <w:r>
+              <w:rPr>
+                <w:rFonts w:ascii="Monaco" w:eastAsiaTheme="minorEastAsia" w:hAnsi="Monaco" w:cs="Monaco"/>
+                <w:color w:val="000000"/>
+                <w:kern w:val="0"/>
+                <w:sz w:val="20"/>
+                <w:szCs w:val="20"/>
+              </w:rPr>
+              <w:t xml:space="preserve"> </w:t>
+            </w:r>
+            <w:r>
+              <w:rPr>
+                <w:rFonts w:ascii="Monaco" w:eastAsiaTheme="minorEastAsia" w:hAnsi="Monaco" w:cs="Monaco"/>
+                <w:b/>
+                <w:bCs/>
+                <w:color w:val="7F0055"/>
+                <w:kern w:val="0"/>
+                <w:sz w:val="20"/>
+                <w:szCs w:val="20"/>
+              </w:rPr>
+              <w:t>extends</w:t>
+            </w:r>
+            <w:r>
+              <w:rPr>
+                <w:rFonts w:ascii="Monaco" w:eastAsiaTheme="minorEastAsia" w:hAnsi="Monaco" w:cs="Monaco"/>
+                <w:color w:val="000000"/>
+                <w:kern w:val="0"/>
+                <w:sz w:val="20"/>
+                <w:szCs w:val="20"/>
+              </w:rPr>
+              <w:t xml:space="preserve"> </w:t>
+            </w:r>
+            <w:r>
+              <w:rPr>
+                <w:rFonts w:ascii="Monaco" w:eastAsiaTheme="minorEastAsia" w:hAnsi="Monaco" w:cs="Monaco"/>
+                <w:color w:val="000000"/>
+                <w:kern w:val="0"/>
+                <w:sz w:val="20"/>
+                <w:szCs w:val="20"/>
+              </w:rPr>
+              <w:t>Façade</w:t>
+            </w:r>
+            <w:r>
+              <w:rPr>
+                <w:rFonts w:ascii="Monaco" w:eastAsiaTheme="minorEastAsia" w:hAnsi="Monaco" w:cs="Monaco"/>
+                <w:color w:val="000000"/>
+                <w:kern w:val="0"/>
+                <w:sz w:val="20"/>
+                <w:szCs w:val="20"/>
+              </w:rPr>
+              <w:t xml:space="preserve"> {</w:t>
+            </w:r>
+          </w:p>
+          <w:p>
+            <w:pPr>
+              <w:widowControl/>
+              <w:autoSpaceDE w:val="0"/>
+              <w:autoSpaceDN w:val="0"/>
+              <w:jc w:val="left"/>
+              <w:rPr>
+                <w:rFonts w:ascii="Monaco" w:eastAsiaTheme="minorEastAsia" w:hAnsi="Monaco" w:cs="Monaco"/>
+                <w:kern w:val="0"/>
+                <w:sz w:val="20"/>
+                <w:szCs w:val="20"/>
+              </w:rPr>
+            </w:pPr>
+            <w:r>
+              <w:rPr>
+                <w:rFonts w:ascii="Monaco" w:eastAsiaTheme="minorEastAsia" w:hAnsi="Monaco" w:cs="Monaco"/>
+                <w:color w:val="000000"/>
+                <w:kern w:val="0"/>
+                <w:sz w:val="20"/>
+                <w:szCs w:val="20"/>
+              </w:rPr>
+              <w:tab/>
+            </w:r>
+            <w:proofErr w:type="gramStart"/>
+            <w:r>
+              <w:rPr>
+                <w:rFonts w:ascii="Monaco" w:eastAsiaTheme="minorEastAsia" w:hAnsi="Monaco" w:cs="Monaco"/>
+                <w:color w:val="646464"/>
+                <w:kern w:val="0"/>
+                <w:sz w:val="20"/>
+                <w:szCs w:val="20"/>
+              </w:rPr>
+              <w:t>@TX</w:t>
+            </w:r>
+            <w:r>
+              <w:rPr>
+                <w:rFonts w:ascii="Monaco" w:eastAsiaTheme="minorEastAsia" w:hAnsi="Monaco" w:cs="Monaco"/>
+                <w:color w:val="000000"/>
+                <w:kern w:val="0"/>
+                <w:sz w:val="20"/>
+                <w:szCs w:val="20"/>
+              </w:rPr>
+              <w:t>(</w:t>
+            </w:r>
+            <w:proofErr w:type="gramEnd"/>
+            <w:r>
+              <w:rPr>
+                <w:rFonts w:ascii="Monaco" w:eastAsiaTheme="minorEastAsia" w:hAnsi="Monaco" w:cs="Monaco"/>
+                <w:color w:val="2A00FF"/>
+                <w:kern w:val="0"/>
+                <w:sz w:val="20"/>
+                <w:szCs w:val="20"/>
+              </w:rPr>
+              <w:t>"TST_CMT-000"</w:t>
+            </w:r>
+            <w:r>
+              <w:rPr>
+                <w:rFonts w:ascii="Monaco" w:eastAsiaTheme="minorEastAsia" w:hAnsi="Monaco" w:cs="Monaco"/>
+                <w:color w:val="000000"/>
+                <w:kern w:val="0"/>
+                <w:sz w:val="20"/>
+                <w:szCs w:val="20"/>
+              </w:rPr>
+              <w:t>)</w:t>
+            </w:r>
+          </w:p>
+          <w:p>
+            <w:pPr>
+              <w:widowControl/>
+              <w:autoSpaceDE w:val="0"/>
+              <w:autoSpaceDN w:val="0"/>
+              <w:jc w:val="left"/>
+              <w:rPr>
+                <w:rFonts w:ascii="Monaco" w:eastAsiaTheme="minorEastAsia" w:hAnsi="Monaco" w:cs="Monaco" w:hint="eastAsia"/>
+                <w:color w:val="000000"/>
+                <w:kern w:val="0"/>
+                <w:sz w:val="20"/>
+                <w:szCs w:val="20"/>
+              </w:rPr>
+            </w:pPr>
+            <w:r>
+              <w:rPr>
+                <w:rFonts w:ascii="Monaco" w:eastAsiaTheme="minorEastAsia" w:hAnsi="Monaco" w:cs="Monaco"/>
+                <w:color w:val="000000"/>
+                <w:kern w:val="0"/>
+                <w:sz w:val="20"/>
+                <w:szCs w:val="20"/>
+              </w:rPr>
+              <w:tab/>
+            </w:r>
+            <w:proofErr w:type="gramStart"/>
+            <w:r>
+              <w:rPr>
+                <w:rFonts w:ascii="Monaco" w:eastAsiaTheme="minorEastAsia" w:hAnsi="Monaco" w:cs="Monaco"/>
+                <w:b/>
+                <w:bCs/>
+                <w:color w:val="7F0055"/>
+                <w:kern w:val="0"/>
+                <w:sz w:val="20"/>
+                <w:szCs w:val="20"/>
+              </w:rPr>
+              <w:t>public</w:t>
+            </w:r>
+            <w:proofErr w:type="gramEnd"/>
+            <w:r>
+              <w:rPr>
+                <w:rFonts w:ascii="Monaco" w:eastAsiaTheme="minorEastAsia" w:hAnsi="Monaco" w:cs="Monaco"/>
+                <w:color w:val="000000"/>
+                <w:kern w:val="0"/>
+                <w:sz w:val="20"/>
+                <w:szCs w:val="20"/>
+              </w:rPr>
+              <w:t xml:space="preserve"> </w:t>
+            </w:r>
+            <w:proofErr w:type="spellStart"/>
+            <w:r>
+              <w:rPr>
+                <w:rFonts w:ascii="Monaco" w:eastAsiaTheme="minorEastAsia" w:hAnsi="Monaco" w:cs="Monaco"/>
+                <w:color w:val="000000"/>
+                <w:kern w:val="0"/>
+                <w:sz w:val="20"/>
+                <w:szCs w:val="20"/>
+              </w:rPr>
+              <w:t>CometEchoReponse</w:t>
+            </w:r>
+            <w:proofErr w:type="spellEnd"/>
+            <w:r>
+              <w:rPr>
+                <w:rFonts w:ascii="Monaco" w:eastAsiaTheme="minorEastAsia" w:hAnsi="Monaco" w:cs="Monaco"/>
+                <w:color w:val="000000"/>
+                <w:kern w:val="0"/>
+                <w:sz w:val="20"/>
+                <w:szCs w:val="20"/>
+              </w:rPr>
+              <w:t xml:space="preserve"> echo(String </w:t>
+            </w:r>
+            <w:r>
+              <w:rPr>
+                <w:rFonts w:ascii="Monaco" w:eastAsiaTheme="minorEastAsia" w:hAnsi="Monaco" w:cs="Monaco"/>
+                <w:color w:val="6A3E3E"/>
+                <w:kern w:val="0"/>
+                <w:sz w:val="20"/>
+                <w:szCs w:val="20"/>
+              </w:rPr>
+              <w:t>echo</w:t>
+            </w:r>
+            <w:r>
+              <w:rPr>
+                <w:rFonts w:ascii="Monaco" w:eastAsiaTheme="minorEastAsia" w:hAnsi="Monaco" w:cs="Monaco"/>
+                <w:color w:val="000000"/>
+                <w:kern w:val="0"/>
+                <w:sz w:val="20"/>
+                <w:szCs w:val="20"/>
+              </w:rPr>
+              <w:t>);</w:t>
+            </w:r>
+          </w:p>
+          <w:p>
+            <w:pPr>
+              <w:widowControl/>
+              <w:autoSpaceDE w:val="0"/>
+              <w:autoSpaceDN w:val="0"/>
+              <w:jc w:val="left"/>
+              <w:rPr>
+                <w:rFonts w:ascii="Monaco" w:eastAsiaTheme="minorEastAsia" w:hAnsi="Monaco" w:cs="Monaco"/>
+                <w:kern w:val="0"/>
+                <w:sz w:val="20"/>
+                <w:szCs w:val="20"/>
+              </w:rPr>
+            </w:pPr>
+            <w:r>
+              <w:rPr>
+                <w:rFonts w:ascii="Monaco" w:eastAsiaTheme="minorEastAsia" w:hAnsi="Monaco" w:cs="Monaco" w:hint="eastAsia"/>
+                <w:color w:val="000000"/>
+                <w:kern w:val="0"/>
+                <w:sz w:val="20"/>
+                <w:szCs w:val="20"/>
+              </w:rPr>
+              <w:t>}</w:t>
+            </w:r>
+          </w:p>
+        </w:tc>
+      </w:tr>
+    </w:tbl>
+    <w:p>
+      <w:pPr>
+        <w:rPr>
+          <w:rFonts w:hint="eastAsia"/>
+        </w:rPr>
+      </w:pPr>
+      <w:r>
+        <w:rPr>
+          <w:rFonts w:hint="eastAsia"/>
+        </w:rPr>
+        <w:t>所有被定义为业务服务接口的方法，可以携带任意类型参数，并返回单个任意类型返回值，或无返回值。参数与返回值类型建议规范如下：</w:t>
+      </w:r>
+    </w:p>
+    <w:p>
+      <w:pPr>
+        <w:pStyle w:val="a6"/>
+        <w:numPr>
+          <w:ilvl w:val="0"/>
+          <w:numId w:val="20"/>
+        </w:numPr>
+        <w:ind w:firstLineChars="0"/>
+        <w:rPr>
+          <w:rFonts w:hint="eastAsia"/>
+        </w:rPr>
+      </w:pPr>
+      <w:r>
+        <w:rPr>
+          <w:rFonts w:hint="eastAsia"/>
+        </w:rPr>
+        <w:t>简单类型</w:t>
+      </w:r>
+    </w:p>
+    <w:p>
+      <w:pPr>
+        <w:pStyle w:val="a6"/>
+        <w:numPr>
+          <w:ilvl w:val="1"/>
+          <w:numId w:val="20"/>
+        </w:numPr>
+        <w:ind w:firstLineChars="0"/>
+        <w:rPr>
+          <w:rFonts w:hint="eastAsia"/>
+        </w:rPr>
+      </w:pPr>
+      <w:r>
+        <w:rPr>
+          <w:rFonts w:hint="eastAsia"/>
+        </w:rPr>
+        <w:t>字符串类型</w:t>
+      </w:r>
+    </w:p>
+    <w:p>
+      <w:pPr>
+        <w:pStyle w:val="a6"/>
+        <w:numPr>
+          <w:ilvl w:val="1"/>
+          <w:numId w:val="20"/>
+        </w:numPr>
+        <w:ind w:firstLineChars="0"/>
+        <w:rPr>
+          <w:rFonts w:hint="eastAsia"/>
+        </w:rPr>
+      </w:pPr>
+      <w:r>
+        <w:rPr>
+          <w:rFonts w:hint="eastAsia"/>
+        </w:rPr>
+        <w:t>标量类型（</w:t>
+      </w:r>
+      <w:r>
+        <w:rPr>
+          <w:rFonts w:hint="eastAsia"/>
+        </w:rPr>
+        <w:t>byte/short/</w:t>
+      </w:r>
+      <w:proofErr w:type="spellStart"/>
+      <w:r>
+        <w:rPr>
+          <w:rFonts w:hint="eastAsia"/>
+        </w:rPr>
+        <w:t>int</w:t>
+      </w:r>
+      <w:proofErr w:type="spellEnd"/>
+      <w:r>
+        <w:rPr>
+          <w:rFonts w:hint="eastAsia"/>
+        </w:rPr>
+        <w:t>/long/char...</w:t>
+      </w:r>
+      <w:r>
+        <w:rPr>
+          <w:rFonts w:hint="eastAsia"/>
+        </w:rPr>
+        <w:t>）</w:t>
+      </w:r>
+    </w:p>
+    <w:p>
+      <w:pPr>
+        <w:pStyle w:val="a6"/>
+        <w:numPr>
+          <w:ilvl w:val="1"/>
+          <w:numId w:val="20"/>
+        </w:numPr>
+        <w:ind w:firstLineChars="0"/>
+        <w:rPr>
+          <w:rFonts w:hint="eastAsia"/>
+        </w:rPr>
+      </w:pPr>
+      <w:r>
+        <w:rPr>
+          <w:rFonts w:hint="eastAsia"/>
+        </w:rPr>
+        <w:t>标量类型的封包类型（</w:t>
+      </w:r>
+      <w:r>
+        <w:rPr>
+          <w:rFonts w:hint="eastAsia"/>
+        </w:rPr>
+        <w:t>Byte/Short/Integer/Long/Char...</w:t>
+      </w:r>
+      <w:r>
+        <w:rPr>
+          <w:rFonts w:hint="eastAsia"/>
+        </w:rPr>
+        <w:t>）</w:t>
+      </w:r>
+    </w:p>
+    <w:p>
+      <w:pPr>
+        <w:pStyle w:val="a6"/>
+        <w:numPr>
+          <w:ilvl w:val="0"/>
+          <w:numId w:val="20"/>
+        </w:numPr>
+        <w:ind w:firstLineChars="0"/>
+        <w:rPr>
+          <w:rFonts w:hint="eastAsia"/>
+        </w:rPr>
+      </w:pPr>
+      <w:r>
+        <w:rPr>
+          <w:rFonts w:hint="eastAsia"/>
+        </w:rPr>
+        <w:t>以符合规范的任意类型为元素类型的数组类型（</w:t>
+      </w:r>
+      <w:r>
+        <w:rPr>
+          <w:rFonts w:hint="eastAsia"/>
+        </w:rPr>
+        <w:t>[]</w:t>
+      </w:r>
+      <w:r>
+        <w:rPr>
+          <w:rFonts w:hint="eastAsia"/>
+        </w:rPr>
+        <w:t>）</w:t>
+      </w:r>
+    </w:p>
+    <w:p>
+      <w:pPr>
+        <w:pStyle w:val="a6"/>
+        <w:numPr>
+          <w:ilvl w:val="0"/>
+          <w:numId w:val="20"/>
+        </w:numPr>
+        <w:ind w:firstLineChars="0"/>
+        <w:rPr>
+          <w:rFonts w:hint="eastAsia"/>
+        </w:rPr>
+      </w:pPr>
+      <w:r>
+        <w:rPr>
+          <w:rFonts w:hint="eastAsia"/>
+        </w:rPr>
+        <w:t>以字符串为键（</w:t>
+      </w:r>
+      <w:r>
+        <w:rPr>
+          <w:rFonts w:hint="eastAsia"/>
+        </w:rPr>
+        <w:t>key</w:t>
+      </w:r>
+      <w:r>
+        <w:rPr>
+          <w:rFonts w:hint="eastAsia"/>
+        </w:rPr>
+        <w:t>）类型、以符合规范的任意类型为值（</w:t>
+      </w:r>
+      <w:r>
+        <w:rPr>
+          <w:rFonts w:hint="eastAsia"/>
+        </w:rPr>
+        <w:t>value</w:t>
+      </w:r>
+      <w:r>
+        <w:rPr>
+          <w:rFonts w:hint="eastAsia"/>
+        </w:rPr>
+        <w:t>）类型的</w:t>
+      </w:r>
+      <w:r>
+        <w:rPr>
+          <w:rFonts w:hint="eastAsia"/>
+        </w:rPr>
+        <w:t>Map</w:t>
+      </w:r>
+      <w:r>
+        <w:rPr>
+          <w:rFonts w:hint="eastAsia"/>
+        </w:rPr>
+        <w:t>类型（</w:t>
+      </w:r>
+      <w:r>
+        <w:rPr>
+          <w:rFonts w:hint="eastAsia"/>
+        </w:rPr>
+        <w:t>Map&lt;String, ?&gt;</w:t>
+      </w:r>
+      <w:r>
+        <w:rPr>
+          <w:rFonts w:hint="eastAsia"/>
+        </w:rPr>
+        <w:t>）</w:t>
+      </w:r>
+    </w:p>
+    <w:p>
+      <w:pPr>
+        <w:pStyle w:val="a6"/>
+        <w:numPr>
+          <w:ilvl w:val="0"/>
+          <w:numId w:val="20"/>
+        </w:numPr>
+        <w:ind w:firstLineChars="0"/>
+        <w:rPr>
+          <w:rFonts w:hint="eastAsia"/>
+        </w:rPr>
+      </w:pPr>
+      <w:r>
+        <w:rPr>
+          <w:rFonts w:hint="eastAsia"/>
+        </w:rPr>
+        <w:t>以符合规范的任意类型</w:t>
+      </w:r>
+      <w:r>
+        <w:rPr>
+          <w:rFonts w:hint="eastAsia"/>
+        </w:rPr>
+        <w:t>字段的</w:t>
+      </w:r>
+      <w:r>
+        <w:rPr>
+          <w:rFonts w:hint="eastAsia"/>
+        </w:rPr>
+        <w:t>简单对象类型（</w:t>
+      </w:r>
+      <w:r>
+        <w:rPr>
+          <w:rFonts w:hint="eastAsia"/>
+        </w:rPr>
+        <w:t>POJO</w:t>
+      </w:r>
+      <w:r>
+        <w:rPr>
+          <w:rFonts w:hint="eastAsia"/>
+        </w:rPr>
+        <w:t>）</w:t>
+      </w:r>
+    </w:p>
+    <w:p>
+      <w:pPr>
+        <w:pStyle w:val="a6"/>
+        <w:ind w:left="480" w:firstLineChars="0" w:firstLine="0"/>
+        <w:rPr>
+          <w:rFonts w:hint="eastAsia"/>
+        </w:rPr>
+      </w:pPr>
+      <w:r>
+        <w:rPr>
+          <w:rFonts w:hint="eastAsia"/>
+          <w:highlight w:val="yellow"/>
+        </w:rPr>
+        <w:t>当定义</w:t>
+      </w:r>
+      <w:r>
+        <w:rPr>
+          <w:rFonts w:hint="eastAsia"/>
+          <w:highlight w:val="yellow"/>
+        </w:rPr>
+        <w:t>POJO</w:t>
+      </w:r>
+      <w:r>
+        <w:rPr>
+          <w:rFonts w:hint="eastAsia"/>
+          <w:highlight w:val="yellow"/>
+        </w:rPr>
+        <w:t>类型时，应继承</w:t>
+      </w:r>
+      <w:proofErr w:type="spellStart"/>
+      <w:r>
+        <w:rPr>
+          <w:highlight w:val="yellow"/>
+        </w:rPr>
+        <w:t>net.butfly.bus.dto.Request</w:t>
+      </w:r>
+      <w:proofErr w:type="spellEnd"/>
+      <w:r>
+        <w:rPr>
+          <w:rFonts w:hint="eastAsia"/>
+          <w:highlight w:val="yellow"/>
+        </w:rPr>
+        <w:t>或</w:t>
+      </w:r>
+      <w:proofErr w:type="spellStart"/>
+      <w:r>
+        <w:rPr>
+          <w:highlight w:val="yellow"/>
+        </w:rPr>
+        <w:t>net.butfly.bus.dto.Response</w:t>
+      </w:r>
+      <w:proofErr w:type="spellEnd"/>
+      <w:r>
+        <w:rPr>
+          <w:rFonts w:hint="eastAsia"/>
+          <w:highlight w:val="yellow"/>
+        </w:rPr>
+        <w:t>类型（根据类型供输入参数或返回结果）</w:t>
+      </w:r>
+      <w:r>
+        <w:rPr>
+          <w:rFonts w:hint="eastAsia"/>
+        </w:rPr>
+        <w:t>。</w:t>
+      </w:r>
+    </w:p>
+    <w:p>
       <w:pPr>
         <w:pStyle w:val="2"/>
+        <w:rPr>
+          <w:rFonts w:hint="eastAsia"/>
+        </w:rPr>
       </w:pPr>
       <w:bookmarkStart w:id="27" w:name="_Toc398908391"/>
       <w:r>
         <w:rPr>
           <w:rFonts w:hint="eastAsia"/>
         </w:rPr>
+        <w:t>接口实现</w:t>
+      </w:r>
+    </w:p>
+    <w:p>
+      <w:pPr>
+        <w:rPr>
+          <w:rFonts w:hint="eastAsia"/>
+        </w:rPr>
+      </w:pPr>
+      <w:r>
+        <w:rPr>
+          <w:rFonts w:hint="eastAsia"/>
+        </w:rPr>
+        <w:t>albus</w:t>
+      </w:r>
+      <w:r>
+        <w:rPr>
+          <w:rFonts w:hint="eastAsia"/>
+        </w:rPr>
+        <w:t>中定义的业务服务接口由继承其声明接口的业务单元类实现。</w:t>
+      </w:r>
+    </w:p>
+    <w:p>
+      <w:pPr>
+        <w:rPr>
+          <w:rFonts w:hint="eastAsia"/>
+        </w:rPr>
+      </w:pPr>
+      <w:r>
+        <w:rPr>
+          <w:rFonts w:hint="eastAsia"/>
+        </w:rPr>
+        <w:t>所有实现了业务服务接口的业务单元实例由</w:t>
+      </w:r>
+      <w:r>
+        <w:rPr>
+          <w:rFonts w:hint="eastAsia"/>
+        </w:rPr>
+        <w:t>albus</w:t>
+      </w:r>
+      <w:r>
+        <w:rPr>
+          <w:rFonts w:hint="eastAsia"/>
+        </w:rPr>
+        <w:t>容器管理。所有容器实现均应继承</w:t>
+      </w:r>
+      <w:proofErr w:type="spellStart"/>
+      <w:r>
+        <w:t>AbstractInvoker</w:t>
+      </w:r>
+      <w:proofErr w:type="spellEnd"/>
+      <w:r>
+        <w:rPr>
+          <w:rFonts w:hint="eastAsia"/>
+        </w:rPr>
+        <w:t>父类。</w:t>
+      </w:r>
+    </w:p>
+    <w:p>
+      <w:pPr>
+        <w:rPr>
+          <w:rFonts w:hint="eastAsia"/>
+        </w:rPr>
+      </w:pPr>
+      <w:r>
+        <w:rPr>
+          <w:rFonts w:hint="eastAsia"/>
+        </w:rPr>
+        <w:t>albus</w:t>
+      </w:r>
+      <w:r>
+        <w:rPr>
+          <w:rFonts w:hint="eastAsia"/>
+        </w:rPr>
+        <w:t>提供了以下业务单元容器：</w:t>
+      </w:r>
+    </w:p>
+    <w:p>
+      <w:pPr>
+        <w:pStyle w:val="a6"/>
+        <w:numPr>
+          <w:ilvl w:val="0"/>
+          <w:numId w:val="21"/>
+        </w:numPr>
+        <w:ind w:firstLineChars="0"/>
+        <w:rPr>
+          <w:rFonts w:hint="eastAsia"/>
+        </w:rPr>
+      </w:pPr>
+      <w:proofErr w:type="spellStart"/>
+      <w:r>
+        <w:rPr>
+          <w:rFonts w:hint="eastAsia"/>
+        </w:rPr>
+        <w:t>BeanFactoryInvoker</w:t>
+      </w:r>
+      <w:proofErr w:type="spellEnd"/>
+      <w:r>
+        <w:rPr>
+          <w:rFonts w:hint="eastAsia"/>
+        </w:rPr>
+        <w:t>：业务单元实例生命周期由业务子系统自行管理，业务子系统创建的业务单元实例应被</w:t>
+      </w:r>
+      <w:r>
+        <w:rPr>
+          <w:rFonts w:hint="eastAsia"/>
+        </w:rPr>
+        <w:lastRenderedPageBreak/>
+        <w:t>注册到</w:t>
+      </w:r>
+      <w:proofErr w:type="spellStart"/>
+      <w:r>
+        <w:rPr>
+          <w:rFonts w:hint="eastAsia"/>
+        </w:rPr>
+        <w:t>BeanFactoryInvoker</w:t>
+      </w:r>
+      <w:proofErr w:type="spellEnd"/>
+      <w:r>
+        <w:rPr>
+          <w:rFonts w:hint="eastAsia"/>
+        </w:rPr>
+        <w:t>中。</w:t>
+      </w:r>
+    </w:p>
+    <w:p>
+      <w:pPr>
+        <w:pStyle w:val="a6"/>
+        <w:numPr>
+          <w:ilvl w:val="0"/>
+          <w:numId w:val="21"/>
+        </w:numPr>
+        <w:ind w:firstLineChars="0"/>
+        <w:rPr>
+          <w:rFonts w:hint="eastAsia"/>
+        </w:rPr>
+      </w:pPr>
+      <w:proofErr w:type="spellStart"/>
+      <w:r>
+        <w:rPr>
+          <w:rFonts w:hint="eastAsia"/>
+        </w:rPr>
+        <w:t>SpringInvoker</w:t>
+      </w:r>
+      <w:proofErr w:type="spellEnd"/>
+      <w:r>
+        <w:rPr>
+          <w:rFonts w:hint="eastAsia"/>
+        </w:rPr>
+        <w:t>：业务单元实例生命周期由</w:t>
+      </w:r>
+      <w:r>
+        <w:rPr>
+          <w:rFonts w:hint="eastAsia"/>
+        </w:rPr>
+        <w:t>Spring</w:t>
+      </w:r>
+      <w:r>
+        <w:rPr>
+          <w:rFonts w:hint="eastAsia"/>
+        </w:rPr>
+        <w:t>上下文管理，业务子系统提供</w:t>
+      </w:r>
+      <w:r>
+        <w:rPr>
+          <w:rFonts w:hint="eastAsia"/>
+        </w:rPr>
+        <w:t>spring</w:t>
+      </w:r>
+      <w:r>
+        <w:rPr>
+          <w:rFonts w:hint="eastAsia"/>
+        </w:rPr>
+        <w:t>入口配置文件（例如：</w:t>
+      </w:r>
+      <w:r>
+        <w:rPr>
+          <w:rFonts w:hint="eastAsia"/>
+        </w:rPr>
+        <w:t>beans.xml</w:t>
+      </w:r>
+      <w:r>
+        <w:rPr>
+          <w:rFonts w:hint="eastAsia"/>
+        </w:rPr>
+        <w:t>）。</w:t>
+      </w:r>
+    </w:p>
+    <w:p>
+      <w:pPr>
+        <w:pStyle w:val="a6"/>
+        <w:numPr>
+          <w:ilvl w:val="0"/>
+          <w:numId w:val="21"/>
+        </w:numPr>
+        <w:ind w:firstLineChars="0"/>
+        <w:rPr>
+          <w:rFonts w:hint="eastAsia"/>
+        </w:rPr>
+      </w:pPr>
+      <w:proofErr w:type="spellStart"/>
+      <w:r>
+        <w:rPr>
+          <w:rFonts w:hint="eastAsia"/>
+        </w:rPr>
+        <w:t>HessianInvoker</w:t>
+      </w:r>
+      <w:proofErr w:type="spellEnd"/>
+      <w:r>
+        <w:rPr>
+          <w:rFonts w:hint="eastAsia"/>
+        </w:rPr>
+        <w:t>：转发（路由）当前业务服务到另一个服务总线节点（通过</w:t>
+      </w:r>
+      <w:r>
+        <w:rPr>
+          <w:rFonts w:hint="eastAsia"/>
+        </w:rPr>
+        <w:t>Hessian</w:t>
+      </w:r>
+      <w:r>
+        <w:rPr>
+          <w:rFonts w:hint="eastAsia"/>
+        </w:rPr>
+        <w:t>协议）。</w:t>
+      </w:r>
+    </w:p>
+    <w:p>
+      <w:pPr>
+        <w:pStyle w:val="2"/>
+        <w:rPr>
+          <w:rFonts w:hint="eastAsia"/>
+        </w:rPr>
+      </w:pPr>
+      <w:r>
+        <w:rPr>
+          <w:rFonts w:hint="eastAsia"/>
+        </w:rPr>
         <w:t>接口</w:t>
       </w:r>
       <w:r>
@@ -14527,7 +15576,1439 @@
     </w:p>
     <w:p>
       <w:pPr>
+        <w:rPr>
+          <w:rFonts w:hint="eastAsia"/>
+        </w:rPr>
+      </w:pPr>
+      <w:r>
+        <w:rPr>
+          <w:rFonts w:hint="eastAsia"/>
+        </w:rPr>
+        <w:t>接口发布由服务总线服务端配置完成，当前通过</w:t>
+      </w:r>
+      <w:r>
+        <w:rPr>
+          <w:rFonts w:hint="eastAsia"/>
+        </w:rPr>
+        <w:t>bus.xml</w:t>
+      </w:r>
+      <w:r>
+        <w:rPr>
+          <w:rFonts w:hint="eastAsia"/>
+        </w:rPr>
+        <w:t>提供本地配置方式：</w:t>
+      </w:r>
+    </w:p>
+    <w:tbl>
+      <w:tblPr>
+        <w:tblStyle w:val="a7"/>
+        <w:tblW w:w="0" w:type="auto"/>
+        <w:tblLook w:val="04A0" w:firstRow="1" w:lastRow="0" w:firstColumn="1" w:lastColumn="0" w:noHBand="0" w:noVBand="1"/>
+      </w:tblPr>
+      <w:tblGrid>
+        <w:gridCol w:w="10682"/>
+      </w:tblGrid>
+      <w:tr>
+        <w:tc>
+          <w:tcPr>
+            <w:tcW w:w="10682" w:type="dxa"/>
+          </w:tcPr>
+          <w:p>
+            <w:pPr>
+              <w:widowControl/>
+              <w:autoSpaceDE w:val="0"/>
+              <w:autoSpaceDN w:val="0"/>
+              <w:jc w:val="left"/>
+              <w:rPr>
+                <w:rFonts w:ascii="Monaco" w:eastAsiaTheme="minorEastAsia" w:hAnsi="Monaco" w:cs="Monaco"/>
+                <w:kern w:val="0"/>
+                <w:sz w:val="20"/>
+                <w:szCs w:val="20"/>
+              </w:rPr>
+            </w:pPr>
+            <w:r>
+              <w:rPr>
+                <w:rFonts w:ascii="Monaco" w:eastAsiaTheme="minorEastAsia" w:hAnsi="Monaco" w:cs="Monaco"/>
+                <w:color w:val="008080"/>
+                <w:kern w:val="0"/>
+                <w:sz w:val="20"/>
+                <w:szCs w:val="20"/>
+              </w:rPr>
+              <w:t>&lt;</w:t>
+            </w:r>
+            <w:proofErr w:type="gramStart"/>
+            <w:r>
+              <w:rPr>
+                <w:rFonts w:ascii="Monaco" w:eastAsiaTheme="minorEastAsia" w:hAnsi="Monaco" w:cs="Monaco"/>
+                <w:color w:val="008080"/>
+                <w:kern w:val="0"/>
+                <w:sz w:val="20"/>
+                <w:szCs w:val="20"/>
+              </w:rPr>
+              <w:t>?</w:t>
+            </w:r>
+            <w:r>
+              <w:rPr>
+                <w:rFonts w:ascii="Monaco" w:eastAsiaTheme="minorEastAsia" w:hAnsi="Monaco" w:cs="Monaco"/>
+                <w:color w:val="3F7F7F"/>
+                <w:kern w:val="0"/>
+                <w:sz w:val="20"/>
+                <w:szCs w:val="20"/>
+              </w:rPr>
+              <w:t>xml</w:t>
+            </w:r>
+            <w:proofErr w:type="gramEnd"/>
+            <w:r>
+              <w:rPr>
+                <w:rFonts w:ascii="Monaco" w:eastAsiaTheme="minorEastAsia" w:hAnsi="Monaco" w:cs="Monaco"/>
+                <w:kern w:val="0"/>
+                <w:sz w:val="20"/>
+                <w:szCs w:val="20"/>
+              </w:rPr>
+              <w:t xml:space="preserve"> </w:t>
+            </w:r>
+            <w:r>
+              <w:rPr>
+                <w:rFonts w:ascii="Monaco" w:eastAsiaTheme="minorEastAsia" w:hAnsi="Monaco" w:cs="Monaco"/>
+                <w:color w:val="7F007F"/>
+                <w:kern w:val="0"/>
+                <w:sz w:val="20"/>
+                <w:szCs w:val="20"/>
+              </w:rPr>
+              <w:t>version</w:t>
+            </w:r>
+            <w:r>
+              <w:rPr>
+                <w:rFonts w:ascii="Monaco" w:eastAsiaTheme="minorEastAsia" w:hAnsi="Monaco" w:cs="Monaco"/>
+                <w:color w:val="000000"/>
+                <w:kern w:val="0"/>
+                <w:sz w:val="20"/>
+                <w:szCs w:val="20"/>
+              </w:rPr>
+              <w:t>=</w:t>
+            </w:r>
+            <w:r>
+              <w:rPr>
+                <w:rFonts w:ascii="Monaco" w:eastAsiaTheme="minorEastAsia" w:hAnsi="Monaco" w:cs="Monaco"/>
+                <w:i/>
+                <w:iCs/>
+                <w:color w:val="2A00FF"/>
+                <w:kern w:val="0"/>
+                <w:sz w:val="20"/>
+                <w:szCs w:val="20"/>
+              </w:rPr>
+              <w:t>"1.0"</w:t>
+            </w:r>
+            <w:r>
+              <w:rPr>
+                <w:rFonts w:ascii="Monaco" w:eastAsiaTheme="minorEastAsia" w:hAnsi="Monaco" w:cs="Monaco"/>
+                <w:kern w:val="0"/>
+                <w:sz w:val="20"/>
+                <w:szCs w:val="20"/>
+              </w:rPr>
+              <w:t xml:space="preserve"> </w:t>
+            </w:r>
+            <w:r>
+              <w:rPr>
+                <w:rFonts w:ascii="Monaco" w:eastAsiaTheme="minorEastAsia" w:hAnsi="Monaco" w:cs="Monaco"/>
+                <w:color w:val="7F007F"/>
+                <w:kern w:val="0"/>
+                <w:sz w:val="20"/>
+                <w:szCs w:val="20"/>
+              </w:rPr>
+              <w:t>encoding</w:t>
+            </w:r>
+            <w:r>
+              <w:rPr>
+                <w:rFonts w:ascii="Monaco" w:eastAsiaTheme="minorEastAsia" w:hAnsi="Monaco" w:cs="Monaco"/>
+                <w:color w:val="000000"/>
+                <w:kern w:val="0"/>
+                <w:sz w:val="20"/>
+                <w:szCs w:val="20"/>
+              </w:rPr>
+              <w:t>=</w:t>
+            </w:r>
+            <w:r>
+              <w:rPr>
+                <w:rFonts w:ascii="Monaco" w:eastAsiaTheme="minorEastAsia" w:hAnsi="Monaco" w:cs="Monaco"/>
+                <w:i/>
+                <w:iCs/>
+                <w:color w:val="2A00FF"/>
+                <w:kern w:val="0"/>
+                <w:sz w:val="20"/>
+                <w:szCs w:val="20"/>
+              </w:rPr>
+              <w:t>"UTF-8"</w:t>
+            </w:r>
+            <w:r>
+              <w:rPr>
+                <w:rFonts w:ascii="Monaco" w:eastAsiaTheme="minorEastAsia" w:hAnsi="Monaco" w:cs="Monaco"/>
+                <w:color w:val="008080"/>
+                <w:kern w:val="0"/>
+                <w:sz w:val="20"/>
+                <w:szCs w:val="20"/>
+              </w:rPr>
+              <w:t>?&gt;</w:t>
+            </w:r>
+          </w:p>
+          <w:p>
+            <w:pPr>
+              <w:widowControl/>
+              <w:autoSpaceDE w:val="0"/>
+              <w:autoSpaceDN w:val="0"/>
+              <w:jc w:val="left"/>
+              <w:rPr>
+                <w:rFonts w:ascii="Monaco" w:eastAsiaTheme="minorEastAsia" w:hAnsi="Monaco" w:cs="Monaco"/>
+                <w:kern w:val="0"/>
+                <w:sz w:val="20"/>
+                <w:szCs w:val="20"/>
+              </w:rPr>
+            </w:pPr>
+            <w:r>
+              <w:rPr>
+                <w:rFonts w:ascii="Monaco" w:eastAsiaTheme="minorEastAsia" w:hAnsi="Monaco" w:cs="Monaco"/>
+                <w:color w:val="008080"/>
+                <w:kern w:val="0"/>
+                <w:sz w:val="20"/>
+                <w:szCs w:val="20"/>
+              </w:rPr>
+              <w:t>&lt;</w:t>
+            </w:r>
+            <w:proofErr w:type="gramStart"/>
+            <w:r>
+              <w:rPr>
+                <w:rFonts w:ascii="Monaco" w:eastAsiaTheme="minorEastAsia" w:hAnsi="Monaco" w:cs="Monaco"/>
+                <w:color w:val="3F7F7F"/>
+                <w:kern w:val="0"/>
+                <w:sz w:val="20"/>
+                <w:szCs w:val="20"/>
+              </w:rPr>
+              <w:t>bus</w:t>
+            </w:r>
+            <w:proofErr w:type="gramEnd"/>
+            <w:r>
+              <w:rPr>
+                <w:rFonts w:ascii="Monaco" w:eastAsiaTheme="minorEastAsia" w:hAnsi="Monaco" w:cs="Monaco"/>
+                <w:kern w:val="0"/>
+                <w:sz w:val="20"/>
+                <w:szCs w:val="20"/>
+              </w:rPr>
+              <w:t xml:space="preserve"> </w:t>
+            </w:r>
+            <w:r>
+              <w:rPr>
+                <w:rFonts w:ascii="Monaco" w:eastAsiaTheme="minorEastAsia" w:hAnsi="Monaco" w:cs="Monaco"/>
+                <w:color w:val="7F007F"/>
+                <w:kern w:val="0"/>
+                <w:sz w:val="20"/>
+                <w:szCs w:val="20"/>
+              </w:rPr>
+              <w:t>id</w:t>
+            </w:r>
+            <w:r>
+              <w:rPr>
+                <w:rFonts w:ascii="Monaco" w:eastAsiaTheme="minorEastAsia" w:hAnsi="Monaco" w:cs="Monaco"/>
+                <w:color w:val="000000"/>
+                <w:kern w:val="0"/>
+                <w:sz w:val="20"/>
+                <w:szCs w:val="20"/>
+              </w:rPr>
+              <w:t>=</w:t>
+            </w:r>
+            <w:r>
+              <w:rPr>
+                <w:rFonts w:ascii="Monaco" w:eastAsiaTheme="minorEastAsia" w:hAnsi="Monaco" w:cs="Monaco"/>
+                <w:i/>
+                <w:iCs/>
+                <w:color w:val="2A00FF"/>
+                <w:kern w:val="0"/>
+                <w:sz w:val="20"/>
+                <w:szCs w:val="20"/>
+              </w:rPr>
+              <w:t>"bus-console"</w:t>
+            </w:r>
+            <w:r>
+              <w:rPr>
+                <w:rFonts w:ascii="Monaco" w:eastAsiaTheme="minorEastAsia" w:hAnsi="Monaco" w:cs="Monaco"/>
+                <w:color w:val="008080"/>
+                <w:kern w:val="0"/>
+                <w:sz w:val="20"/>
+                <w:szCs w:val="20"/>
+              </w:rPr>
+              <w:t>&gt;</w:t>
+            </w:r>
+          </w:p>
+          <w:p>
+            <w:pPr>
+              <w:widowControl/>
+              <w:autoSpaceDE w:val="0"/>
+              <w:autoSpaceDN w:val="0"/>
+              <w:jc w:val="left"/>
+              <w:rPr>
+                <w:rFonts w:ascii="Monaco" w:eastAsiaTheme="minorEastAsia" w:hAnsi="Monaco" w:cs="Monaco"/>
+                <w:kern w:val="0"/>
+                <w:sz w:val="20"/>
+                <w:szCs w:val="20"/>
+              </w:rPr>
+            </w:pPr>
+            <w:r>
+              <w:rPr>
+                <w:rFonts w:ascii="Monaco" w:eastAsiaTheme="minorEastAsia" w:hAnsi="Monaco" w:cs="Monaco"/>
+                <w:color w:val="000000"/>
+                <w:kern w:val="0"/>
+                <w:sz w:val="20"/>
+                <w:szCs w:val="20"/>
+              </w:rPr>
+              <w:tab/>
+            </w:r>
+            <w:r>
+              <w:rPr>
+                <w:rFonts w:ascii="Monaco" w:eastAsiaTheme="minorEastAsia" w:hAnsi="Monaco" w:cs="Monaco"/>
+                <w:color w:val="008080"/>
+                <w:kern w:val="0"/>
+                <w:sz w:val="20"/>
+                <w:szCs w:val="20"/>
+              </w:rPr>
+              <w:t>&lt;</w:t>
+            </w:r>
+            <w:proofErr w:type="gramStart"/>
+            <w:r>
+              <w:rPr>
+                <w:rFonts w:ascii="Monaco" w:eastAsiaTheme="minorEastAsia" w:hAnsi="Monaco" w:cs="Monaco"/>
+                <w:color w:val="3F7F7F"/>
+                <w:kern w:val="0"/>
+                <w:sz w:val="20"/>
+                <w:szCs w:val="20"/>
+              </w:rPr>
+              <w:t>filter</w:t>
+            </w:r>
+            <w:proofErr w:type="gramEnd"/>
+            <w:r>
+              <w:rPr>
+                <w:rFonts w:ascii="Monaco" w:eastAsiaTheme="minorEastAsia" w:hAnsi="Monaco" w:cs="Monaco"/>
+                <w:kern w:val="0"/>
+                <w:sz w:val="20"/>
+                <w:szCs w:val="20"/>
+              </w:rPr>
+              <w:t xml:space="preserve"> </w:t>
+            </w:r>
+            <w:r>
+              <w:rPr>
+                <w:rFonts w:ascii="Monaco" w:eastAsiaTheme="minorEastAsia" w:hAnsi="Monaco" w:cs="Monaco"/>
+                <w:color w:val="7F007F"/>
+                <w:kern w:val="0"/>
+                <w:sz w:val="20"/>
+                <w:szCs w:val="20"/>
+              </w:rPr>
+              <w:t>title</w:t>
+            </w:r>
+            <w:r>
+              <w:rPr>
+                <w:rFonts w:ascii="Monaco" w:eastAsiaTheme="minorEastAsia" w:hAnsi="Monaco" w:cs="Monaco"/>
+                <w:color w:val="000000"/>
+                <w:kern w:val="0"/>
+                <w:sz w:val="20"/>
+                <w:szCs w:val="20"/>
+              </w:rPr>
+              <w:t>=</w:t>
+            </w:r>
+            <w:r>
+              <w:rPr>
+                <w:rFonts w:ascii="Monaco" w:eastAsiaTheme="minorEastAsia" w:hAnsi="Monaco" w:cs="Monaco"/>
+                <w:i/>
+                <w:iCs/>
+                <w:color w:val="2A00FF"/>
+                <w:kern w:val="0"/>
+                <w:sz w:val="20"/>
+                <w:szCs w:val="20"/>
+              </w:rPr>
+              <w:t>"</w:t>
+            </w:r>
+            <w:proofErr w:type="spellStart"/>
+            <w:r>
+              <w:rPr>
+                <w:rFonts w:ascii="Monaco" w:eastAsiaTheme="minorEastAsia" w:hAnsi="Monaco" w:cs="Monaco"/>
+                <w:i/>
+                <w:iCs/>
+                <w:color w:val="2A00FF"/>
+                <w:kern w:val="0"/>
+                <w:sz w:val="20"/>
+                <w:szCs w:val="20"/>
+              </w:rPr>
+              <w:t>async</w:t>
+            </w:r>
+            <w:proofErr w:type="spellEnd"/>
+            <w:r>
+              <w:rPr>
+                <w:rFonts w:ascii="Monaco" w:eastAsiaTheme="minorEastAsia" w:hAnsi="Monaco" w:cs="Monaco"/>
+                <w:i/>
+                <w:iCs/>
+                <w:color w:val="2A00FF"/>
+                <w:kern w:val="0"/>
+                <w:sz w:val="20"/>
+                <w:szCs w:val="20"/>
+              </w:rPr>
+              <w:t>-filter"</w:t>
+            </w:r>
+            <w:r>
+              <w:rPr>
+                <w:rFonts w:ascii="Monaco" w:eastAsiaTheme="minorEastAsia" w:hAnsi="Monaco" w:cs="Monaco"/>
+                <w:kern w:val="0"/>
+                <w:sz w:val="20"/>
+                <w:szCs w:val="20"/>
+              </w:rPr>
+              <w:t xml:space="preserve"> </w:t>
+            </w:r>
+            <w:r>
+              <w:rPr>
+                <w:rFonts w:ascii="Monaco" w:eastAsiaTheme="minorEastAsia" w:hAnsi="Monaco" w:cs="Monaco"/>
+                <w:color w:val="7F007F"/>
+                <w:kern w:val="0"/>
+                <w:sz w:val="20"/>
+                <w:szCs w:val="20"/>
+              </w:rPr>
+              <w:t>class</w:t>
+            </w:r>
+            <w:r>
+              <w:rPr>
+                <w:rFonts w:ascii="Monaco" w:eastAsiaTheme="minorEastAsia" w:hAnsi="Monaco" w:cs="Monaco"/>
+                <w:color w:val="000000"/>
+                <w:kern w:val="0"/>
+                <w:sz w:val="20"/>
+                <w:szCs w:val="20"/>
+              </w:rPr>
+              <w:t>=</w:t>
+            </w:r>
+            <w:r>
+              <w:rPr>
+                <w:rFonts w:ascii="Monaco" w:eastAsiaTheme="minorEastAsia" w:hAnsi="Monaco" w:cs="Monaco"/>
+                <w:i/>
+                <w:iCs/>
+                <w:color w:val="2A00FF"/>
+                <w:kern w:val="0"/>
+                <w:sz w:val="20"/>
+                <w:szCs w:val="20"/>
+              </w:rPr>
+              <w:t>"</w:t>
+            </w:r>
+            <w:proofErr w:type="spellStart"/>
+            <w:r>
+              <w:rPr>
+                <w:rFonts w:ascii="Monaco" w:eastAsiaTheme="minorEastAsia" w:hAnsi="Monaco" w:cs="Monaco"/>
+                <w:i/>
+                <w:iCs/>
+                <w:color w:val="2A00FF"/>
+                <w:kern w:val="0"/>
+                <w:sz w:val="20"/>
+                <w:szCs w:val="20"/>
+              </w:rPr>
+              <w:t>net.butfly.bus.filter.AsyncFilter</w:t>
+            </w:r>
+            <w:proofErr w:type="spellEnd"/>
+            <w:r>
+              <w:rPr>
+                <w:rFonts w:ascii="Monaco" w:eastAsiaTheme="minorEastAsia" w:hAnsi="Monaco" w:cs="Monaco"/>
+                <w:i/>
+                <w:iCs/>
+                <w:color w:val="2A00FF"/>
+                <w:kern w:val="0"/>
+                <w:sz w:val="20"/>
+                <w:szCs w:val="20"/>
+              </w:rPr>
+              <w:t>"</w:t>
+            </w:r>
+          </w:p>
+          <w:p>
+            <w:pPr>
+              <w:widowControl/>
+              <w:autoSpaceDE w:val="0"/>
+              <w:autoSpaceDN w:val="0"/>
+              <w:jc w:val="left"/>
+              <w:rPr>
+                <w:rFonts w:ascii="Monaco" w:eastAsiaTheme="minorEastAsia" w:hAnsi="Monaco" w:cs="Monaco"/>
+                <w:kern w:val="0"/>
+                <w:sz w:val="20"/>
+                <w:szCs w:val="20"/>
+              </w:rPr>
+            </w:pPr>
+            <w:r>
+              <w:rPr>
+                <w:rFonts w:ascii="Monaco" w:eastAsiaTheme="minorEastAsia" w:hAnsi="Monaco" w:cs="Monaco"/>
+                <w:kern w:val="0"/>
+                <w:sz w:val="20"/>
+                <w:szCs w:val="20"/>
+              </w:rPr>
+              <w:tab/>
+            </w:r>
+            <w:r>
+              <w:rPr>
+                <w:rFonts w:ascii="Monaco" w:eastAsiaTheme="minorEastAsia" w:hAnsi="Monaco" w:cs="Monaco"/>
+                <w:kern w:val="0"/>
+                <w:sz w:val="20"/>
+                <w:szCs w:val="20"/>
+              </w:rPr>
+              <w:tab/>
+            </w:r>
+            <w:proofErr w:type="gramStart"/>
+            <w:r>
+              <w:rPr>
+                <w:rFonts w:ascii="Monaco" w:eastAsiaTheme="minorEastAsia" w:hAnsi="Monaco" w:cs="Monaco"/>
+                <w:color w:val="7F007F"/>
+                <w:kern w:val="0"/>
+                <w:sz w:val="20"/>
+                <w:szCs w:val="20"/>
+              </w:rPr>
+              <w:t>enabled</w:t>
+            </w:r>
+            <w:proofErr w:type="gramEnd"/>
+            <w:r>
+              <w:rPr>
+                <w:rFonts w:ascii="Monaco" w:eastAsiaTheme="minorEastAsia" w:hAnsi="Monaco" w:cs="Monaco"/>
+                <w:color w:val="000000"/>
+                <w:kern w:val="0"/>
+                <w:sz w:val="20"/>
+                <w:szCs w:val="20"/>
+              </w:rPr>
+              <w:t>=</w:t>
+            </w:r>
+            <w:r>
+              <w:rPr>
+                <w:rFonts w:ascii="Monaco" w:eastAsiaTheme="minorEastAsia" w:hAnsi="Monaco" w:cs="Monaco"/>
+                <w:i/>
+                <w:iCs/>
+                <w:color w:val="2A00FF"/>
+                <w:kern w:val="0"/>
+                <w:sz w:val="20"/>
+                <w:szCs w:val="20"/>
+              </w:rPr>
+              <w:t>"false"</w:t>
+            </w:r>
+            <w:r>
+              <w:rPr>
+                <w:rFonts w:ascii="Monaco" w:eastAsiaTheme="minorEastAsia" w:hAnsi="Monaco" w:cs="Monaco"/>
+                <w:kern w:val="0"/>
+                <w:sz w:val="20"/>
+                <w:szCs w:val="20"/>
+              </w:rPr>
+              <w:t xml:space="preserve"> </w:t>
+            </w:r>
+            <w:r>
+              <w:rPr>
+                <w:rFonts w:ascii="Monaco" w:eastAsiaTheme="minorEastAsia" w:hAnsi="Monaco" w:cs="Monaco"/>
+                <w:color w:val="008080"/>
+                <w:kern w:val="0"/>
+                <w:sz w:val="20"/>
+                <w:szCs w:val="20"/>
+              </w:rPr>
+              <w:t>/&gt;</w:t>
+            </w:r>
+          </w:p>
+          <w:p>
+            <w:pPr>
+              <w:widowControl/>
+              <w:autoSpaceDE w:val="0"/>
+              <w:autoSpaceDN w:val="0"/>
+              <w:jc w:val="left"/>
+              <w:rPr>
+                <w:rFonts w:ascii="Monaco" w:eastAsiaTheme="minorEastAsia" w:hAnsi="Monaco" w:cs="Monaco"/>
+                <w:kern w:val="0"/>
+                <w:sz w:val="20"/>
+                <w:szCs w:val="20"/>
+              </w:rPr>
+            </w:pPr>
+            <w:r>
+              <w:rPr>
+                <w:rFonts w:ascii="Monaco" w:eastAsiaTheme="minorEastAsia" w:hAnsi="Monaco" w:cs="Monaco"/>
+                <w:color w:val="000000"/>
+                <w:kern w:val="0"/>
+                <w:sz w:val="20"/>
+                <w:szCs w:val="20"/>
+              </w:rPr>
+              <w:tab/>
+            </w:r>
+            <w:r>
+              <w:rPr>
+                <w:rFonts w:ascii="Monaco" w:eastAsiaTheme="minorEastAsia" w:hAnsi="Monaco" w:cs="Monaco"/>
+                <w:color w:val="008080"/>
+                <w:kern w:val="0"/>
+                <w:sz w:val="20"/>
+                <w:szCs w:val="20"/>
+              </w:rPr>
+              <w:t>&lt;</w:t>
+            </w:r>
+            <w:proofErr w:type="gramStart"/>
+            <w:r>
+              <w:rPr>
+                <w:rFonts w:ascii="Monaco" w:eastAsiaTheme="minorEastAsia" w:hAnsi="Monaco" w:cs="Monaco"/>
+                <w:color w:val="3F7F7F"/>
+                <w:kern w:val="0"/>
+                <w:sz w:val="20"/>
+                <w:szCs w:val="20"/>
+              </w:rPr>
+              <w:t>filter</w:t>
+            </w:r>
+            <w:proofErr w:type="gramEnd"/>
+            <w:r>
+              <w:rPr>
+                <w:rFonts w:ascii="Monaco" w:eastAsiaTheme="minorEastAsia" w:hAnsi="Monaco" w:cs="Monaco"/>
+                <w:kern w:val="0"/>
+                <w:sz w:val="20"/>
+                <w:szCs w:val="20"/>
+              </w:rPr>
+              <w:t xml:space="preserve"> </w:t>
+            </w:r>
+            <w:r>
+              <w:rPr>
+                <w:rFonts w:ascii="Monaco" w:eastAsiaTheme="minorEastAsia" w:hAnsi="Monaco" w:cs="Monaco"/>
+                <w:color w:val="7F007F"/>
+                <w:kern w:val="0"/>
+                <w:sz w:val="20"/>
+                <w:szCs w:val="20"/>
+              </w:rPr>
+              <w:t>title</w:t>
+            </w:r>
+            <w:r>
+              <w:rPr>
+                <w:rFonts w:ascii="Monaco" w:eastAsiaTheme="minorEastAsia" w:hAnsi="Monaco" w:cs="Monaco"/>
+                <w:color w:val="000000"/>
+                <w:kern w:val="0"/>
+                <w:sz w:val="20"/>
+                <w:szCs w:val="20"/>
+              </w:rPr>
+              <w:t>=</w:t>
+            </w:r>
+            <w:r>
+              <w:rPr>
+                <w:rFonts w:ascii="Monaco" w:eastAsiaTheme="minorEastAsia" w:hAnsi="Monaco" w:cs="Monaco"/>
+                <w:i/>
+                <w:iCs/>
+                <w:color w:val="2A00FF"/>
+                <w:kern w:val="0"/>
+                <w:sz w:val="20"/>
+                <w:szCs w:val="20"/>
+              </w:rPr>
+              <w:t>"logger-filter"</w:t>
+            </w:r>
+            <w:r>
+              <w:rPr>
+                <w:rFonts w:ascii="Monaco" w:eastAsiaTheme="minorEastAsia" w:hAnsi="Monaco" w:cs="Monaco"/>
+                <w:kern w:val="0"/>
+                <w:sz w:val="20"/>
+                <w:szCs w:val="20"/>
+              </w:rPr>
+              <w:t xml:space="preserve"> </w:t>
+            </w:r>
+            <w:r>
+              <w:rPr>
+                <w:rFonts w:ascii="Monaco" w:eastAsiaTheme="minorEastAsia" w:hAnsi="Monaco" w:cs="Monaco"/>
+                <w:color w:val="7F007F"/>
+                <w:kern w:val="0"/>
+                <w:sz w:val="20"/>
+                <w:szCs w:val="20"/>
+              </w:rPr>
+              <w:t>class</w:t>
+            </w:r>
+            <w:r>
+              <w:rPr>
+                <w:rFonts w:ascii="Monaco" w:eastAsiaTheme="minorEastAsia" w:hAnsi="Monaco" w:cs="Monaco"/>
+                <w:color w:val="000000"/>
+                <w:kern w:val="0"/>
+                <w:sz w:val="20"/>
+                <w:szCs w:val="20"/>
+              </w:rPr>
+              <w:t>=</w:t>
+            </w:r>
+            <w:r>
+              <w:rPr>
+                <w:rFonts w:ascii="Monaco" w:eastAsiaTheme="minorEastAsia" w:hAnsi="Monaco" w:cs="Monaco"/>
+                <w:i/>
+                <w:iCs/>
+                <w:color w:val="2A00FF"/>
+                <w:kern w:val="0"/>
+                <w:sz w:val="20"/>
+                <w:szCs w:val="20"/>
+              </w:rPr>
+              <w:t>"</w:t>
+            </w:r>
+            <w:proofErr w:type="spellStart"/>
+            <w:r>
+              <w:rPr>
+                <w:rFonts w:ascii="Monaco" w:eastAsiaTheme="minorEastAsia" w:hAnsi="Monaco" w:cs="Monaco"/>
+                <w:i/>
+                <w:iCs/>
+                <w:color w:val="2A00FF"/>
+                <w:kern w:val="0"/>
+                <w:sz w:val="20"/>
+                <w:szCs w:val="20"/>
+              </w:rPr>
+              <w:t>net.butfly.bus.filter.LoggerFilter</w:t>
+            </w:r>
+            <w:proofErr w:type="spellEnd"/>
+            <w:r>
+              <w:rPr>
+                <w:rFonts w:ascii="Monaco" w:eastAsiaTheme="minorEastAsia" w:hAnsi="Monaco" w:cs="Monaco"/>
+                <w:i/>
+                <w:iCs/>
+                <w:color w:val="2A00FF"/>
+                <w:kern w:val="0"/>
+                <w:sz w:val="20"/>
+                <w:szCs w:val="20"/>
+              </w:rPr>
+              <w:t>"</w:t>
+            </w:r>
+          </w:p>
+          <w:p>
+            <w:pPr>
+              <w:widowControl/>
+              <w:autoSpaceDE w:val="0"/>
+              <w:autoSpaceDN w:val="0"/>
+              <w:jc w:val="left"/>
+              <w:rPr>
+                <w:rFonts w:ascii="Monaco" w:eastAsiaTheme="minorEastAsia" w:hAnsi="Monaco" w:cs="Monaco"/>
+                <w:kern w:val="0"/>
+                <w:sz w:val="20"/>
+                <w:szCs w:val="20"/>
+              </w:rPr>
+            </w:pPr>
+            <w:r>
+              <w:rPr>
+                <w:rFonts w:ascii="Monaco" w:eastAsiaTheme="minorEastAsia" w:hAnsi="Monaco" w:cs="Monaco"/>
+                <w:kern w:val="0"/>
+                <w:sz w:val="20"/>
+                <w:szCs w:val="20"/>
+              </w:rPr>
+              <w:tab/>
+            </w:r>
+            <w:r>
+              <w:rPr>
+                <w:rFonts w:ascii="Monaco" w:eastAsiaTheme="minorEastAsia" w:hAnsi="Monaco" w:cs="Monaco"/>
+                <w:kern w:val="0"/>
+                <w:sz w:val="20"/>
+                <w:szCs w:val="20"/>
+              </w:rPr>
+              <w:tab/>
+            </w:r>
+            <w:proofErr w:type="gramStart"/>
+            <w:r>
+              <w:rPr>
+                <w:rFonts w:ascii="Monaco" w:eastAsiaTheme="minorEastAsia" w:hAnsi="Monaco" w:cs="Monaco"/>
+                <w:color w:val="7F007F"/>
+                <w:kern w:val="0"/>
+                <w:sz w:val="20"/>
+                <w:szCs w:val="20"/>
+              </w:rPr>
+              <w:t>enabled</w:t>
+            </w:r>
+            <w:proofErr w:type="gramEnd"/>
+            <w:r>
+              <w:rPr>
+                <w:rFonts w:ascii="Monaco" w:eastAsiaTheme="minorEastAsia" w:hAnsi="Monaco" w:cs="Monaco"/>
+                <w:color w:val="000000"/>
+                <w:kern w:val="0"/>
+                <w:sz w:val="20"/>
+                <w:szCs w:val="20"/>
+              </w:rPr>
+              <w:t>=</w:t>
+            </w:r>
+            <w:r>
+              <w:rPr>
+                <w:rFonts w:ascii="Monaco" w:eastAsiaTheme="minorEastAsia" w:hAnsi="Monaco" w:cs="Monaco"/>
+                <w:i/>
+                <w:iCs/>
+                <w:color w:val="2A00FF"/>
+                <w:kern w:val="0"/>
+                <w:sz w:val="20"/>
+                <w:szCs w:val="20"/>
+              </w:rPr>
+              <w:t>"true"</w:t>
+            </w:r>
+            <w:r>
+              <w:rPr>
+                <w:rFonts w:ascii="Monaco" w:eastAsiaTheme="minorEastAsia" w:hAnsi="Monaco" w:cs="Monaco"/>
+                <w:kern w:val="0"/>
+                <w:sz w:val="20"/>
+                <w:szCs w:val="20"/>
+              </w:rPr>
+              <w:t xml:space="preserve"> </w:t>
+            </w:r>
+            <w:r>
+              <w:rPr>
+                <w:rFonts w:ascii="Monaco" w:eastAsiaTheme="minorEastAsia" w:hAnsi="Monaco" w:cs="Monaco"/>
+                <w:color w:val="008080"/>
+                <w:kern w:val="0"/>
+                <w:sz w:val="20"/>
+                <w:szCs w:val="20"/>
+              </w:rPr>
+              <w:t>/&gt;</w:t>
+            </w:r>
+          </w:p>
+          <w:p>
+            <w:pPr>
+              <w:widowControl/>
+              <w:autoSpaceDE w:val="0"/>
+              <w:autoSpaceDN w:val="0"/>
+              <w:jc w:val="left"/>
+              <w:rPr>
+                <w:rFonts w:ascii="Monaco" w:eastAsiaTheme="minorEastAsia" w:hAnsi="Monaco" w:cs="Monaco"/>
+                <w:kern w:val="0"/>
+                <w:sz w:val="20"/>
+                <w:szCs w:val="20"/>
+              </w:rPr>
+            </w:pPr>
+            <w:r>
+              <w:rPr>
+                <w:rFonts w:ascii="Monaco" w:eastAsiaTheme="minorEastAsia" w:hAnsi="Monaco" w:cs="Monaco"/>
+                <w:color w:val="000000"/>
+                <w:kern w:val="0"/>
+                <w:sz w:val="20"/>
+                <w:szCs w:val="20"/>
+              </w:rPr>
+              <w:tab/>
+            </w:r>
+            <w:r>
+              <w:rPr>
+                <w:rFonts w:ascii="Monaco" w:eastAsiaTheme="minorEastAsia" w:hAnsi="Monaco" w:cs="Monaco"/>
+                <w:color w:val="008080"/>
+                <w:kern w:val="0"/>
+                <w:sz w:val="20"/>
+                <w:szCs w:val="20"/>
+              </w:rPr>
+              <w:t>&lt;</w:t>
+            </w:r>
+            <w:proofErr w:type="gramStart"/>
+            <w:r>
+              <w:rPr>
+                <w:rFonts w:ascii="Monaco" w:eastAsiaTheme="minorEastAsia" w:hAnsi="Monaco" w:cs="Monaco"/>
+                <w:color w:val="3F7F7F"/>
+                <w:kern w:val="0"/>
+                <w:sz w:val="20"/>
+                <w:szCs w:val="20"/>
+              </w:rPr>
+              <w:t>filter</w:t>
+            </w:r>
+            <w:proofErr w:type="gramEnd"/>
+            <w:r>
+              <w:rPr>
+                <w:rFonts w:ascii="Monaco" w:eastAsiaTheme="minorEastAsia" w:hAnsi="Monaco" w:cs="Monaco"/>
+                <w:kern w:val="0"/>
+                <w:sz w:val="20"/>
+                <w:szCs w:val="20"/>
+              </w:rPr>
+              <w:t xml:space="preserve"> </w:t>
+            </w:r>
+            <w:r>
+              <w:rPr>
+                <w:rFonts w:ascii="Monaco" w:eastAsiaTheme="minorEastAsia" w:hAnsi="Monaco" w:cs="Monaco"/>
+                <w:color w:val="7F007F"/>
+                <w:kern w:val="0"/>
+                <w:sz w:val="20"/>
+                <w:szCs w:val="20"/>
+              </w:rPr>
+              <w:t>title</w:t>
+            </w:r>
+            <w:r>
+              <w:rPr>
+                <w:rFonts w:ascii="Monaco" w:eastAsiaTheme="minorEastAsia" w:hAnsi="Monaco" w:cs="Monaco"/>
+                <w:color w:val="000000"/>
+                <w:kern w:val="0"/>
+                <w:sz w:val="20"/>
+                <w:szCs w:val="20"/>
+              </w:rPr>
+              <w:t>=</w:t>
+            </w:r>
+            <w:r>
+              <w:rPr>
+                <w:rFonts w:ascii="Monaco" w:eastAsiaTheme="minorEastAsia" w:hAnsi="Monaco" w:cs="Monaco"/>
+                <w:i/>
+                <w:iCs/>
+                <w:color w:val="2A00FF"/>
+                <w:kern w:val="0"/>
+                <w:sz w:val="20"/>
+                <w:szCs w:val="20"/>
+              </w:rPr>
+              <w:t>"exception-filter"</w:t>
+            </w:r>
+            <w:r>
+              <w:rPr>
+                <w:rFonts w:ascii="Monaco" w:eastAsiaTheme="minorEastAsia" w:hAnsi="Monaco" w:cs="Monaco"/>
+                <w:kern w:val="0"/>
+                <w:sz w:val="20"/>
+                <w:szCs w:val="20"/>
+              </w:rPr>
+              <w:t xml:space="preserve"> </w:t>
+            </w:r>
+            <w:r>
+              <w:rPr>
+                <w:rFonts w:ascii="Monaco" w:eastAsiaTheme="minorEastAsia" w:hAnsi="Monaco" w:cs="Monaco"/>
+                <w:color w:val="7F007F"/>
+                <w:kern w:val="0"/>
+                <w:sz w:val="20"/>
+                <w:szCs w:val="20"/>
+              </w:rPr>
+              <w:t>class</w:t>
+            </w:r>
+            <w:r>
+              <w:rPr>
+                <w:rFonts w:ascii="Monaco" w:eastAsiaTheme="minorEastAsia" w:hAnsi="Monaco" w:cs="Monaco"/>
+                <w:color w:val="000000"/>
+                <w:kern w:val="0"/>
+                <w:sz w:val="20"/>
+                <w:szCs w:val="20"/>
+              </w:rPr>
+              <w:t>=</w:t>
+            </w:r>
+            <w:r>
+              <w:rPr>
+                <w:rFonts w:ascii="Monaco" w:eastAsiaTheme="minorEastAsia" w:hAnsi="Monaco" w:cs="Monaco"/>
+                <w:i/>
+                <w:iCs/>
+                <w:color w:val="2A00FF"/>
+                <w:kern w:val="0"/>
+                <w:sz w:val="20"/>
+                <w:szCs w:val="20"/>
+              </w:rPr>
+              <w:t>"</w:t>
+            </w:r>
+            <w:proofErr w:type="spellStart"/>
+            <w:r>
+              <w:rPr>
+                <w:rFonts w:ascii="Monaco" w:eastAsiaTheme="minorEastAsia" w:hAnsi="Monaco" w:cs="Monaco"/>
+                <w:i/>
+                <w:iCs/>
+                <w:color w:val="2A00FF"/>
+                <w:kern w:val="0"/>
+                <w:sz w:val="20"/>
+                <w:szCs w:val="20"/>
+              </w:rPr>
+              <w:t>net.butfly.bus.filter.ExceptionHandleFilter</w:t>
+            </w:r>
+            <w:proofErr w:type="spellEnd"/>
+            <w:r>
+              <w:rPr>
+                <w:rFonts w:ascii="Monaco" w:eastAsiaTheme="minorEastAsia" w:hAnsi="Monaco" w:cs="Monaco"/>
+                <w:i/>
+                <w:iCs/>
+                <w:color w:val="2A00FF"/>
+                <w:kern w:val="0"/>
+                <w:sz w:val="20"/>
+                <w:szCs w:val="20"/>
+              </w:rPr>
+              <w:t>"</w:t>
+            </w:r>
+          </w:p>
+          <w:p>
+            <w:pPr>
+              <w:widowControl/>
+              <w:autoSpaceDE w:val="0"/>
+              <w:autoSpaceDN w:val="0"/>
+              <w:jc w:val="left"/>
+              <w:rPr>
+                <w:rFonts w:ascii="Monaco" w:eastAsiaTheme="minorEastAsia" w:hAnsi="Monaco" w:cs="Monaco"/>
+                <w:kern w:val="0"/>
+                <w:sz w:val="20"/>
+                <w:szCs w:val="20"/>
+              </w:rPr>
+            </w:pPr>
+            <w:r>
+              <w:rPr>
+                <w:rFonts w:ascii="Monaco" w:eastAsiaTheme="minorEastAsia" w:hAnsi="Monaco" w:cs="Monaco"/>
+                <w:kern w:val="0"/>
+                <w:sz w:val="20"/>
+                <w:szCs w:val="20"/>
+              </w:rPr>
+              <w:tab/>
+            </w:r>
+            <w:r>
+              <w:rPr>
+                <w:rFonts w:ascii="Monaco" w:eastAsiaTheme="minorEastAsia" w:hAnsi="Monaco" w:cs="Monaco"/>
+                <w:kern w:val="0"/>
+                <w:sz w:val="20"/>
+                <w:szCs w:val="20"/>
+              </w:rPr>
+              <w:tab/>
+            </w:r>
+            <w:proofErr w:type="gramStart"/>
+            <w:r>
+              <w:rPr>
+                <w:rFonts w:ascii="Monaco" w:eastAsiaTheme="minorEastAsia" w:hAnsi="Monaco" w:cs="Monaco"/>
+                <w:color w:val="7F007F"/>
+                <w:kern w:val="0"/>
+                <w:sz w:val="20"/>
+                <w:szCs w:val="20"/>
+              </w:rPr>
+              <w:t>enabled</w:t>
+            </w:r>
+            <w:proofErr w:type="gramEnd"/>
+            <w:r>
+              <w:rPr>
+                <w:rFonts w:ascii="Monaco" w:eastAsiaTheme="minorEastAsia" w:hAnsi="Monaco" w:cs="Monaco"/>
+                <w:color w:val="000000"/>
+                <w:kern w:val="0"/>
+                <w:sz w:val="20"/>
+                <w:szCs w:val="20"/>
+              </w:rPr>
+              <w:t>=</w:t>
+            </w:r>
+            <w:r>
+              <w:rPr>
+                <w:rFonts w:ascii="Monaco" w:eastAsiaTheme="minorEastAsia" w:hAnsi="Monaco" w:cs="Monaco"/>
+                <w:i/>
+                <w:iCs/>
+                <w:color w:val="2A00FF"/>
+                <w:kern w:val="0"/>
+                <w:sz w:val="20"/>
+                <w:szCs w:val="20"/>
+              </w:rPr>
+              <w:t>"true"</w:t>
+            </w:r>
+            <w:r>
+              <w:rPr>
+                <w:rFonts w:ascii="Monaco" w:eastAsiaTheme="minorEastAsia" w:hAnsi="Monaco" w:cs="Monaco"/>
+                <w:kern w:val="0"/>
+                <w:sz w:val="20"/>
+                <w:szCs w:val="20"/>
+              </w:rPr>
+              <w:t xml:space="preserve"> </w:t>
+            </w:r>
+            <w:r>
+              <w:rPr>
+                <w:rFonts w:ascii="Monaco" w:eastAsiaTheme="minorEastAsia" w:hAnsi="Monaco" w:cs="Monaco"/>
+                <w:color w:val="008080"/>
+                <w:kern w:val="0"/>
+                <w:sz w:val="20"/>
+                <w:szCs w:val="20"/>
+              </w:rPr>
+              <w:t>/&gt;</w:t>
+            </w:r>
+          </w:p>
+          <w:p>
+            <w:pPr>
+              <w:widowControl/>
+              <w:autoSpaceDE w:val="0"/>
+              <w:autoSpaceDN w:val="0"/>
+              <w:jc w:val="left"/>
+              <w:rPr>
+                <w:rFonts w:ascii="Monaco" w:eastAsiaTheme="minorEastAsia" w:hAnsi="Monaco" w:cs="Monaco"/>
+                <w:kern w:val="0"/>
+                <w:sz w:val="20"/>
+                <w:szCs w:val="20"/>
+              </w:rPr>
+            </w:pPr>
+            <w:r>
+              <w:rPr>
+                <w:rFonts w:ascii="Monaco" w:eastAsiaTheme="minorEastAsia" w:hAnsi="Monaco" w:cs="Monaco"/>
+                <w:color w:val="000000"/>
+                <w:kern w:val="0"/>
+                <w:sz w:val="20"/>
+                <w:szCs w:val="20"/>
+              </w:rPr>
+              <w:tab/>
+            </w:r>
+            <w:r>
+              <w:rPr>
+                <w:rFonts w:ascii="Monaco" w:eastAsiaTheme="minorEastAsia" w:hAnsi="Monaco" w:cs="Monaco"/>
+                <w:color w:val="008080"/>
+                <w:kern w:val="0"/>
+                <w:sz w:val="20"/>
+                <w:szCs w:val="20"/>
+              </w:rPr>
+              <w:t>&lt;</w:t>
+            </w:r>
+            <w:proofErr w:type="gramStart"/>
+            <w:r>
+              <w:rPr>
+                <w:rFonts w:ascii="Monaco" w:eastAsiaTheme="minorEastAsia" w:hAnsi="Monaco" w:cs="Monaco"/>
+                <w:color w:val="3F7F7F"/>
+                <w:kern w:val="0"/>
+                <w:sz w:val="20"/>
+                <w:szCs w:val="20"/>
+              </w:rPr>
+              <w:t>router</w:t>
+            </w:r>
+            <w:proofErr w:type="gramEnd"/>
+            <w:r>
+              <w:rPr>
+                <w:rFonts w:ascii="Monaco" w:eastAsiaTheme="minorEastAsia" w:hAnsi="Monaco" w:cs="Monaco"/>
+                <w:kern w:val="0"/>
+                <w:sz w:val="20"/>
+                <w:szCs w:val="20"/>
+              </w:rPr>
+              <w:t xml:space="preserve"> </w:t>
+            </w:r>
+            <w:r>
+              <w:rPr>
+                <w:rFonts w:ascii="Monaco" w:eastAsiaTheme="minorEastAsia" w:hAnsi="Monaco" w:cs="Monaco"/>
+                <w:color w:val="7F007F"/>
+                <w:kern w:val="0"/>
+                <w:sz w:val="20"/>
+                <w:szCs w:val="20"/>
+              </w:rPr>
+              <w:t>type</w:t>
+            </w:r>
+            <w:r>
+              <w:rPr>
+                <w:rFonts w:ascii="Monaco" w:eastAsiaTheme="minorEastAsia" w:hAnsi="Monaco" w:cs="Monaco"/>
+                <w:color w:val="000000"/>
+                <w:kern w:val="0"/>
+                <w:sz w:val="20"/>
+                <w:szCs w:val="20"/>
+              </w:rPr>
+              <w:t>=</w:t>
+            </w:r>
+            <w:r>
+              <w:rPr>
+                <w:rFonts w:ascii="Monaco" w:eastAsiaTheme="minorEastAsia" w:hAnsi="Monaco" w:cs="Monaco"/>
+                <w:i/>
+                <w:iCs/>
+                <w:color w:val="2A00FF"/>
+                <w:kern w:val="0"/>
+                <w:sz w:val="20"/>
+                <w:szCs w:val="20"/>
+              </w:rPr>
+              <w:t>"</w:t>
+            </w:r>
+            <w:proofErr w:type="spellStart"/>
+            <w:r>
+              <w:rPr>
+                <w:rFonts w:ascii="Monaco" w:eastAsiaTheme="minorEastAsia" w:hAnsi="Monaco" w:cs="Monaco"/>
+                <w:i/>
+                <w:iCs/>
+                <w:color w:val="2A00FF"/>
+                <w:kern w:val="0"/>
+                <w:sz w:val="20"/>
+                <w:szCs w:val="20"/>
+              </w:rPr>
+              <w:t>net.butfly.bus.policy.SimpleRouter</w:t>
+            </w:r>
+            <w:proofErr w:type="spellEnd"/>
+            <w:r>
+              <w:rPr>
+                <w:rFonts w:ascii="Monaco" w:eastAsiaTheme="minorEastAsia" w:hAnsi="Monaco" w:cs="Monaco"/>
+                <w:i/>
+                <w:iCs/>
+                <w:color w:val="2A00FF"/>
+                <w:kern w:val="0"/>
+                <w:sz w:val="20"/>
+                <w:szCs w:val="20"/>
+              </w:rPr>
+              <w:t>"</w:t>
+            </w:r>
+            <w:r>
+              <w:rPr>
+                <w:rFonts w:ascii="Monaco" w:eastAsiaTheme="minorEastAsia" w:hAnsi="Monaco" w:cs="Monaco"/>
+                <w:kern w:val="0"/>
+                <w:sz w:val="20"/>
+                <w:szCs w:val="20"/>
+              </w:rPr>
+              <w:t xml:space="preserve"> </w:t>
+            </w:r>
+            <w:r>
+              <w:rPr>
+                <w:rFonts w:ascii="Monaco" w:eastAsiaTheme="minorEastAsia" w:hAnsi="Monaco" w:cs="Monaco"/>
+                <w:color w:val="008080"/>
+                <w:kern w:val="0"/>
+                <w:sz w:val="20"/>
+                <w:szCs w:val="20"/>
+              </w:rPr>
+              <w:t>/&gt;</w:t>
+            </w:r>
+          </w:p>
+          <w:p>
+            <w:pPr>
+              <w:widowControl/>
+              <w:autoSpaceDE w:val="0"/>
+              <w:autoSpaceDN w:val="0"/>
+              <w:jc w:val="left"/>
+              <w:rPr>
+                <w:rFonts w:ascii="Monaco" w:eastAsiaTheme="minorEastAsia" w:hAnsi="Monaco" w:cs="Monaco"/>
+                <w:kern w:val="0"/>
+                <w:sz w:val="20"/>
+                <w:szCs w:val="20"/>
+              </w:rPr>
+            </w:pPr>
+            <w:r>
+              <w:rPr>
+                <w:rFonts w:ascii="Monaco" w:eastAsiaTheme="minorEastAsia" w:hAnsi="Monaco" w:cs="Monaco"/>
+                <w:color w:val="000000"/>
+                <w:kern w:val="0"/>
+                <w:sz w:val="20"/>
+                <w:szCs w:val="20"/>
+              </w:rPr>
+              <w:tab/>
+            </w:r>
+            <w:r>
+              <w:rPr>
+                <w:rFonts w:ascii="Monaco" w:eastAsiaTheme="minorEastAsia" w:hAnsi="Monaco" w:cs="Monaco"/>
+                <w:color w:val="008080"/>
+                <w:kern w:val="0"/>
+                <w:sz w:val="20"/>
+                <w:szCs w:val="20"/>
+              </w:rPr>
+              <w:t>&lt;</w:t>
+            </w:r>
+            <w:proofErr w:type="gramStart"/>
+            <w:r>
+              <w:rPr>
+                <w:rFonts w:ascii="Monaco" w:eastAsiaTheme="minorEastAsia" w:hAnsi="Monaco" w:cs="Monaco"/>
+                <w:color w:val="3F7F7F"/>
+                <w:kern w:val="0"/>
+                <w:sz w:val="20"/>
+                <w:szCs w:val="20"/>
+              </w:rPr>
+              <w:t>invoker</w:t>
+            </w:r>
+            <w:proofErr w:type="gramEnd"/>
+            <w:r>
+              <w:rPr>
+                <w:rFonts w:ascii="Monaco" w:eastAsiaTheme="minorEastAsia" w:hAnsi="Monaco" w:cs="Monaco"/>
+                <w:kern w:val="0"/>
+                <w:sz w:val="20"/>
+                <w:szCs w:val="20"/>
+              </w:rPr>
+              <w:t xml:space="preserve"> </w:t>
+            </w:r>
+            <w:r>
+              <w:rPr>
+                <w:rFonts w:ascii="Monaco" w:eastAsiaTheme="minorEastAsia" w:hAnsi="Monaco" w:cs="Monaco"/>
+                <w:color w:val="7F007F"/>
+                <w:kern w:val="0"/>
+                <w:sz w:val="20"/>
+                <w:szCs w:val="20"/>
+              </w:rPr>
+              <w:t>id</w:t>
+            </w:r>
+            <w:r>
+              <w:rPr>
+                <w:rFonts w:ascii="Monaco" w:eastAsiaTheme="minorEastAsia" w:hAnsi="Monaco" w:cs="Monaco"/>
+                <w:color w:val="000000"/>
+                <w:kern w:val="0"/>
+                <w:sz w:val="20"/>
+                <w:szCs w:val="20"/>
+              </w:rPr>
+              <w:t>=</w:t>
+            </w:r>
+            <w:r>
+              <w:rPr>
+                <w:rFonts w:ascii="Monaco" w:eastAsiaTheme="minorEastAsia" w:hAnsi="Monaco" w:cs="Monaco"/>
+                <w:i/>
+                <w:iCs/>
+                <w:color w:val="2A00FF"/>
+                <w:kern w:val="0"/>
+                <w:sz w:val="20"/>
+                <w:szCs w:val="20"/>
+              </w:rPr>
+              <w:t>"albus-test-comet"</w:t>
+            </w:r>
+            <w:r>
+              <w:rPr>
+                <w:rFonts w:ascii="Monaco" w:eastAsiaTheme="minorEastAsia" w:hAnsi="Monaco" w:cs="Monaco"/>
+                <w:kern w:val="0"/>
+                <w:sz w:val="20"/>
+                <w:szCs w:val="20"/>
+              </w:rPr>
+              <w:t xml:space="preserve"> </w:t>
+            </w:r>
+            <w:proofErr w:type="spellStart"/>
+            <w:r>
+              <w:rPr>
+                <w:rFonts w:ascii="Monaco" w:eastAsiaTheme="minorEastAsia" w:hAnsi="Monaco" w:cs="Monaco"/>
+                <w:color w:val="7F007F"/>
+                <w:kern w:val="0"/>
+                <w:sz w:val="20"/>
+                <w:szCs w:val="20"/>
+              </w:rPr>
+              <w:t>tx</w:t>
+            </w:r>
+            <w:proofErr w:type="spellEnd"/>
+            <w:r>
+              <w:rPr>
+                <w:rFonts w:ascii="Monaco" w:eastAsiaTheme="minorEastAsia" w:hAnsi="Monaco" w:cs="Monaco"/>
+                <w:color w:val="000000"/>
+                <w:kern w:val="0"/>
+                <w:sz w:val="20"/>
+                <w:szCs w:val="20"/>
+              </w:rPr>
+              <w:t>=</w:t>
+            </w:r>
+            <w:r>
+              <w:rPr>
+                <w:rFonts w:ascii="Monaco" w:eastAsiaTheme="minorEastAsia" w:hAnsi="Monaco" w:cs="Monaco"/>
+                <w:i/>
+                <w:iCs/>
+                <w:color w:val="2A00FF"/>
+                <w:kern w:val="0"/>
+                <w:sz w:val="20"/>
+                <w:szCs w:val="20"/>
+              </w:rPr>
+              <w:t>"TST_CMT-*"</w:t>
+            </w:r>
+          </w:p>
+          <w:p>
+            <w:pPr>
+              <w:widowControl/>
+              <w:autoSpaceDE w:val="0"/>
+              <w:autoSpaceDN w:val="0"/>
+              <w:jc w:val="left"/>
+              <w:rPr>
+                <w:rFonts w:ascii="Monaco" w:eastAsiaTheme="minorEastAsia" w:hAnsi="Monaco" w:cs="Monaco"/>
+                <w:kern w:val="0"/>
+                <w:sz w:val="20"/>
+                <w:szCs w:val="20"/>
+              </w:rPr>
+            </w:pPr>
+            <w:r>
+              <w:rPr>
+                <w:rFonts w:ascii="Monaco" w:eastAsiaTheme="minorEastAsia" w:hAnsi="Monaco" w:cs="Monaco"/>
+                <w:kern w:val="0"/>
+                <w:sz w:val="20"/>
+                <w:szCs w:val="20"/>
+              </w:rPr>
+              <w:tab/>
+            </w:r>
+            <w:r>
+              <w:rPr>
+                <w:rFonts w:ascii="Monaco" w:eastAsiaTheme="minorEastAsia" w:hAnsi="Monaco" w:cs="Monaco"/>
+                <w:kern w:val="0"/>
+                <w:sz w:val="20"/>
+                <w:szCs w:val="20"/>
+              </w:rPr>
+              <w:tab/>
+            </w:r>
+            <w:proofErr w:type="gramStart"/>
+            <w:r>
+              <w:rPr>
+                <w:rFonts w:ascii="Monaco" w:eastAsiaTheme="minorEastAsia" w:hAnsi="Monaco" w:cs="Monaco"/>
+                <w:color w:val="7F007F"/>
+                <w:kern w:val="0"/>
+                <w:sz w:val="20"/>
+                <w:szCs w:val="20"/>
+              </w:rPr>
+              <w:t>type</w:t>
+            </w:r>
+            <w:proofErr w:type="gramEnd"/>
+            <w:r>
+              <w:rPr>
+                <w:rFonts w:ascii="Monaco" w:eastAsiaTheme="minorEastAsia" w:hAnsi="Monaco" w:cs="Monaco"/>
+                <w:color w:val="000000"/>
+                <w:kern w:val="0"/>
+                <w:sz w:val="20"/>
+                <w:szCs w:val="20"/>
+              </w:rPr>
+              <w:t>=</w:t>
+            </w:r>
+            <w:r>
+              <w:rPr>
+                <w:rFonts w:ascii="Monaco" w:eastAsiaTheme="minorEastAsia" w:hAnsi="Monaco" w:cs="Monaco"/>
+                <w:i/>
+                <w:iCs/>
+                <w:color w:val="2A00FF"/>
+                <w:kern w:val="0"/>
+                <w:sz w:val="20"/>
+                <w:szCs w:val="20"/>
+              </w:rPr>
+              <w:t>"</w:t>
+            </w:r>
+            <w:proofErr w:type="spellStart"/>
+            <w:r>
+              <w:rPr>
+                <w:rFonts w:ascii="Monaco" w:eastAsiaTheme="minorEastAsia" w:hAnsi="Monaco" w:cs="Monaco"/>
+                <w:i/>
+                <w:iCs/>
+                <w:color w:val="2A00FF"/>
+                <w:kern w:val="0"/>
+                <w:sz w:val="20"/>
+                <w:szCs w:val="20"/>
+              </w:rPr>
+              <w:t>net.butfly.bus.invoker.BeanFactoryInvoker</w:t>
+            </w:r>
+            <w:proofErr w:type="spellEnd"/>
+            <w:r>
+              <w:rPr>
+                <w:rFonts w:ascii="Monaco" w:eastAsiaTheme="minorEastAsia" w:hAnsi="Monaco" w:cs="Monaco"/>
+                <w:i/>
+                <w:iCs/>
+                <w:color w:val="2A00FF"/>
+                <w:kern w:val="0"/>
+                <w:sz w:val="20"/>
+                <w:szCs w:val="20"/>
+              </w:rPr>
+              <w:t>"</w:t>
+            </w:r>
+            <w:r>
+              <w:rPr>
+                <w:rFonts w:ascii="Monaco" w:eastAsiaTheme="minorEastAsia" w:hAnsi="Monaco" w:cs="Monaco"/>
+                <w:kern w:val="0"/>
+                <w:sz w:val="20"/>
+                <w:szCs w:val="20"/>
+              </w:rPr>
+              <w:t xml:space="preserve"> </w:t>
+            </w:r>
+            <w:r>
+              <w:rPr>
+                <w:rFonts w:ascii="Monaco" w:eastAsiaTheme="minorEastAsia" w:hAnsi="Monaco" w:cs="Monaco"/>
+                <w:color w:val="008080"/>
+                <w:kern w:val="0"/>
+                <w:sz w:val="20"/>
+                <w:szCs w:val="20"/>
+              </w:rPr>
+              <w:t>/&gt;</w:t>
+            </w:r>
+          </w:p>
+          <w:p>
+            <w:pPr>
+              <w:rPr>
+                <w:rFonts w:hint="eastAsia"/>
+                <w:sz w:val="20"/>
+                <w:szCs w:val="20"/>
+              </w:rPr>
+            </w:pPr>
+            <w:r>
+              <w:rPr>
+                <w:rFonts w:ascii="Monaco" w:eastAsiaTheme="minorEastAsia" w:hAnsi="Monaco" w:cs="Monaco"/>
+                <w:color w:val="008080"/>
+                <w:kern w:val="0"/>
+                <w:sz w:val="20"/>
+                <w:szCs w:val="20"/>
+              </w:rPr>
+              <w:t>&lt;/</w:t>
+            </w:r>
+            <w:r>
+              <w:rPr>
+                <w:rFonts w:ascii="Monaco" w:eastAsiaTheme="minorEastAsia" w:hAnsi="Monaco" w:cs="Monaco"/>
+                <w:color w:val="3F7F7F"/>
+                <w:kern w:val="0"/>
+                <w:sz w:val="20"/>
+                <w:szCs w:val="20"/>
+              </w:rPr>
+              <w:t>bus</w:t>
+            </w:r>
+            <w:r>
+              <w:rPr>
+                <w:rFonts w:ascii="Monaco" w:eastAsiaTheme="minorEastAsia" w:hAnsi="Monaco" w:cs="Monaco"/>
+                <w:color w:val="008080"/>
+                <w:kern w:val="0"/>
+                <w:sz w:val="20"/>
+                <w:szCs w:val="20"/>
+              </w:rPr>
+              <w:t>&gt;</w:t>
+            </w:r>
+          </w:p>
+        </w:tc>
+      </w:tr>
+    </w:tbl>
+    <w:p>
+      <w:pPr>
+        <w:rPr>
+          <w:rFonts w:hint="eastAsia"/>
+        </w:rPr>
+      </w:pPr>
+    </w:p>
+    <w:p>
+      <w:pPr>
         <w:pStyle w:val="2"/>
+        <w:rPr>
+          <w:rFonts w:hint="eastAsia"/>
+        </w:rPr>
       </w:pPr>
       <w:bookmarkStart w:id="28" w:name="_Toc398908392"/>
       <w:r>
@@ -14540,6 +17021,1734 @@
         <w:t>调用</w:t>
       </w:r>
       <w:bookmarkEnd w:id="28"/>
+    </w:p>
+    <w:p>
+      <w:pPr>
+        <w:rPr>
+          <w:rFonts w:hint="eastAsia"/>
+        </w:rPr>
+      </w:pPr>
+      <w:r>
+        <w:rPr>
+          <w:rFonts w:hint="eastAsia"/>
+        </w:rPr>
+        <w:t>接口</w:t>
+      </w:r>
+      <w:r>
+        <w:rPr>
+          <w:rFonts w:hint="eastAsia"/>
+        </w:rPr>
+        <w:t>调用配置由服务总线客户</w:t>
+      </w:r>
+      <w:r>
+        <w:rPr>
+          <w:rFonts w:hint="eastAsia"/>
+        </w:rPr>
+        <w:t>端配置完成，当前通过</w:t>
+      </w:r>
+      <w:r>
+        <w:rPr>
+          <w:rFonts w:hint="eastAsia"/>
+        </w:rPr>
+        <w:t>bus.xml</w:t>
+      </w:r>
+      <w:r>
+        <w:rPr>
+          <w:rFonts w:hint="eastAsia"/>
+        </w:rPr>
+        <w:t>提供本地配置方式：</w:t>
+      </w:r>
+    </w:p>
+    <w:tbl>
+      <w:tblPr>
+        <w:tblStyle w:val="a7"/>
+        <w:tblW w:w="0" w:type="auto"/>
+        <w:tblLook w:val="04A0" w:firstRow="1" w:lastRow="0" w:firstColumn="1" w:lastColumn="0" w:noHBand="0" w:noVBand="1"/>
+      </w:tblPr>
+      <w:tblGrid>
+        <w:gridCol w:w="10682"/>
+      </w:tblGrid>
+      <w:tr>
+        <w:tc>
+          <w:tcPr>
+            <w:tcW w:w="10682" w:type="dxa"/>
+          </w:tcPr>
+          <w:p>
+            <w:pPr>
+              <w:widowControl/>
+              <w:autoSpaceDE w:val="0"/>
+              <w:autoSpaceDN w:val="0"/>
+              <w:jc w:val="left"/>
+              <w:rPr>
+                <w:rFonts w:ascii="Monaco" w:eastAsiaTheme="minorEastAsia" w:hAnsi="Monaco" w:cs="Monaco"/>
+                <w:kern w:val="0"/>
+                <w:sz w:val="20"/>
+                <w:szCs w:val="20"/>
+              </w:rPr>
+            </w:pPr>
+            <w:r>
+              <w:rPr>
+                <w:rFonts w:ascii="Monaco" w:eastAsiaTheme="minorEastAsia" w:hAnsi="Monaco" w:cs="Monaco"/>
+                <w:color w:val="008080"/>
+                <w:kern w:val="0"/>
+                <w:sz w:val="20"/>
+                <w:szCs w:val="20"/>
+              </w:rPr>
+              <w:t>&lt;</w:t>
+            </w:r>
+            <w:proofErr w:type="gramStart"/>
+            <w:r>
+              <w:rPr>
+                <w:rFonts w:ascii="Monaco" w:eastAsiaTheme="minorEastAsia" w:hAnsi="Monaco" w:cs="Monaco"/>
+                <w:color w:val="008080"/>
+                <w:kern w:val="0"/>
+                <w:sz w:val="20"/>
+                <w:szCs w:val="20"/>
+              </w:rPr>
+              <w:t>?</w:t>
+            </w:r>
+            <w:r>
+              <w:rPr>
+                <w:rFonts w:ascii="Monaco" w:eastAsiaTheme="minorEastAsia" w:hAnsi="Monaco" w:cs="Monaco"/>
+                <w:color w:val="3F7F7F"/>
+                <w:kern w:val="0"/>
+                <w:sz w:val="20"/>
+                <w:szCs w:val="20"/>
+              </w:rPr>
+              <w:t>xml</w:t>
+            </w:r>
+            <w:proofErr w:type="gramEnd"/>
+            <w:r>
+              <w:rPr>
+                <w:rFonts w:ascii="Monaco" w:eastAsiaTheme="minorEastAsia" w:hAnsi="Monaco" w:cs="Monaco"/>
+                <w:kern w:val="0"/>
+                <w:sz w:val="20"/>
+                <w:szCs w:val="20"/>
+              </w:rPr>
+              <w:t xml:space="preserve"> </w:t>
+            </w:r>
+            <w:r>
+              <w:rPr>
+                <w:rFonts w:ascii="Monaco" w:eastAsiaTheme="minorEastAsia" w:hAnsi="Monaco" w:cs="Monaco"/>
+                <w:color w:val="7F007F"/>
+                <w:kern w:val="0"/>
+                <w:sz w:val="20"/>
+                <w:szCs w:val="20"/>
+              </w:rPr>
+              <w:t>version</w:t>
+            </w:r>
+            <w:r>
+              <w:rPr>
+                <w:rFonts w:ascii="Monaco" w:eastAsiaTheme="minorEastAsia" w:hAnsi="Monaco" w:cs="Monaco"/>
+                <w:color w:val="000000"/>
+                <w:kern w:val="0"/>
+                <w:sz w:val="20"/>
+                <w:szCs w:val="20"/>
+              </w:rPr>
+              <w:t>=</w:t>
+            </w:r>
+            <w:r>
+              <w:rPr>
+                <w:rFonts w:ascii="Monaco" w:eastAsiaTheme="minorEastAsia" w:hAnsi="Monaco" w:cs="Monaco"/>
+                <w:i/>
+                <w:iCs/>
+                <w:color w:val="2A00FF"/>
+                <w:kern w:val="0"/>
+                <w:sz w:val="20"/>
+                <w:szCs w:val="20"/>
+              </w:rPr>
+              <w:t>"1.0"</w:t>
+            </w:r>
+            <w:r>
+              <w:rPr>
+                <w:rFonts w:ascii="Monaco" w:eastAsiaTheme="minorEastAsia" w:hAnsi="Monaco" w:cs="Monaco"/>
+                <w:kern w:val="0"/>
+                <w:sz w:val="20"/>
+                <w:szCs w:val="20"/>
+              </w:rPr>
+              <w:t xml:space="preserve"> </w:t>
+            </w:r>
+            <w:r>
+              <w:rPr>
+                <w:rFonts w:ascii="Monaco" w:eastAsiaTheme="minorEastAsia" w:hAnsi="Monaco" w:cs="Monaco"/>
+                <w:color w:val="7F007F"/>
+                <w:kern w:val="0"/>
+                <w:sz w:val="20"/>
+                <w:szCs w:val="20"/>
+              </w:rPr>
+              <w:t>encoding</w:t>
+            </w:r>
+            <w:r>
+              <w:rPr>
+                <w:rFonts w:ascii="Monaco" w:eastAsiaTheme="minorEastAsia" w:hAnsi="Monaco" w:cs="Monaco"/>
+                <w:color w:val="000000"/>
+                <w:kern w:val="0"/>
+                <w:sz w:val="20"/>
+                <w:szCs w:val="20"/>
+              </w:rPr>
+              <w:t>=</w:t>
+            </w:r>
+            <w:r>
+              <w:rPr>
+                <w:rFonts w:ascii="Monaco" w:eastAsiaTheme="minorEastAsia" w:hAnsi="Monaco" w:cs="Monaco"/>
+                <w:i/>
+                <w:iCs/>
+                <w:color w:val="2A00FF"/>
+                <w:kern w:val="0"/>
+                <w:sz w:val="20"/>
+                <w:szCs w:val="20"/>
+              </w:rPr>
+              <w:t>"UTF-8"</w:t>
+            </w:r>
+            <w:r>
+              <w:rPr>
+                <w:rFonts w:ascii="Monaco" w:eastAsiaTheme="minorEastAsia" w:hAnsi="Monaco" w:cs="Monaco"/>
+                <w:color w:val="008080"/>
+                <w:kern w:val="0"/>
+                <w:sz w:val="20"/>
+                <w:szCs w:val="20"/>
+              </w:rPr>
+              <w:t>?&gt;</w:t>
+            </w:r>
+          </w:p>
+          <w:p>
+            <w:pPr>
+              <w:widowControl/>
+              <w:autoSpaceDE w:val="0"/>
+              <w:autoSpaceDN w:val="0"/>
+              <w:jc w:val="left"/>
+              <w:rPr>
+                <w:rFonts w:ascii="Monaco" w:eastAsiaTheme="minorEastAsia" w:hAnsi="Monaco" w:cs="Monaco"/>
+                <w:kern w:val="0"/>
+                <w:sz w:val="20"/>
+                <w:szCs w:val="20"/>
+              </w:rPr>
+            </w:pPr>
+            <w:r>
+              <w:rPr>
+                <w:rFonts w:ascii="Monaco" w:eastAsiaTheme="minorEastAsia" w:hAnsi="Monaco" w:cs="Monaco"/>
+                <w:color w:val="008080"/>
+                <w:kern w:val="0"/>
+                <w:sz w:val="20"/>
+                <w:szCs w:val="20"/>
+              </w:rPr>
+              <w:t>&lt;</w:t>
+            </w:r>
+            <w:proofErr w:type="gramStart"/>
+            <w:r>
+              <w:rPr>
+                <w:rFonts w:ascii="Monaco" w:eastAsiaTheme="minorEastAsia" w:hAnsi="Monaco" w:cs="Monaco"/>
+                <w:color w:val="3F7F7F"/>
+                <w:kern w:val="0"/>
+                <w:sz w:val="20"/>
+                <w:szCs w:val="20"/>
+              </w:rPr>
+              <w:t>bus</w:t>
+            </w:r>
+            <w:proofErr w:type="gramEnd"/>
+            <w:r>
+              <w:rPr>
+                <w:rFonts w:ascii="Monaco" w:eastAsiaTheme="minorEastAsia" w:hAnsi="Monaco" w:cs="Monaco"/>
+                <w:kern w:val="0"/>
+                <w:sz w:val="20"/>
+                <w:szCs w:val="20"/>
+              </w:rPr>
+              <w:t xml:space="preserve"> </w:t>
+            </w:r>
+            <w:r>
+              <w:rPr>
+                <w:rFonts w:ascii="Monaco" w:eastAsiaTheme="minorEastAsia" w:hAnsi="Monaco" w:cs="Monaco"/>
+                <w:color w:val="7F007F"/>
+                <w:kern w:val="0"/>
+                <w:sz w:val="20"/>
+                <w:szCs w:val="20"/>
+              </w:rPr>
+              <w:t>id</w:t>
+            </w:r>
+            <w:r>
+              <w:rPr>
+                <w:rFonts w:ascii="Monaco" w:eastAsiaTheme="minorEastAsia" w:hAnsi="Monaco" w:cs="Monaco"/>
+                <w:color w:val="000000"/>
+                <w:kern w:val="0"/>
+                <w:sz w:val="20"/>
+                <w:szCs w:val="20"/>
+              </w:rPr>
+              <w:t>=</w:t>
+            </w:r>
+            <w:r>
+              <w:rPr>
+                <w:rFonts w:ascii="Monaco" w:eastAsiaTheme="minorEastAsia" w:hAnsi="Monaco" w:cs="Monaco"/>
+                <w:i/>
+                <w:iCs/>
+                <w:color w:val="2A00FF"/>
+                <w:kern w:val="0"/>
+                <w:sz w:val="20"/>
+                <w:szCs w:val="20"/>
+              </w:rPr>
+              <w:t>""</w:t>
+            </w:r>
+            <w:r>
+              <w:rPr>
+                <w:rFonts w:ascii="Monaco" w:eastAsiaTheme="minorEastAsia" w:hAnsi="Monaco" w:cs="Monaco"/>
+                <w:color w:val="008080"/>
+                <w:kern w:val="0"/>
+                <w:sz w:val="20"/>
+                <w:szCs w:val="20"/>
+              </w:rPr>
+              <w:t>&gt;</w:t>
+            </w:r>
+          </w:p>
+          <w:p>
+            <w:pPr>
+              <w:widowControl/>
+              <w:autoSpaceDE w:val="0"/>
+              <w:autoSpaceDN w:val="0"/>
+              <w:jc w:val="left"/>
+              <w:rPr>
+                <w:rFonts w:ascii="Monaco" w:eastAsiaTheme="minorEastAsia" w:hAnsi="Monaco" w:cs="Monaco"/>
+                <w:kern w:val="0"/>
+                <w:sz w:val="20"/>
+                <w:szCs w:val="20"/>
+              </w:rPr>
+            </w:pPr>
+            <w:r>
+              <w:rPr>
+                <w:rFonts w:ascii="Monaco" w:eastAsiaTheme="minorEastAsia" w:hAnsi="Monaco" w:cs="Monaco"/>
+                <w:color w:val="000000"/>
+                <w:kern w:val="0"/>
+                <w:sz w:val="20"/>
+                <w:szCs w:val="20"/>
+              </w:rPr>
+              <w:tab/>
+            </w:r>
+            <w:r>
+              <w:rPr>
+                <w:rFonts w:ascii="Monaco" w:eastAsiaTheme="minorEastAsia" w:hAnsi="Monaco" w:cs="Monaco"/>
+                <w:color w:val="008080"/>
+                <w:kern w:val="0"/>
+                <w:sz w:val="20"/>
+                <w:szCs w:val="20"/>
+              </w:rPr>
+              <w:t>&lt;</w:t>
+            </w:r>
+            <w:proofErr w:type="gramStart"/>
+            <w:r>
+              <w:rPr>
+                <w:rFonts w:ascii="Monaco" w:eastAsiaTheme="minorEastAsia" w:hAnsi="Monaco" w:cs="Monaco"/>
+                <w:color w:val="3F7F7F"/>
+                <w:kern w:val="0"/>
+                <w:sz w:val="20"/>
+                <w:szCs w:val="20"/>
+              </w:rPr>
+              <w:t>filter</w:t>
+            </w:r>
+            <w:proofErr w:type="gramEnd"/>
+            <w:r>
+              <w:rPr>
+                <w:rFonts w:ascii="Monaco" w:eastAsiaTheme="minorEastAsia" w:hAnsi="Monaco" w:cs="Monaco"/>
+                <w:kern w:val="0"/>
+                <w:sz w:val="20"/>
+                <w:szCs w:val="20"/>
+              </w:rPr>
+              <w:t xml:space="preserve"> </w:t>
+            </w:r>
+            <w:r>
+              <w:rPr>
+                <w:rFonts w:ascii="Monaco" w:eastAsiaTheme="minorEastAsia" w:hAnsi="Monaco" w:cs="Monaco"/>
+                <w:color w:val="7F007F"/>
+                <w:kern w:val="0"/>
+                <w:sz w:val="20"/>
+                <w:szCs w:val="20"/>
+              </w:rPr>
+              <w:t>title</w:t>
+            </w:r>
+            <w:r>
+              <w:rPr>
+                <w:rFonts w:ascii="Monaco" w:eastAsiaTheme="minorEastAsia" w:hAnsi="Monaco" w:cs="Monaco"/>
+                <w:color w:val="000000"/>
+                <w:kern w:val="0"/>
+                <w:sz w:val="20"/>
+                <w:szCs w:val="20"/>
+              </w:rPr>
+              <w:t>=</w:t>
+            </w:r>
+            <w:r>
+              <w:rPr>
+                <w:rFonts w:ascii="Monaco" w:eastAsiaTheme="minorEastAsia" w:hAnsi="Monaco" w:cs="Monaco"/>
+                <w:i/>
+                <w:iCs/>
+                <w:color w:val="2A00FF"/>
+                <w:kern w:val="0"/>
+                <w:sz w:val="20"/>
+                <w:szCs w:val="20"/>
+              </w:rPr>
+              <w:t>"</w:t>
+            </w:r>
+            <w:proofErr w:type="spellStart"/>
+            <w:r>
+              <w:rPr>
+                <w:rFonts w:ascii="Monaco" w:eastAsiaTheme="minorEastAsia" w:hAnsi="Monaco" w:cs="Monaco"/>
+                <w:i/>
+                <w:iCs/>
+                <w:color w:val="2A00FF"/>
+                <w:kern w:val="0"/>
+                <w:sz w:val="20"/>
+                <w:szCs w:val="20"/>
+              </w:rPr>
+              <w:t>async</w:t>
+            </w:r>
+            <w:proofErr w:type="spellEnd"/>
+            <w:r>
+              <w:rPr>
+                <w:rFonts w:ascii="Monaco" w:eastAsiaTheme="minorEastAsia" w:hAnsi="Monaco" w:cs="Monaco"/>
+                <w:i/>
+                <w:iCs/>
+                <w:color w:val="2A00FF"/>
+                <w:kern w:val="0"/>
+                <w:sz w:val="20"/>
+                <w:szCs w:val="20"/>
+              </w:rPr>
+              <w:t>-filter"</w:t>
+            </w:r>
+            <w:r>
+              <w:rPr>
+                <w:rFonts w:ascii="Monaco" w:eastAsiaTheme="minorEastAsia" w:hAnsi="Monaco" w:cs="Monaco"/>
+                <w:kern w:val="0"/>
+                <w:sz w:val="20"/>
+                <w:szCs w:val="20"/>
+              </w:rPr>
+              <w:t xml:space="preserve"> </w:t>
+            </w:r>
+            <w:r>
+              <w:rPr>
+                <w:rFonts w:ascii="Monaco" w:eastAsiaTheme="minorEastAsia" w:hAnsi="Monaco" w:cs="Monaco"/>
+                <w:color w:val="7F007F"/>
+                <w:kern w:val="0"/>
+                <w:sz w:val="20"/>
+                <w:szCs w:val="20"/>
+              </w:rPr>
+              <w:t>class</w:t>
+            </w:r>
+            <w:r>
+              <w:rPr>
+                <w:rFonts w:ascii="Monaco" w:eastAsiaTheme="minorEastAsia" w:hAnsi="Monaco" w:cs="Monaco"/>
+                <w:color w:val="000000"/>
+                <w:kern w:val="0"/>
+                <w:sz w:val="20"/>
+                <w:szCs w:val="20"/>
+              </w:rPr>
+              <w:t>=</w:t>
+            </w:r>
+            <w:r>
+              <w:rPr>
+                <w:rFonts w:ascii="Monaco" w:eastAsiaTheme="minorEastAsia" w:hAnsi="Monaco" w:cs="Monaco"/>
+                <w:i/>
+                <w:iCs/>
+                <w:color w:val="2A00FF"/>
+                <w:kern w:val="0"/>
+                <w:sz w:val="20"/>
+                <w:szCs w:val="20"/>
+              </w:rPr>
+              <w:t>"</w:t>
+            </w:r>
+            <w:proofErr w:type="spellStart"/>
+            <w:r>
+              <w:rPr>
+                <w:rFonts w:ascii="Monaco" w:eastAsiaTheme="minorEastAsia" w:hAnsi="Monaco" w:cs="Monaco"/>
+                <w:i/>
+                <w:iCs/>
+                <w:color w:val="2A00FF"/>
+                <w:kern w:val="0"/>
+                <w:sz w:val="20"/>
+                <w:szCs w:val="20"/>
+              </w:rPr>
+              <w:t>net.butfly.bus.filter.AsyncFilter</w:t>
+            </w:r>
+            <w:proofErr w:type="spellEnd"/>
+            <w:r>
+              <w:rPr>
+                <w:rFonts w:ascii="Monaco" w:eastAsiaTheme="minorEastAsia" w:hAnsi="Monaco" w:cs="Monaco"/>
+                <w:i/>
+                <w:iCs/>
+                <w:color w:val="2A00FF"/>
+                <w:kern w:val="0"/>
+                <w:sz w:val="20"/>
+                <w:szCs w:val="20"/>
+              </w:rPr>
+              <w:t>"</w:t>
+            </w:r>
+          </w:p>
+          <w:p>
+            <w:pPr>
+              <w:widowControl/>
+              <w:autoSpaceDE w:val="0"/>
+              <w:autoSpaceDN w:val="0"/>
+              <w:jc w:val="left"/>
+              <w:rPr>
+                <w:rFonts w:ascii="Monaco" w:eastAsiaTheme="minorEastAsia" w:hAnsi="Monaco" w:cs="Monaco"/>
+                <w:kern w:val="0"/>
+                <w:sz w:val="20"/>
+                <w:szCs w:val="20"/>
+              </w:rPr>
+            </w:pPr>
+            <w:r>
+              <w:rPr>
+                <w:rFonts w:ascii="Monaco" w:eastAsiaTheme="minorEastAsia" w:hAnsi="Monaco" w:cs="Monaco"/>
+                <w:kern w:val="0"/>
+                <w:sz w:val="20"/>
+                <w:szCs w:val="20"/>
+              </w:rPr>
+              <w:tab/>
+            </w:r>
+            <w:r>
+              <w:rPr>
+                <w:rFonts w:ascii="Monaco" w:eastAsiaTheme="minorEastAsia" w:hAnsi="Monaco" w:cs="Monaco"/>
+                <w:kern w:val="0"/>
+                <w:sz w:val="20"/>
+                <w:szCs w:val="20"/>
+              </w:rPr>
+              <w:tab/>
+            </w:r>
+            <w:proofErr w:type="gramStart"/>
+            <w:r>
+              <w:rPr>
+                <w:rFonts w:ascii="Monaco" w:eastAsiaTheme="minorEastAsia" w:hAnsi="Monaco" w:cs="Monaco"/>
+                <w:color w:val="7F007F"/>
+                <w:kern w:val="0"/>
+                <w:sz w:val="20"/>
+                <w:szCs w:val="20"/>
+              </w:rPr>
+              <w:t>enabled</w:t>
+            </w:r>
+            <w:proofErr w:type="gramEnd"/>
+            <w:r>
+              <w:rPr>
+                <w:rFonts w:ascii="Monaco" w:eastAsiaTheme="minorEastAsia" w:hAnsi="Monaco" w:cs="Monaco"/>
+                <w:color w:val="000000"/>
+                <w:kern w:val="0"/>
+                <w:sz w:val="20"/>
+                <w:szCs w:val="20"/>
+              </w:rPr>
+              <w:t>=</w:t>
+            </w:r>
+            <w:r>
+              <w:rPr>
+                <w:rFonts w:ascii="Monaco" w:eastAsiaTheme="minorEastAsia" w:hAnsi="Monaco" w:cs="Monaco"/>
+                <w:i/>
+                <w:iCs/>
+                <w:color w:val="2A00FF"/>
+                <w:kern w:val="0"/>
+                <w:sz w:val="20"/>
+                <w:szCs w:val="20"/>
+              </w:rPr>
+              <w:t>"false"</w:t>
+            </w:r>
+            <w:r>
+              <w:rPr>
+                <w:rFonts w:ascii="Monaco" w:eastAsiaTheme="minorEastAsia" w:hAnsi="Monaco" w:cs="Monaco"/>
+                <w:kern w:val="0"/>
+                <w:sz w:val="20"/>
+                <w:szCs w:val="20"/>
+              </w:rPr>
+              <w:t xml:space="preserve"> </w:t>
+            </w:r>
+            <w:r>
+              <w:rPr>
+                <w:rFonts w:ascii="Monaco" w:eastAsiaTheme="minorEastAsia" w:hAnsi="Monaco" w:cs="Monaco"/>
+                <w:color w:val="008080"/>
+                <w:kern w:val="0"/>
+                <w:sz w:val="20"/>
+                <w:szCs w:val="20"/>
+              </w:rPr>
+              <w:t>/&gt;</w:t>
+            </w:r>
+          </w:p>
+          <w:p>
+            <w:pPr>
+              <w:widowControl/>
+              <w:autoSpaceDE w:val="0"/>
+              <w:autoSpaceDN w:val="0"/>
+              <w:jc w:val="left"/>
+              <w:rPr>
+                <w:rFonts w:ascii="Monaco" w:eastAsiaTheme="minorEastAsia" w:hAnsi="Monaco" w:cs="Monaco"/>
+                <w:kern w:val="0"/>
+                <w:sz w:val="20"/>
+                <w:szCs w:val="20"/>
+              </w:rPr>
+            </w:pPr>
+            <w:r>
+              <w:rPr>
+                <w:rFonts w:ascii="Monaco" w:eastAsiaTheme="minorEastAsia" w:hAnsi="Monaco" w:cs="Monaco"/>
+                <w:color w:val="000000"/>
+                <w:kern w:val="0"/>
+                <w:sz w:val="20"/>
+                <w:szCs w:val="20"/>
+              </w:rPr>
+              <w:tab/>
+            </w:r>
+            <w:r>
+              <w:rPr>
+                <w:rFonts w:ascii="Monaco" w:eastAsiaTheme="minorEastAsia" w:hAnsi="Monaco" w:cs="Monaco"/>
+                <w:color w:val="008080"/>
+                <w:kern w:val="0"/>
+                <w:sz w:val="20"/>
+                <w:szCs w:val="20"/>
+              </w:rPr>
+              <w:t>&lt;</w:t>
+            </w:r>
+            <w:proofErr w:type="gramStart"/>
+            <w:r>
+              <w:rPr>
+                <w:rFonts w:ascii="Monaco" w:eastAsiaTheme="minorEastAsia" w:hAnsi="Monaco" w:cs="Monaco"/>
+                <w:color w:val="3F7F7F"/>
+                <w:kern w:val="0"/>
+                <w:sz w:val="20"/>
+                <w:szCs w:val="20"/>
+              </w:rPr>
+              <w:t>filter</w:t>
+            </w:r>
+            <w:proofErr w:type="gramEnd"/>
+            <w:r>
+              <w:rPr>
+                <w:rFonts w:ascii="Monaco" w:eastAsiaTheme="minorEastAsia" w:hAnsi="Monaco" w:cs="Monaco"/>
+                <w:kern w:val="0"/>
+                <w:sz w:val="20"/>
+                <w:szCs w:val="20"/>
+              </w:rPr>
+              <w:t xml:space="preserve"> </w:t>
+            </w:r>
+            <w:r>
+              <w:rPr>
+                <w:rFonts w:ascii="Monaco" w:eastAsiaTheme="minorEastAsia" w:hAnsi="Monaco" w:cs="Monaco"/>
+                <w:color w:val="7F007F"/>
+                <w:kern w:val="0"/>
+                <w:sz w:val="20"/>
+                <w:szCs w:val="20"/>
+              </w:rPr>
+              <w:t>title</w:t>
+            </w:r>
+            <w:r>
+              <w:rPr>
+                <w:rFonts w:ascii="Monaco" w:eastAsiaTheme="minorEastAsia" w:hAnsi="Monaco" w:cs="Monaco"/>
+                <w:color w:val="000000"/>
+                <w:kern w:val="0"/>
+                <w:sz w:val="20"/>
+                <w:szCs w:val="20"/>
+              </w:rPr>
+              <w:t>=</w:t>
+            </w:r>
+            <w:r>
+              <w:rPr>
+                <w:rFonts w:ascii="Monaco" w:eastAsiaTheme="minorEastAsia" w:hAnsi="Monaco" w:cs="Monaco"/>
+                <w:i/>
+                <w:iCs/>
+                <w:color w:val="2A00FF"/>
+                <w:kern w:val="0"/>
+                <w:sz w:val="20"/>
+                <w:szCs w:val="20"/>
+              </w:rPr>
+              <w:t>"logger-handler"</w:t>
+            </w:r>
+            <w:r>
+              <w:rPr>
+                <w:rFonts w:ascii="Monaco" w:eastAsiaTheme="minorEastAsia" w:hAnsi="Monaco" w:cs="Monaco"/>
+                <w:kern w:val="0"/>
+                <w:sz w:val="20"/>
+                <w:szCs w:val="20"/>
+              </w:rPr>
+              <w:t xml:space="preserve"> </w:t>
+            </w:r>
+            <w:r>
+              <w:rPr>
+                <w:rFonts w:ascii="Monaco" w:eastAsiaTheme="minorEastAsia" w:hAnsi="Monaco" w:cs="Monaco"/>
+                <w:color w:val="7F007F"/>
+                <w:kern w:val="0"/>
+                <w:sz w:val="20"/>
+                <w:szCs w:val="20"/>
+              </w:rPr>
+              <w:t>class</w:t>
+            </w:r>
+            <w:r>
+              <w:rPr>
+                <w:rFonts w:ascii="Monaco" w:eastAsiaTheme="minorEastAsia" w:hAnsi="Monaco" w:cs="Monaco"/>
+                <w:color w:val="000000"/>
+                <w:kern w:val="0"/>
+                <w:sz w:val="20"/>
+                <w:szCs w:val="20"/>
+              </w:rPr>
+              <w:t>=</w:t>
+            </w:r>
+            <w:r>
+              <w:rPr>
+                <w:rFonts w:ascii="Monaco" w:eastAsiaTheme="minorEastAsia" w:hAnsi="Monaco" w:cs="Monaco"/>
+                <w:i/>
+                <w:iCs/>
+                <w:color w:val="2A00FF"/>
+                <w:kern w:val="0"/>
+                <w:sz w:val="20"/>
+                <w:szCs w:val="20"/>
+              </w:rPr>
+              <w:t>"</w:t>
+            </w:r>
+            <w:proofErr w:type="spellStart"/>
+            <w:r>
+              <w:rPr>
+                <w:rFonts w:ascii="Monaco" w:eastAsiaTheme="minorEastAsia" w:hAnsi="Monaco" w:cs="Monaco"/>
+                <w:i/>
+                <w:iCs/>
+                <w:color w:val="2A00FF"/>
+                <w:kern w:val="0"/>
+                <w:sz w:val="20"/>
+                <w:szCs w:val="20"/>
+              </w:rPr>
+              <w:t>net.butfly.bus.filter.LoggerFilter</w:t>
+            </w:r>
+            <w:proofErr w:type="spellEnd"/>
+            <w:r>
+              <w:rPr>
+                <w:rFonts w:ascii="Monaco" w:eastAsiaTheme="minorEastAsia" w:hAnsi="Monaco" w:cs="Monaco"/>
+                <w:i/>
+                <w:iCs/>
+                <w:color w:val="2A00FF"/>
+                <w:kern w:val="0"/>
+                <w:sz w:val="20"/>
+                <w:szCs w:val="20"/>
+              </w:rPr>
+              <w:t>"</w:t>
+            </w:r>
+          </w:p>
+          <w:p>
+            <w:pPr>
+              <w:widowControl/>
+              <w:autoSpaceDE w:val="0"/>
+              <w:autoSpaceDN w:val="0"/>
+              <w:jc w:val="left"/>
+              <w:rPr>
+                <w:rFonts w:ascii="Monaco" w:eastAsiaTheme="minorEastAsia" w:hAnsi="Monaco" w:cs="Monaco"/>
+                <w:kern w:val="0"/>
+                <w:sz w:val="20"/>
+                <w:szCs w:val="20"/>
+              </w:rPr>
+            </w:pPr>
+            <w:r>
+              <w:rPr>
+                <w:rFonts w:ascii="Monaco" w:eastAsiaTheme="minorEastAsia" w:hAnsi="Monaco" w:cs="Monaco"/>
+                <w:kern w:val="0"/>
+                <w:sz w:val="20"/>
+                <w:szCs w:val="20"/>
+              </w:rPr>
+              <w:tab/>
+            </w:r>
+            <w:r>
+              <w:rPr>
+                <w:rFonts w:ascii="Monaco" w:eastAsiaTheme="minorEastAsia" w:hAnsi="Monaco" w:cs="Monaco"/>
+                <w:kern w:val="0"/>
+                <w:sz w:val="20"/>
+                <w:szCs w:val="20"/>
+              </w:rPr>
+              <w:tab/>
+            </w:r>
+            <w:proofErr w:type="gramStart"/>
+            <w:r>
+              <w:rPr>
+                <w:rFonts w:ascii="Monaco" w:eastAsiaTheme="minorEastAsia" w:hAnsi="Monaco" w:cs="Monaco"/>
+                <w:color w:val="7F007F"/>
+                <w:kern w:val="0"/>
+                <w:sz w:val="20"/>
+                <w:szCs w:val="20"/>
+              </w:rPr>
+              <w:t>enabled</w:t>
+            </w:r>
+            <w:proofErr w:type="gramEnd"/>
+            <w:r>
+              <w:rPr>
+                <w:rFonts w:ascii="Monaco" w:eastAsiaTheme="minorEastAsia" w:hAnsi="Monaco" w:cs="Monaco"/>
+                <w:color w:val="000000"/>
+                <w:kern w:val="0"/>
+                <w:sz w:val="20"/>
+                <w:szCs w:val="20"/>
+              </w:rPr>
+              <w:t>=</w:t>
+            </w:r>
+            <w:r>
+              <w:rPr>
+                <w:rFonts w:ascii="Monaco" w:eastAsiaTheme="minorEastAsia" w:hAnsi="Monaco" w:cs="Monaco"/>
+                <w:i/>
+                <w:iCs/>
+                <w:color w:val="2A00FF"/>
+                <w:kern w:val="0"/>
+                <w:sz w:val="20"/>
+                <w:szCs w:val="20"/>
+              </w:rPr>
+              <w:t>"true"</w:t>
+            </w:r>
+            <w:r>
+              <w:rPr>
+                <w:rFonts w:ascii="Monaco" w:eastAsiaTheme="minorEastAsia" w:hAnsi="Monaco" w:cs="Monaco"/>
+                <w:kern w:val="0"/>
+                <w:sz w:val="20"/>
+                <w:szCs w:val="20"/>
+              </w:rPr>
+              <w:t xml:space="preserve"> </w:t>
+            </w:r>
+            <w:r>
+              <w:rPr>
+                <w:rFonts w:ascii="Monaco" w:eastAsiaTheme="minorEastAsia" w:hAnsi="Monaco" w:cs="Monaco"/>
+                <w:color w:val="008080"/>
+                <w:kern w:val="0"/>
+                <w:sz w:val="20"/>
+                <w:szCs w:val="20"/>
+              </w:rPr>
+              <w:t>/&gt;</w:t>
+            </w:r>
+          </w:p>
+          <w:p>
+            <w:pPr>
+              <w:widowControl/>
+              <w:autoSpaceDE w:val="0"/>
+              <w:autoSpaceDN w:val="0"/>
+              <w:jc w:val="left"/>
+              <w:rPr>
+                <w:rFonts w:ascii="Monaco" w:eastAsiaTheme="minorEastAsia" w:hAnsi="Monaco" w:cs="Monaco"/>
+                <w:kern w:val="0"/>
+                <w:sz w:val="20"/>
+                <w:szCs w:val="20"/>
+              </w:rPr>
+            </w:pPr>
+            <w:r>
+              <w:rPr>
+                <w:rFonts w:ascii="Monaco" w:eastAsiaTheme="minorEastAsia" w:hAnsi="Monaco" w:cs="Monaco"/>
+                <w:color w:val="000000"/>
+                <w:kern w:val="0"/>
+                <w:sz w:val="20"/>
+                <w:szCs w:val="20"/>
+              </w:rPr>
+              <w:tab/>
+            </w:r>
+            <w:r>
+              <w:rPr>
+                <w:rFonts w:ascii="Monaco" w:eastAsiaTheme="minorEastAsia" w:hAnsi="Monaco" w:cs="Monaco"/>
+                <w:color w:val="008080"/>
+                <w:kern w:val="0"/>
+                <w:sz w:val="20"/>
+                <w:szCs w:val="20"/>
+              </w:rPr>
+              <w:t>&lt;</w:t>
+            </w:r>
+            <w:proofErr w:type="gramStart"/>
+            <w:r>
+              <w:rPr>
+                <w:rFonts w:ascii="Monaco" w:eastAsiaTheme="minorEastAsia" w:hAnsi="Monaco" w:cs="Monaco"/>
+                <w:color w:val="3F7F7F"/>
+                <w:kern w:val="0"/>
+                <w:sz w:val="20"/>
+                <w:szCs w:val="20"/>
+              </w:rPr>
+              <w:t>filter</w:t>
+            </w:r>
+            <w:proofErr w:type="gramEnd"/>
+            <w:r>
+              <w:rPr>
+                <w:rFonts w:ascii="Monaco" w:eastAsiaTheme="minorEastAsia" w:hAnsi="Monaco" w:cs="Monaco"/>
+                <w:kern w:val="0"/>
+                <w:sz w:val="20"/>
+                <w:szCs w:val="20"/>
+              </w:rPr>
+              <w:t xml:space="preserve"> </w:t>
+            </w:r>
+            <w:r>
+              <w:rPr>
+                <w:rFonts w:ascii="Monaco" w:eastAsiaTheme="minorEastAsia" w:hAnsi="Monaco" w:cs="Monaco"/>
+                <w:color w:val="7F007F"/>
+                <w:kern w:val="0"/>
+                <w:sz w:val="20"/>
+                <w:szCs w:val="20"/>
+              </w:rPr>
+              <w:t>title</w:t>
+            </w:r>
+            <w:r>
+              <w:rPr>
+                <w:rFonts w:ascii="Monaco" w:eastAsiaTheme="minorEastAsia" w:hAnsi="Monaco" w:cs="Monaco"/>
+                <w:color w:val="000000"/>
+                <w:kern w:val="0"/>
+                <w:sz w:val="20"/>
+                <w:szCs w:val="20"/>
+              </w:rPr>
+              <w:t>=</w:t>
+            </w:r>
+            <w:r>
+              <w:rPr>
+                <w:rFonts w:ascii="Monaco" w:eastAsiaTheme="minorEastAsia" w:hAnsi="Monaco" w:cs="Monaco"/>
+                <w:i/>
+                <w:iCs/>
+                <w:color w:val="2A00FF"/>
+                <w:kern w:val="0"/>
+                <w:sz w:val="20"/>
+                <w:szCs w:val="20"/>
+              </w:rPr>
+              <w:t>"exception-filter"</w:t>
+            </w:r>
+            <w:r>
+              <w:rPr>
+                <w:rFonts w:ascii="Monaco" w:eastAsiaTheme="minorEastAsia" w:hAnsi="Monaco" w:cs="Monaco"/>
+                <w:kern w:val="0"/>
+                <w:sz w:val="20"/>
+                <w:szCs w:val="20"/>
+              </w:rPr>
+              <w:t xml:space="preserve"> </w:t>
+            </w:r>
+            <w:r>
+              <w:rPr>
+                <w:rFonts w:ascii="Monaco" w:eastAsiaTheme="minorEastAsia" w:hAnsi="Monaco" w:cs="Monaco"/>
+                <w:color w:val="7F007F"/>
+                <w:kern w:val="0"/>
+                <w:sz w:val="20"/>
+                <w:szCs w:val="20"/>
+              </w:rPr>
+              <w:t>class</w:t>
+            </w:r>
+            <w:r>
+              <w:rPr>
+                <w:rFonts w:ascii="Monaco" w:eastAsiaTheme="minorEastAsia" w:hAnsi="Monaco" w:cs="Monaco"/>
+                <w:color w:val="000000"/>
+                <w:kern w:val="0"/>
+                <w:sz w:val="20"/>
+                <w:szCs w:val="20"/>
+              </w:rPr>
+              <w:t>=</w:t>
+            </w:r>
+            <w:r>
+              <w:rPr>
+                <w:rFonts w:ascii="Monaco" w:eastAsiaTheme="minorEastAsia" w:hAnsi="Monaco" w:cs="Monaco"/>
+                <w:i/>
+                <w:iCs/>
+                <w:color w:val="2A00FF"/>
+                <w:kern w:val="0"/>
+                <w:sz w:val="20"/>
+                <w:szCs w:val="20"/>
+              </w:rPr>
+              <w:t>"</w:t>
+            </w:r>
+            <w:proofErr w:type="spellStart"/>
+            <w:r>
+              <w:rPr>
+                <w:rFonts w:ascii="Monaco" w:eastAsiaTheme="minorEastAsia" w:hAnsi="Monaco" w:cs="Monaco"/>
+                <w:i/>
+                <w:iCs/>
+                <w:color w:val="2A00FF"/>
+                <w:kern w:val="0"/>
+                <w:sz w:val="20"/>
+                <w:szCs w:val="20"/>
+              </w:rPr>
+              <w:t>net.butfly.bus.filter.ExceptionHandleFilter</w:t>
+            </w:r>
+            <w:proofErr w:type="spellEnd"/>
+            <w:r>
+              <w:rPr>
+                <w:rFonts w:ascii="Monaco" w:eastAsiaTheme="minorEastAsia" w:hAnsi="Monaco" w:cs="Monaco"/>
+                <w:i/>
+                <w:iCs/>
+                <w:color w:val="2A00FF"/>
+                <w:kern w:val="0"/>
+                <w:sz w:val="20"/>
+                <w:szCs w:val="20"/>
+              </w:rPr>
+              <w:t>"</w:t>
+            </w:r>
+          </w:p>
+          <w:p>
+            <w:pPr>
+              <w:widowControl/>
+              <w:autoSpaceDE w:val="0"/>
+              <w:autoSpaceDN w:val="0"/>
+              <w:jc w:val="left"/>
+              <w:rPr>
+                <w:rFonts w:ascii="Monaco" w:eastAsiaTheme="minorEastAsia" w:hAnsi="Monaco" w:cs="Monaco"/>
+                <w:kern w:val="0"/>
+                <w:sz w:val="20"/>
+                <w:szCs w:val="20"/>
+              </w:rPr>
+            </w:pPr>
+            <w:r>
+              <w:rPr>
+                <w:rFonts w:ascii="Monaco" w:eastAsiaTheme="minorEastAsia" w:hAnsi="Monaco" w:cs="Monaco"/>
+                <w:kern w:val="0"/>
+                <w:sz w:val="20"/>
+                <w:szCs w:val="20"/>
+              </w:rPr>
+              <w:tab/>
+            </w:r>
+            <w:r>
+              <w:rPr>
+                <w:rFonts w:ascii="Monaco" w:eastAsiaTheme="minorEastAsia" w:hAnsi="Monaco" w:cs="Monaco"/>
+                <w:kern w:val="0"/>
+                <w:sz w:val="20"/>
+                <w:szCs w:val="20"/>
+              </w:rPr>
+              <w:tab/>
+            </w:r>
+            <w:proofErr w:type="gramStart"/>
+            <w:r>
+              <w:rPr>
+                <w:rFonts w:ascii="Monaco" w:eastAsiaTheme="minorEastAsia" w:hAnsi="Monaco" w:cs="Monaco"/>
+                <w:color w:val="7F007F"/>
+                <w:kern w:val="0"/>
+                <w:sz w:val="20"/>
+                <w:szCs w:val="20"/>
+              </w:rPr>
+              <w:t>enabled</w:t>
+            </w:r>
+            <w:proofErr w:type="gramEnd"/>
+            <w:r>
+              <w:rPr>
+                <w:rFonts w:ascii="Monaco" w:eastAsiaTheme="minorEastAsia" w:hAnsi="Monaco" w:cs="Monaco"/>
+                <w:color w:val="000000"/>
+                <w:kern w:val="0"/>
+                <w:sz w:val="20"/>
+                <w:szCs w:val="20"/>
+              </w:rPr>
+              <w:t>=</w:t>
+            </w:r>
+            <w:r>
+              <w:rPr>
+                <w:rFonts w:ascii="Monaco" w:eastAsiaTheme="minorEastAsia" w:hAnsi="Monaco" w:cs="Monaco"/>
+                <w:i/>
+                <w:iCs/>
+                <w:color w:val="2A00FF"/>
+                <w:kern w:val="0"/>
+                <w:sz w:val="20"/>
+                <w:szCs w:val="20"/>
+              </w:rPr>
+              <w:t>"true"</w:t>
+            </w:r>
+            <w:r>
+              <w:rPr>
+                <w:rFonts w:ascii="Monaco" w:eastAsiaTheme="minorEastAsia" w:hAnsi="Monaco" w:cs="Monaco"/>
+                <w:kern w:val="0"/>
+                <w:sz w:val="20"/>
+                <w:szCs w:val="20"/>
+              </w:rPr>
+              <w:t xml:space="preserve"> </w:t>
+            </w:r>
+            <w:r>
+              <w:rPr>
+                <w:rFonts w:ascii="Monaco" w:eastAsiaTheme="minorEastAsia" w:hAnsi="Monaco" w:cs="Monaco"/>
+                <w:color w:val="008080"/>
+                <w:kern w:val="0"/>
+                <w:sz w:val="20"/>
+                <w:szCs w:val="20"/>
+              </w:rPr>
+              <w:t>/&gt;</w:t>
+            </w:r>
+          </w:p>
+          <w:p>
+            <w:pPr>
+              <w:widowControl/>
+              <w:autoSpaceDE w:val="0"/>
+              <w:autoSpaceDN w:val="0"/>
+              <w:jc w:val="left"/>
+              <w:rPr>
+                <w:rFonts w:ascii="Monaco" w:eastAsiaTheme="minorEastAsia" w:hAnsi="Monaco" w:cs="Monaco"/>
+                <w:kern w:val="0"/>
+                <w:sz w:val="20"/>
+                <w:szCs w:val="20"/>
+              </w:rPr>
+            </w:pPr>
+            <w:r>
+              <w:rPr>
+                <w:rFonts w:ascii="Monaco" w:eastAsiaTheme="minorEastAsia" w:hAnsi="Monaco" w:cs="Monaco"/>
+                <w:color w:val="000000"/>
+                <w:kern w:val="0"/>
+                <w:sz w:val="20"/>
+                <w:szCs w:val="20"/>
+              </w:rPr>
+              <w:tab/>
+            </w:r>
+            <w:r>
+              <w:rPr>
+                <w:rFonts w:ascii="Monaco" w:eastAsiaTheme="minorEastAsia" w:hAnsi="Monaco" w:cs="Monaco"/>
+                <w:color w:val="008080"/>
+                <w:kern w:val="0"/>
+                <w:sz w:val="20"/>
+                <w:szCs w:val="20"/>
+              </w:rPr>
+              <w:t>&lt;</w:t>
+            </w:r>
+            <w:proofErr w:type="gramStart"/>
+            <w:r>
+              <w:rPr>
+                <w:rFonts w:ascii="Monaco" w:eastAsiaTheme="minorEastAsia" w:hAnsi="Monaco" w:cs="Monaco"/>
+                <w:color w:val="3F7F7F"/>
+                <w:kern w:val="0"/>
+                <w:sz w:val="20"/>
+                <w:szCs w:val="20"/>
+              </w:rPr>
+              <w:t>invoker</w:t>
+            </w:r>
+            <w:proofErr w:type="gramEnd"/>
+            <w:r>
+              <w:rPr>
+                <w:rFonts w:ascii="Monaco" w:eastAsiaTheme="minorEastAsia" w:hAnsi="Monaco" w:cs="Monaco"/>
+                <w:kern w:val="0"/>
+                <w:sz w:val="20"/>
+                <w:szCs w:val="20"/>
+              </w:rPr>
+              <w:t xml:space="preserve"> </w:t>
+            </w:r>
+            <w:r>
+              <w:rPr>
+                <w:rFonts w:ascii="Monaco" w:eastAsiaTheme="minorEastAsia" w:hAnsi="Monaco" w:cs="Monaco"/>
+                <w:color w:val="7F007F"/>
+                <w:kern w:val="0"/>
+                <w:sz w:val="20"/>
+                <w:szCs w:val="20"/>
+              </w:rPr>
+              <w:t>type</w:t>
+            </w:r>
+            <w:r>
+              <w:rPr>
+                <w:rFonts w:ascii="Monaco" w:eastAsiaTheme="minorEastAsia" w:hAnsi="Monaco" w:cs="Monaco"/>
+                <w:color w:val="000000"/>
+                <w:kern w:val="0"/>
+                <w:sz w:val="20"/>
+                <w:szCs w:val="20"/>
+              </w:rPr>
+              <w:t>=</w:t>
+            </w:r>
+            <w:r>
+              <w:rPr>
+                <w:rFonts w:ascii="Monaco" w:eastAsiaTheme="minorEastAsia" w:hAnsi="Monaco" w:cs="Monaco"/>
+                <w:i/>
+                <w:iCs/>
+                <w:color w:val="2A00FF"/>
+                <w:kern w:val="0"/>
+                <w:sz w:val="20"/>
+                <w:szCs w:val="20"/>
+              </w:rPr>
+              <w:t>"</w:t>
+            </w:r>
+            <w:proofErr w:type="spellStart"/>
+            <w:r>
+              <w:rPr>
+                <w:rFonts w:ascii="Monaco" w:eastAsiaTheme="minorEastAsia" w:hAnsi="Monaco" w:cs="Monaco"/>
+                <w:i/>
+                <w:iCs/>
+                <w:color w:val="2A00FF"/>
+                <w:kern w:val="0"/>
+                <w:sz w:val="20"/>
+                <w:szCs w:val="20"/>
+              </w:rPr>
+              <w:t>net.butfly.bus.invoker.HessianInvoker</w:t>
+            </w:r>
+            <w:proofErr w:type="spellEnd"/>
+            <w:r>
+              <w:rPr>
+                <w:rFonts w:ascii="Monaco" w:eastAsiaTheme="minorEastAsia" w:hAnsi="Monaco" w:cs="Monaco"/>
+                <w:i/>
+                <w:iCs/>
+                <w:color w:val="2A00FF"/>
+                <w:kern w:val="0"/>
+                <w:sz w:val="20"/>
+                <w:szCs w:val="20"/>
+              </w:rPr>
+              <w:t>"</w:t>
+            </w:r>
+            <w:r>
+              <w:rPr>
+                <w:rFonts w:ascii="Monaco" w:eastAsiaTheme="minorEastAsia" w:hAnsi="Monaco" w:cs="Monaco"/>
+                <w:kern w:val="0"/>
+                <w:sz w:val="20"/>
+                <w:szCs w:val="20"/>
+              </w:rPr>
+              <w:t xml:space="preserve"> </w:t>
+            </w:r>
+            <w:r>
+              <w:rPr>
+                <w:rFonts w:ascii="Monaco" w:eastAsiaTheme="minorEastAsia" w:hAnsi="Monaco" w:cs="Monaco"/>
+                <w:color w:val="7F007F"/>
+                <w:kern w:val="0"/>
+                <w:sz w:val="20"/>
+                <w:szCs w:val="20"/>
+              </w:rPr>
+              <w:t>id</w:t>
+            </w:r>
+            <w:r>
+              <w:rPr>
+                <w:rFonts w:ascii="Monaco" w:eastAsiaTheme="minorEastAsia" w:hAnsi="Monaco" w:cs="Monaco"/>
+                <w:color w:val="000000"/>
+                <w:kern w:val="0"/>
+                <w:sz w:val="20"/>
+                <w:szCs w:val="20"/>
+              </w:rPr>
+              <w:t>=</w:t>
+            </w:r>
+            <w:r>
+              <w:rPr>
+                <w:rFonts w:ascii="Monaco" w:eastAsiaTheme="minorEastAsia" w:hAnsi="Monaco" w:cs="Monaco"/>
+                <w:i/>
+                <w:iCs/>
+                <w:color w:val="2A00FF"/>
+                <w:kern w:val="0"/>
+                <w:sz w:val="20"/>
+                <w:szCs w:val="20"/>
+              </w:rPr>
+              <w:t>"albus-test-comet"</w:t>
+            </w:r>
+          </w:p>
+          <w:p>
+            <w:pPr>
+              <w:widowControl/>
+              <w:autoSpaceDE w:val="0"/>
+              <w:autoSpaceDN w:val="0"/>
+              <w:jc w:val="left"/>
+              <w:rPr>
+                <w:rFonts w:ascii="Monaco" w:eastAsiaTheme="minorEastAsia" w:hAnsi="Monaco" w:cs="Monaco"/>
+                <w:kern w:val="0"/>
+                <w:sz w:val="20"/>
+                <w:szCs w:val="20"/>
+              </w:rPr>
+            </w:pPr>
+            <w:r>
+              <w:rPr>
+                <w:rFonts w:ascii="Monaco" w:eastAsiaTheme="minorEastAsia" w:hAnsi="Monaco" w:cs="Monaco"/>
+                <w:kern w:val="0"/>
+                <w:sz w:val="20"/>
+                <w:szCs w:val="20"/>
+              </w:rPr>
+              <w:tab/>
+            </w:r>
+            <w:r>
+              <w:rPr>
+                <w:rFonts w:ascii="Monaco" w:eastAsiaTheme="minorEastAsia" w:hAnsi="Monaco" w:cs="Monaco"/>
+                <w:kern w:val="0"/>
+                <w:sz w:val="20"/>
+                <w:szCs w:val="20"/>
+              </w:rPr>
+              <w:tab/>
+            </w:r>
+            <w:proofErr w:type="spellStart"/>
+            <w:proofErr w:type="gramStart"/>
+            <w:r>
+              <w:rPr>
+                <w:rFonts w:ascii="Monaco" w:eastAsiaTheme="minorEastAsia" w:hAnsi="Monaco" w:cs="Monaco"/>
+                <w:color w:val="7F007F"/>
+                <w:kern w:val="0"/>
+                <w:sz w:val="20"/>
+                <w:szCs w:val="20"/>
+              </w:rPr>
+              <w:t>tx</w:t>
+            </w:r>
+            <w:proofErr w:type="spellEnd"/>
+            <w:proofErr w:type="gramEnd"/>
+            <w:r>
+              <w:rPr>
+                <w:rFonts w:ascii="Monaco" w:eastAsiaTheme="minorEastAsia" w:hAnsi="Monaco" w:cs="Monaco"/>
+                <w:color w:val="000000"/>
+                <w:kern w:val="0"/>
+                <w:sz w:val="20"/>
+                <w:szCs w:val="20"/>
+              </w:rPr>
+              <w:t>=</w:t>
+            </w:r>
+            <w:r>
+              <w:rPr>
+                <w:rFonts w:ascii="Monaco" w:eastAsiaTheme="minorEastAsia" w:hAnsi="Monaco" w:cs="Monaco"/>
+                <w:i/>
+                <w:iCs/>
+                <w:color w:val="2A00FF"/>
+                <w:kern w:val="0"/>
+                <w:sz w:val="20"/>
+                <w:szCs w:val="20"/>
+              </w:rPr>
+              <w:t>"TST_CMT-*"</w:t>
+            </w:r>
+            <w:r>
+              <w:rPr>
+                <w:rFonts w:ascii="Monaco" w:eastAsiaTheme="minorEastAsia" w:hAnsi="Monaco" w:cs="Monaco"/>
+                <w:color w:val="008080"/>
+                <w:kern w:val="0"/>
+                <w:sz w:val="20"/>
+                <w:szCs w:val="20"/>
+              </w:rPr>
+              <w:t>&gt;</w:t>
+            </w:r>
+          </w:p>
+          <w:p>
+            <w:pPr>
+              <w:widowControl/>
+              <w:autoSpaceDE w:val="0"/>
+              <w:autoSpaceDN w:val="0"/>
+              <w:jc w:val="left"/>
+              <w:rPr>
+                <w:rFonts w:ascii="Monaco" w:eastAsiaTheme="minorEastAsia" w:hAnsi="Monaco" w:cs="Monaco"/>
+                <w:kern w:val="0"/>
+                <w:sz w:val="20"/>
+                <w:szCs w:val="20"/>
+              </w:rPr>
+            </w:pPr>
+            <w:r>
+              <w:rPr>
+                <w:rFonts w:ascii="Monaco" w:eastAsiaTheme="minorEastAsia" w:hAnsi="Monaco" w:cs="Monaco"/>
+                <w:color w:val="000000"/>
+                <w:kern w:val="0"/>
+                <w:sz w:val="20"/>
+                <w:szCs w:val="20"/>
+              </w:rPr>
+              <w:tab/>
+            </w:r>
+            <w:r>
+              <w:rPr>
+                <w:rFonts w:ascii="Monaco" w:eastAsiaTheme="minorEastAsia" w:hAnsi="Monaco" w:cs="Monaco"/>
+                <w:color w:val="000000"/>
+                <w:kern w:val="0"/>
+                <w:sz w:val="20"/>
+                <w:szCs w:val="20"/>
+              </w:rPr>
+              <w:tab/>
+            </w:r>
+            <w:r>
+              <w:rPr>
+                <w:rFonts w:ascii="Monaco" w:eastAsiaTheme="minorEastAsia" w:hAnsi="Monaco" w:cs="Monaco"/>
+                <w:color w:val="008080"/>
+                <w:kern w:val="0"/>
+                <w:sz w:val="20"/>
+                <w:szCs w:val="20"/>
+              </w:rPr>
+              <w:t>&lt;</w:t>
+            </w:r>
+            <w:proofErr w:type="gramStart"/>
+            <w:r>
+              <w:rPr>
+                <w:rFonts w:ascii="Monaco" w:eastAsiaTheme="minorEastAsia" w:hAnsi="Monaco" w:cs="Monaco"/>
+                <w:color w:val="3F7F7F"/>
+                <w:kern w:val="0"/>
+                <w:sz w:val="20"/>
+                <w:szCs w:val="20"/>
+              </w:rPr>
+              <w:t>path</w:t>
+            </w:r>
+            <w:proofErr w:type="gramEnd"/>
+            <w:r>
+              <w:rPr>
+                <w:rFonts w:ascii="Monaco" w:eastAsiaTheme="minorEastAsia" w:hAnsi="Monaco" w:cs="Monaco"/>
+                <w:color w:val="008080"/>
+                <w:kern w:val="0"/>
+                <w:sz w:val="20"/>
+                <w:szCs w:val="20"/>
+              </w:rPr>
+              <w:t>&gt;</w:t>
+            </w:r>
+            <w:r>
+              <w:rPr>
+                <w:rFonts w:ascii="Monaco" w:eastAsiaTheme="minorEastAsia" w:hAnsi="Monaco" w:cs="Monaco"/>
+                <w:color w:val="000000"/>
+                <w:kern w:val="0"/>
+                <w:sz w:val="20"/>
+                <w:szCs w:val="20"/>
+              </w:rPr>
+              <w:t>http://127.0.0.1:9876/bus</w:t>
+            </w:r>
+            <w:r>
+              <w:rPr>
+                <w:rFonts w:ascii="Monaco" w:eastAsiaTheme="minorEastAsia" w:hAnsi="Monaco" w:cs="Monaco"/>
+                <w:color w:val="008080"/>
+                <w:kern w:val="0"/>
+                <w:sz w:val="20"/>
+                <w:szCs w:val="20"/>
+              </w:rPr>
+              <w:t>&lt;/</w:t>
+            </w:r>
+            <w:r>
+              <w:rPr>
+                <w:rFonts w:ascii="Monaco" w:eastAsiaTheme="minorEastAsia" w:hAnsi="Monaco" w:cs="Monaco"/>
+                <w:color w:val="3F7F7F"/>
+                <w:kern w:val="0"/>
+                <w:sz w:val="20"/>
+                <w:szCs w:val="20"/>
+              </w:rPr>
+              <w:t>path</w:t>
+            </w:r>
+            <w:r>
+              <w:rPr>
+                <w:rFonts w:ascii="Monaco" w:eastAsiaTheme="minorEastAsia" w:hAnsi="Monaco" w:cs="Monaco"/>
+                <w:color w:val="008080"/>
+                <w:kern w:val="0"/>
+                <w:sz w:val="20"/>
+                <w:szCs w:val="20"/>
+              </w:rPr>
+              <w:t>&gt;</w:t>
+            </w:r>
+          </w:p>
+          <w:p>
+            <w:pPr>
+              <w:widowControl/>
+              <w:autoSpaceDE w:val="0"/>
+              <w:autoSpaceDN w:val="0"/>
+              <w:jc w:val="left"/>
+              <w:rPr>
+                <w:rFonts w:ascii="Monaco" w:eastAsiaTheme="minorEastAsia" w:hAnsi="Monaco" w:cs="Monaco"/>
+                <w:kern w:val="0"/>
+                <w:sz w:val="20"/>
+                <w:szCs w:val="20"/>
+              </w:rPr>
+            </w:pPr>
+            <w:r>
+              <w:rPr>
+                <w:rFonts w:ascii="Monaco" w:eastAsiaTheme="minorEastAsia" w:hAnsi="Monaco" w:cs="Monaco"/>
+                <w:color w:val="000000"/>
+                <w:kern w:val="0"/>
+                <w:sz w:val="20"/>
+                <w:szCs w:val="20"/>
+              </w:rPr>
+              <w:tab/>
+            </w:r>
+            <w:r>
+              <w:rPr>
+                <w:rFonts w:ascii="Monaco" w:eastAsiaTheme="minorEastAsia" w:hAnsi="Monaco" w:cs="Monaco"/>
+                <w:color w:val="000000"/>
+                <w:kern w:val="0"/>
+                <w:sz w:val="20"/>
+                <w:szCs w:val="20"/>
+              </w:rPr>
+              <w:tab/>
+            </w:r>
+            <w:r>
+              <w:rPr>
+                <w:rFonts w:ascii="Monaco" w:eastAsiaTheme="minorEastAsia" w:hAnsi="Monaco" w:cs="Monaco"/>
+                <w:color w:val="008080"/>
+                <w:kern w:val="0"/>
+                <w:sz w:val="20"/>
+                <w:szCs w:val="20"/>
+              </w:rPr>
+              <w:t>&lt;</w:t>
+            </w:r>
+            <w:proofErr w:type="spellStart"/>
+            <w:proofErr w:type="gramStart"/>
+            <w:r>
+              <w:rPr>
+                <w:rFonts w:ascii="Monaco" w:eastAsiaTheme="minorEastAsia" w:hAnsi="Monaco" w:cs="Monaco"/>
+                <w:color w:val="3F7F7F"/>
+                <w:kern w:val="0"/>
+                <w:sz w:val="20"/>
+                <w:szCs w:val="20"/>
+              </w:rPr>
+              <w:t>typeTranslator</w:t>
+            </w:r>
+            <w:proofErr w:type="spellEnd"/>
+            <w:proofErr w:type="gramEnd"/>
+            <w:r>
+              <w:rPr>
+                <w:rFonts w:ascii="Monaco" w:eastAsiaTheme="minorEastAsia" w:hAnsi="Monaco" w:cs="Monaco"/>
+                <w:color w:val="008080"/>
+                <w:kern w:val="0"/>
+                <w:sz w:val="20"/>
+                <w:szCs w:val="20"/>
+              </w:rPr>
+              <w:t>&gt;</w:t>
+            </w:r>
+            <w:proofErr w:type="spellStart"/>
+            <w:r>
+              <w:rPr>
+                <w:rFonts w:ascii="Monaco" w:eastAsiaTheme="minorEastAsia" w:hAnsi="Monaco" w:cs="Monaco"/>
+                <w:color w:val="000000"/>
+                <w:kern w:val="0"/>
+                <w:sz w:val="20"/>
+                <w:szCs w:val="20"/>
+              </w:rPr>
+              <w:t>net.butfly.bus.hessian.serialize.EnumFactory</w:t>
+            </w:r>
+            <w:proofErr w:type="spellEnd"/>
+          </w:p>
+          <w:p>
+            <w:pPr>
+              <w:widowControl/>
+              <w:autoSpaceDE w:val="0"/>
+              <w:autoSpaceDN w:val="0"/>
+              <w:jc w:val="left"/>
+              <w:rPr>
+                <w:rFonts w:ascii="Monaco" w:eastAsiaTheme="minorEastAsia" w:hAnsi="Monaco" w:cs="Monaco"/>
+                <w:kern w:val="0"/>
+                <w:sz w:val="20"/>
+                <w:szCs w:val="20"/>
+              </w:rPr>
+            </w:pPr>
+            <w:r>
+              <w:rPr>
+                <w:rFonts w:ascii="Monaco" w:eastAsiaTheme="minorEastAsia" w:hAnsi="Monaco" w:cs="Monaco"/>
+                <w:color w:val="000000"/>
+                <w:kern w:val="0"/>
+                <w:sz w:val="20"/>
+                <w:szCs w:val="20"/>
+              </w:rPr>
+              <w:tab/>
+            </w:r>
+            <w:r>
+              <w:rPr>
+                <w:rFonts w:ascii="Monaco" w:eastAsiaTheme="minorEastAsia" w:hAnsi="Monaco" w:cs="Monaco"/>
+                <w:color w:val="000000"/>
+                <w:kern w:val="0"/>
+                <w:sz w:val="20"/>
+                <w:szCs w:val="20"/>
+              </w:rPr>
+              <w:tab/>
+            </w:r>
+            <w:r>
+              <w:rPr>
+                <w:rFonts w:ascii="Monaco" w:eastAsiaTheme="minorEastAsia" w:hAnsi="Monaco" w:cs="Monaco"/>
+                <w:color w:val="008080"/>
+                <w:kern w:val="0"/>
+                <w:sz w:val="20"/>
+                <w:szCs w:val="20"/>
+              </w:rPr>
+              <w:t>&lt;/</w:t>
+            </w:r>
+            <w:proofErr w:type="spellStart"/>
+            <w:r>
+              <w:rPr>
+                <w:rFonts w:ascii="Monaco" w:eastAsiaTheme="minorEastAsia" w:hAnsi="Monaco" w:cs="Monaco"/>
+                <w:color w:val="3F7F7F"/>
+                <w:kern w:val="0"/>
+                <w:sz w:val="20"/>
+                <w:szCs w:val="20"/>
+              </w:rPr>
+              <w:t>typeTranslator</w:t>
+            </w:r>
+            <w:proofErr w:type="spellEnd"/>
+            <w:r>
+              <w:rPr>
+                <w:rFonts w:ascii="Monaco" w:eastAsiaTheme="minorEastAsia" w:hAnsi="Monaco" w:cs="Monaco"/>
+                <w:color w:val="008080"/>
+                <w:kern w:val="0"/>
+                <w:sz w:val="20"/>
+                <w:szCs w:val="20"/>
+              </w:rPr>
+              <w:t>&gt;</w:t>
+            </w:r>
+          </w:p>
+          <w:p>
+            <w:pPr>
+              <w:widowControl/>
+              <w:autoSpaceDE w:val="0"/>
+              <w:autoSpaceDN w:val="0"/>
+              <w:jc w:val="left"/>
+              <w:rPr>
+                <w:rFonts w:ascii="Monaco" w:eastAsiaTheme="minorEastAsia" w:hAnsi="Monaco" w:cs="Monaco"/>
+                <w:kern w:val="0"/>
+                <w:sz w:val="20"/>
+                <w:szCs w:val="20"/>
+              </w:rPr>
+            </w:pPr>
+            <w:r>
+              <w:rPr>
+                <w:rFonts w:ascii="Monaco" w:eastAsiaTheme="minorEastAsia" w:hAnsi="Monaco" w:cs="Monaco"/>
+                <w:color w:val="000000"/>
+                <w:kern w:val="0"/>
+                <w:sz w:val="20"/>
+                <w:szCs w:val="20"/>
+              </w:rPr>
+              <w:tab/>
+            </w:r>
+            <w:r>
+              <w:rPr>
+                <w:rFonts w:ascii="Monaco" w:eastAsiaTheme="minorEastAsia" w:hAnsi="Monaco" w:cs="Monaco"/>
+                <w:color w:val="000000"/>
+                <w:kern w:val="0"/>
+                <w:sz w:val="20"/>
+                <w:szCs w:val="20"/>
+              </w:rPr>
+              <w:tab/>
+            </w:r>
+            <w:r>
+              <w:rPr>
+                <w:rFonts w:ascii="Monaco" w:eastAsiaTheme="minorEastAsia" w:hAnsi="Monaco" w:cs="Monaco"/>
+                <w:color w:val="008080"/>
+                <w:kern w:val="0"/>
+                <w:sz w:val="20"/>
+                <w:szCs w:val="20"/>
+              </w:rPr>
+              <w:t>&lt;</w:t>
+            </w:r>
+            <w:proofErr w:type="spellStart"/>
+            <w:proofErr w:type="gramStart"/>
+            <w:r>
+              <w:rPr>
+                <w:rFonts w:ascii="Monaco" w:eastAsiaTheme="minorEastAsia" w:hAnsi="Monaco" w:cs="Monaco"/>
+                <w:color w:val="3F7F7F"/>
+                <w:kern w:val="0"/>
+                <w:sz w:val="20"/>
+                <w:szCs w:val="20"/>
+              </w:rPr>
+              <w:t>continuousSupported</w:t>
+            </w:r>
+            <w:proofErr w:type="spellEnd"/>
+            <w:proofErr w:type="gramEnd"/>
+            <w:r>
+              <w:rPr>
+                <w:rFonts w:ascii="Monaco" w:eastAsiaTheme="minorEastAsia" w:hAnsi="Monaco" w:cs="Monaco"/>
+                <w:color w:val="008080"/>
+                <w:kern w:val="0"/>
+                <w:sz w:val="20"/>
+                <w:szCs w:val="20"/>
+              </w:rPr>
+              <w:t>&gt;</w:t>
+            </w:r>
+            <w:r>
+              <w:rPr>
+                <w:rFonts w:ascii="Monaco" w:eastAsiaTheme="minorEastAsia" w:hAnsi="Monaco" w:cs="Monaco"/>
+                <w:color w:val="000000"/>
+                <w:kern w:val="0"/>
+                <w:sz w:val="20"/>
+                <w:szCs w:val="20"/>
+              </w:rPr>
+              <w:t>true</w:t>
+            </w:r>
+            <w:r>
+              <w:rPr>
+                <w:rFonts w:ascii="Monaco" w:eastAsiaTheme="minorEastAsia" w:hAnsi="Monaco" w:cs="Monaco"/>
+                <w:color w:val="008080"/>
+                <w:kern w:val="0"/>
+                <w:sz w:val="20"/>
+                <w:szCs w:val="20"/>
+              </w:rPr>
+              <w:t>&lt;/</w:t>
+            </w:r>
+            <w:proofErr w:type="spellStart"/>
+            <w:r>
+              <w:rPr>
+                <w:rFonts w:ascii="Monaco" w:eastAsiaTheme="minorEastAsia" w:hAnsi="Monaco" w:cs="Monaco"/>
+                <w:color w:val="3F7F7F"/>
+                <w:kern w:val="0"/>
+                <w:sz w:val="20"/>
+                <w:szCs w:val="20"/>
+              </w:rPr>
+              <w:t>continuousSupported</w:t>
+            </w:r>
+            <w:proofErr w:type="spellEnd"/>
+            <w:r>
+              <w:rPr>
+                <w:rFonts w:ascii="Monaco" w:eastAsiaTheme="minorEastAsia" w:hAnsi="Monaco" w:cs="Monaco"/>
+                <w:color w:val="008080"/>
+                <w:kern w:val="0"/>
+                <w:sz w:val="20"/>
+                <w:szCs w:val="20"/>
+              </w:rPr>
+              <w:t>&gt;</w:t>
+            </w:r>
+          </w:p>
+          <w:p>
+            <w:pPr>
+              <w:widowControl/>
+              <w:autoSpaceDE w:val="0"/>
+              <w:autoSpaceDN w:val="0"/>
+              <w:jc w:val="left"/>
+              <w:rPr>
+                <w:rFonts w:ascii="Monaco" w:eastAsiaTheme="minorEastAsia" w:hAnsi="Monaco" w:cs="Monaco"/>
+                <w:kern w:val="0"/>
+                <w:sz w:val="20"/>
+                <w:szCs w:val="20"/>
+              </w:rPr>
+            </w:pPr>
+            <w:r>
+              <w:rPr>
+                <w:rFonts w:ascii="Monaco" w:eastAsiaTheme="minorEastAsia" w:hAnsi="Monaco" w:cs="Monaco"/>
+                <w:color w:val="000000"/>
+                <w:kern w:val="0"/>
+                <w:sz w:val="20"/>
+                <w:szCs w:val="20"/>
+              </w:rPr>
+              <w:tab/>
+            </w:r>
+            <w:r>
+              <w:rPr>
+                <w:rFonts w:ascii="Monaco" w:eastAsiaTheme="minorEastAsia" w:hAnsi="Monaco" w:cs="Monaco"/>
+                <w:color w:val="008080"/>
+                <w:kern w:val="0"/>
+                <w:sz w:val="20"/>
+                <w:szCs w:val="20"/>
+              </w:rPr>
+              <w:t>&lt;/</w:t>
+            </w:r>
+            <w:r>
+              <w:rPr>
+                <w:rFonts w:ascii="Monaco" w:eastAsiaTheme="minorEastAsia" w:hAnsi="Monaco" w:cs="Monaco"/>
+                <w:color w:val="3F7F7F"/>
+                <w:kern w:val="0"/>
+                <w:sz w:val="20"/>
+                <w:szCs w:val="20"/>
+              </w:rPr>
+              <w:t>invoker</w:t>
+            </w:r>
+            <w:r>
+              <w:rPr>
+                <w:rFonts w:ascii="Monaco" w:eastAsiaTheme="minorEastAsia" w:hAnsi="Monaco" w:cs="Monaco"/>
+                <w:color w:val="008080"/>
+                <w:kern w:val="0"/>
+                <w:sz w:val="20"/>
+                <w:szCs w:val="20"/>
+              </w:rPr>
+              <w:t>&gt;</w:t>
+            </w:r>
+          </w:p>
+          <w:p>
+            <w:pPr>
+              <w:widowControl/>
+              <w:autoSpaceDE w:val="0"/>
+              <w:autoSpaceDN w:val="0"/>
+              <w:jc w:val="left"/>
+              <w:rPr>
+                <w:rFonts w:ascii="Monaco" w:eastAsiaTheme="minorEastAsia" w:hAnsi="Monaco" w:cs="Monaco" w:hint="eastAsia"/>
+                <w:kern w:val="0"/>
+                <w:sz w:val="20"/>
+                <w:szCs w:val="20"/>
+              </w:rPr>
+            </w:pPr>
+            <w:r>
+              <w:rPr>
+                <w:rFonts w:ascii="Monaco" w:eastAsiaTheme="minorEastAsia" w:hAnsi="Monaco" w:cs="Monaco"/>
+                <w:color w:val="008080"/>
+                <w:kern w:val="0"/>
+                <w:sz w:val="20"/>
+                <w:szCs w:val="20"/>
+              </w:rPr>
+              <w:t>&lt;/</w:t>
+            </w:r>
+            <w:r>
+              <w:rPr>
+                <w:rFonts w:ascii="Monaco" w:eastAsiaTheme="minorEastAsia" w:hAnsi="Monaco" w:cs="Monaco"/>
+                <w:color w:val="3F7F7F"/>
+                <w:kern w:val="0"/>
+                <w:sz w:val="20"/>
+                <w:szCs w:val="20"/>
+              </w:rPr>
+              <w:t>bus</w:t>
+            </w:r>
+            <w:r>
+              <w:rPr>
+                <w:rFonts w:ascii="Monaco" w:eastAsiaTheme="minorEastAsia" w:hAnsi="Monaco" w:cs="Monaco"/>
+                <w:color w:val="008080"/>
+                <w:kern w:val="0"/>
+                <w:sz w:val="20"/>
+                <w:szCs w:val="20"/>
+              </w:rPr>
+              <w:t>&gt;</w:t>
+            </w:r>
+          </w:p>
+        </w:tc>
+      </w:tr>
+    </w:tbl>
+    <w:p>
+      <w:pPr>
+        <w:rPr>
+          <w:rFonts w:hint="eastAsia"/>
+        </w:rPr>
+      </w:pPr>
+    </w:p>
+    <w:p>
+      <w:pPr>
+        <w:rPr>
+          <w:rFonts w:hint="eastAsia"/>
+        </w:rPr>
+      </w:pPr>
     </w:p>
     <w:sectPr>
       <w:pgSz w:w="11906" w:h="16838"/>
@@ -15154,6 +19363,119 @@
     </w:lvl>
   </w:abstractNum>
   <w:abstractNum w:abstractNumId="6">
+    <w:nsid w:val="301C6D97"/>
+    <w:multiLevelType w:val="hybridMultilevel"/>
+    <w:tmpl w:val="F89C0092"/>
+    <w:lvl w:ilvl="0" w:tplc="04090001">
+      <w:start w:val="1"/>
+      <w:numFmt w:val="bullet"/>
+      <w:lvlText w:val=""/>
+      <w:lvlJc w:val="left"/>
+      <w:pPr>
+        <w:ind w:left="480" w:hanging="480"/>
+      </w:pPr>
+      <w:rPr>
+        <w:rFonts w:ascii="Wingdings" w:hAnsi="Wingdings" w:hint="default"/>
+      </w:rPr>
+    </w:lvl>
+    <w:lvl w:ilvl="1" w:tplc="04090003">
+      <w:start w:val="1"/>
+      <w:numFmt w:val="bullet"/>
+      <w:lvlText w:val=""/>
+      <w:lvlJc w:val="left"/>
+      <w:pPr>
+        <w:ind w:left="960" w:hanging="480"/>
+      </w:pPr>
+      <w:rPr>
+        <w:rFonts w:ascii="Wingdings" w:hAnsi="Wingdings" w:hint="default"/>
+      </w:rPr>
+    </w:lvl>
+    <w:lvl w:ilvl="2" w:tplc="04090005" w:tentative="1">
+      <w:start w:val="1"/>
+      <w:numFmt w:val="bullet"/>
+      <w:lvlText w:val=""/>
+      <w:lvlJc w:val="left"/>
+      <w:pPr>
+        <w:ind w:left="1440" w:hanging="480"/>
+      </w:pPr>
+      <w:rPr>
+        <w:rFonts w:ascii="Wingdings" w:hAnsi="Wingdings" w:hint="default"/>
+      </w:rPr>
+    </w:lvl>
+    <w:lvl w:ilvl="3" w:tplc="04090001" w:tentative="1">
+      <w:start w:val="1"/>
+      <w:numFmt w:val="bullet"/>
+      <w:lvlText w:val=""/>
+      <w:lvlJc w:val="left"/>
+      <w:pPr>
+        <w:ind w:left="1920" w:hanging="480"/>
+      </w:pPr>
+      <w:rPr>
+        <w:rFonts w:ascii="Wingdings" w:hAnsi="Wingdings" w:hint="default"/>
+      </w:rPr>
+    </w:lvl>
+    <w:lvl w:ilvl="4" w:tplc="04090003" w:tentative="1">
+      <w:start w:val="1"/>
+      <w:numFmt w:val="bullet"/>
+      <w:lvlText w:val=""/>
+      <w:lvlJc w:val="left"/>
+      <w:pPr>
+        <w:ind w:left="2400" w:hanging="480"/>
+      </w:pPr>
+      <w:rPr>
+        <w:rFonts w:ascii="Wingdings" w:hAnsi="Wingdings" w:hint="default"/>
+      </w:rPr>
+    </w:lvl>
+    <w:lvl w:ilvl="5" w:tplc="04090005" w:tentative="1">
+      <w:start w:val="1"/>
+      <w:numFmt w:val="bullet"/>
+      <w:lvlText w:val=""/>
+      <w:lvlJc w:val="left"/>
+      <w:pPr>
+        <w:ind w:left="2880" w:hanging="480"/>
+      </w:pPr>
+      <w:rPr>
+        <w:rFonts w:ascii="Wingdings" w:hAnsi="Wingdings" w:hint="default"/>
+      </w:rPr>
+    </w:lvl>
+    <w:lvl w:ilvl="6" w:tplc="04090001" w:tentative="1">
+      <w:start w:val="1"/>
+      <w:numFmt w:val="bullet"/>
+      <w:lvlText w:val=""/>
+      <w:lvlJc w:val="left"/>
+      <w:pPr>
+        <w:ind w:left="3360" w:hanging="480"/>
+      </w:pPr>
+      <w:rPr>
+        <w:rFonts w:ascii="Wingdings" w:hAnsi="Wingdings" w:hint="default"/>
+      </w:rPr>
+    </w:lvl>
+    <w:lvl w:ilvl="7" w:tplc="04090003" w:tentative="1">
+      <w:start w:val="1"/>
+      <w:numFmt w:val="bullet"/>
+      <w:lvlText w:val=""/>
+      <w:lvlJc w:val="left"/>
+      <w:pPr>
+        <w:ind w:left="3840" w:hanging="480"/>
+      </w:pPr>
+      <w:rPr>
+        <w:rFonts w:ascii="Wingdings" w:hAnsi="Wingdings" w:hint="default"/>
+      </w:rPr>
+    </w:lvl>
+    <w:lvl w:ilvl="8" w:tplc="04090005" w:tentative="1">
+      <w:start w:val="1"/>
+      <w:numFmt w:val="bullet"/>
+      <w:lvlText w:val=""/>
+      <w:lvlJc w:val="left"/>
+      <w:pPr>
+        <w:ind w:left="4320" w:hanging="480"/>
+      </w:pPr>
+      <w:rPr>
+        <w:rFonts w:ascii="Wingdings" w:hAnsi="Wingdings" w:hint="default"/>
+      </w:rPr>
+    </w:lvl>
+  </w:abstractNum>
+  <w:abstractNum w:abstractNumId="7">
     <w:nsid w:val="35AF31D8"/>
     <w:multiLevelType w:val="hybridMultilevel"/>
     <w:tmpl w:val="B45261A0"/>
@@ -15266,17 +19588,17 @@
       </w:rPr>
     </w:lvl>
   </w:abstractNum>
-  <w:abstractNum w:abstractNumId="7">
-    <w:nsid w:val="470606F7"/>
+  <w:abstractNum w:abstractNumId="8">
+    <w:nsid w:val="45C85605"/>
     <w:multiLevelType w:val="hybridMultilevel"/>
-    <w:tmpl w:val="C83C585A"/>
+    <w:tmpl w:val="9FAC19B6"/>
     <w:lvl w:ilvl="0" w:tplc="04090001">
       <w:start w:val="1"/>
       <w:numFmt w:val="bullet"/>
       <w:lvlText w:val=""/>
       <w:lvlJc w:val="left"/>
       <w:pPr>
-        <w:ind w:left="420" w:hanging="420"/>
+        <w:ind w:left="480" w:hanging="480"/>
       </w:pPr>
       <w:rPr>
         <w:rFonts w:ascii="Wingdings" w:hAnsi="Wingdings" w:hint="default"/>
@@ -15288,7 +19610,7 @@
       <w:lvlText w:val=""/>
       <w:lvlJc w:val="left"/>
       <w:pPr>
-        <w:ind w:left="840" w:hanging="420"/>
+        <w:ind w:left="960" w:hanging="480"/>
       </w:pPr>
       <w:rPr>
         <w:rFonts w:ascii="Wingdings" w:hAnsi="Wingdings" w:hint="default"/>
@@ -15300,7 +19622,7 @@
       <w:lvlText w:val=""/>
       <w:lvlJc w:val="left"/>
       <w:pPr>
-        <w:ind w:left="1260" w:hanging="420"/>
+        <w:ind w:left="1440" w:hanging="480"/>
       </w:pPr>
       <w:rPr>
         <w:rFonts w:ascii="Wingdings" w:hAnsi="Wingdings" w:hint="default"/>
@@ -15312,7 +19634,7 @@
       <w:lvlText w:val=""/>
       <w:lvlJc w:val="left"/>
       <w:pPr>
-        <w:ind w:left="1680" w:hanging="420"/>
+        <w:ind w:left="1920" w:hanging="480"/>
       </w:pPr>
       <w:rPr>
         <w:rFonts w:ascii="Wingdings" w:hAnsi="Wingdings" w:hint="default"/>
@@ -15324,7 +19646,7 @@
       <w:lvlText w:val=""/>
       <w:lvlJc w:val="left"/>
       <w:pPr>
-        <w:ind w:left="2100" w:hanging="420"/>
+        <w:ind w:left="2400" w:hanging="480"/>
       </w:pPr>
       <w:rPr>
         <w:rFonts w:ascii="Wingdings" w:hAnsi="Wingdings" w:hint="default"/>
@@ -15336,7 +19658,7 @@
       <w:lvlText w:val=""/>
       <w:lvlJc w:val="left"/>
       <w:pPr>
-        <w:ind w:left="2520" w:hanging="420"/>
+        <w:ind w:left="2880" w:hanging="480"/>
       </w:pPr>
       <w:rPr>
         <w:rFonts w:ascii="Wingdings" w:hAnsi="Wingdings" w:hint="default"/>
@@ -15348,7 +19670,7 @@
       <w:lvlText w:val=""/>
       <w:lvlJc w:val="left"/>
       <w:pPr>
-        <w:ind w:left="2940" w:hanging="420"/>
+        <w:ind w:left="3360" w:hanging="480"/>
       </w:pPr>
       <w:rPr>
         <w:rFonts w:ascii="Wingdings" w:hAnsi="Wingdings" w:hint="default"/>
@@ -15360,7 +19682,7 @@
       <w:lvlText w:val=""/>
       <w:lvlJc w:val="left"/>
       <w:pPr>
-        <w:ind w:left="3360" w:hanging="420"/>
+        <w:ind w:left="3840" w:hanging="480"/>
       </w:pPr>
       <w:rPr>
         <w:rFonts w:ascii="Wingdings" w:hAnsi="Wingdings" w:hint="default"/>
@@ -15372,24 +19694,24 @@
       <w:lvlText w:val=""/>
       <w:lvlJc w:val="left"/>
       <w:pPr>
-        <w:ind w:left="3780" w:hanging="420"/>
+        <w:ind w:left="4320" w:hanging="480"/>
       </w:pPr>
       <w:rPr>
         <w:rFonts w:ascii="Wingdings" w:hAnsi="Wingdings" w:hint="default"/>
       </w:rPr>
     </w:lvl>
   </w:abstractNum>
-  <w:abstractNum w:abstractNumId="8">
-    <w:nsid w:val="4B281016"/>
+  <w:abstractNum w:abstractNumId="9">
+    <w:nsid w:val="46CD58AC"/>
     <w:multiLevelType w:val="hybridMultilevel"/>
-    <w:tmpl w:val="B9D4AC20"/>
+    <w:tmpl w:val="0E32FF2A"/>
     <w:lvl w:ilvl="0" w:tplc="04090001">
       <w:start w:val="1"/>
       <w:numFmt w:val="bullet"/>
       <w:lvlText w:val=""/>
       <w:lvlJc w:val="left"/>
       <w:pPr>
-        <w:ind w:left="840" w:hanging="420"/>
+        <w:ind w:left="480" w:hanging="480"/>
       </w:pPr>
       <w:rPr>
         <w:rFonts w:ascii="Wingdings" w:hAnsi="Wingdings" w:hint="default"/>
@@ -15401,7 +19723,7 @@
       <w:lvlText w:val=""/>
       <w:lvlJc w:val="left"/>
       <w:pPr>
-        <w:ind w:left="1260" w:hanging="420"/>
+        <w:ind w:left="960" w:hanging="480"/>
       </w:pPr>
       <w:rPr>
         <w:rFonts w:ascii="Wingdings" w:hAnsi="Wingdings" w:hint="default"/>
@@ -15413,7 +19735,7 @@
       <w:lvlText w:val=""/>
       <w:lvlJc w:val="left"/>
       <w:pPr>
-        <w:ind w:left="1680" w:hanging="420"/>
+        <w:ind w:left="1440" w:hanging="480"/>
       </w:pPr>
       <w:rPr>
         <w:rFonts w:ascii="Wingdings" w:hAnsi="Wingdings" w:hint="default"/>
@@ -15425,7 +19747,7 @@
       <w:lvlText w:val=""/>
       <w:lvlJc w:val="left"/>
       <w:pPr>
-        <w:ind w:left="2100" w:hanging="420"/>
+        <w:ind w:left="1920" w:hanging="480"/>
       </w:pPr>
       <w:rPr>
         <w:rFonts w:ascii="Wingdings" w:hAnsi="Wingdings" w:hint="default"/>
@@ -15437,7 +19759,7 @@
       <w:lvlText w:val=""/>
       <w:lvlJc w:val="left"/>
       <w:pPr>
-        <w:ind w:left="2520" w:hanging="420"/>
+        <w:ind w:left="2400" w:hanging="480"/>
       </w:pPr>
       <w:rPr>
         <w:rFonts w:ascii="Wingdings" w:hAnsi="Wingdings" w:hint="default"/>
@@ -15449,7 +19771,7 @@
       <w:lvlText w:val=""/>
       <w:lvlJc w:val="left"/>
       <w:pPr>
-        <w:ind w:left="2940" w:hanging="420"/>
+        <w:ind w:left="2880" w:hanging="480"/>
       </w:pPr>
       <w:rPr>
         <w:rFonts w:ascii="Wingdings" w:hAnsi="Wingdings" w:hint="default"/>
@@ -15461,7 +19783,7 @@
       <w:lvlText w:val=""/>
       <w:lvlJc w:val="left"/>
       <w:pPr>
-        <w:ind w:left="3360" w:hanging="420"/>
+        <w:ind w:left="3360" w:hanging="480"/>
       </w:pPr>
       <w:rPr>
         <w:rFonts w:ascii="Wingdings" w:hAnsi="Wingdings" w:hint="default"/>
@@ -15473,7 +19795,7 @@
       <w:lvlText w:val=""/>
       <w:lvlJc w:val="left"/>
       <w:pPr>
-        <w:ind w:left="3780" w:hanging="420"/>
+        <w:ind w:left="3840" w:hanging="480"/>
       </w:pPr>
       <w:rPr>
         <w:rFonts w:ascii="Wingdings" w:hAnsi="Wingdings" w:hint="default"/>
@@ -15485,14 +19807,240 @@
       <w:lvlText w:val=""/>
       <w:lvlJc w:val="left"/>
       <w:pPr>
-        <w:ind w:left="4200" w:hanging="420"/>
+        <w:ind w:left="4320" w:hanging="480"/>
       </w:pPr>
       <w:rPr>
         <w:rFonts w:ascii="Wingdings" w:hAnsi="Wingdings" w:hint="default"/>
       </w:rPr>
     </w:lvl>
   </w:abstractNum>
-  <w:abstractNum w:abstractNumId="9">
+  <w:abstractNum w:abstractNumId="10">
+    <w:nsid w:val="470606F7"/>
+    <w:multiLevelType w:val="hybridMultilevel"/>
+    <w:tmpl w:val="C83C585A"/>
+    <w:lvl w:ilvl="0" w:tplc="04090001">
+      <w:start w:val="1"/>
+      <w:numFmt w:val="bullet"/>
+      <w:lvlText w:val=""/>
+      <w:lvlJc w:val="left"/>
+      <w:pPr>
+        <w:ind w:left="420" w:hanging="420"/>
+      </w:pPr>
+      <w:rPr>
+        <w:rFonts w:ascii="Wingdings" w:hAnsi="Wingdings" w:hint="default"/>
+      </w:rPr>
+    </w:lvl>
+    <w:lvl w:ilvl="1" w:tplc="04090003" w:tentative="1">
+      <w:start w:val="1"/>
+      <w:numFmt w:val="bullet"/>
+      <w:lvlText w:val=""/>
+      <w:lvlJc w:val="left"/>
+      <w:pPr>
+        <w:ind w:left="840" w:hanging="420"/>
+      </w:pPr>
+      <w:rPr>
+        <w:rFonts w:ascii="Wingdings" w:hAnsi="Wingdings" w:hint="default"/>
+      </w:rPr>
+    </w:lvl>
+    <w:lvl w:ilvl="2" w:tplc="04090005" w:tentative="1">
+      <w:start w:val="1"/>
+      <w:numFmt w:val="bullet"/>
+      <w:lvlText w:val=""/>
+      <w:lvlJc w:val="left"/>
+      <w:pPr>
+        <w:ind w:left="1260" w:hanging="420"/>
+      </w:pPr>
+      <w:rPr>
+        <w:rFonts w:ascii="Wingdings" w:hAnsi="Wingdings" w:hint="default"/>
+      </w:rPr>
+    </w:lvl>
+    <w:lvl w:ilvl="3" w:tplc="04090001" w:tentative="1">
+      <w:start w:val="1"/>
+      <w:numFmt w:val="bullet"/>
+      <w:lvlText w:val=""/>
+      <w:lvlJc w:val="left"/>
+      <w:pPr>
+        <w:ind w:left="1680" w:hanging="420"/>
+      </w:pPr>
+      <w:rPr>
+        <w:rFonts w:ascii="Wingdings" w:hAnsi="Wingdings" w:hint="default"/>
+      </w:rPr>
+    </w:lvl>
+    <w:lvl w:ilvl="4" w:tplc="04090003" w:tentative="1">
+      <w:start w:val="1"/>
+      <w:numFmt w:val="bullet"/>
+      <w:lvlText w:val=""/>
+      <w:lvlJc w:val="left"/>
+      <w:pPr>
+        <w:ind w:left="2100" w:hanging="420"/>
+      </w:pPr>
+      <w:rPr>
+        <w:rFonts w:ascii="Wingdings" w:hAnsi="Wingdings" w:hint="default"/>
+      </w:rPr>
+    </w:lvl>
+    <w:lvl w:ilvl="5" w:tplc="04090005" w:tentative="1">
+      <w:start w:val="1"/>
+      <w:numFmt w:val="bullet"/>
+      <w:lvlText w:val=""/>
+      <w:lvlJc w:val="left"/>
+      <w:pPr>
+        <w:ind w:left="2520" w:hanging="420"/>
+      </w:pPr>
+      <w:rPr>
+        <w:rFonts w:ascii="Wingdings" w:hAnsi="Wingdings" w:hint="default"/>
+      </w:rPr>
+    </w:lvl>
+    <w:lvl w:ilvl="6" w:tplc="04090001" w:tentative="1">
+      <w:start w:val="1"/>
+      <w:numFmt w:val="bullet"/>
+      <w:lvlText w:val=""/>
+      <w:lvlJc w:val="left"/>
+      <w:pPr>
+        <w:ind w:left="2940" w:hanging="420"/>
+      </w:pPr>
+      <w:rPr>
+        <w:rFonts w:ascii="Wingdings" w:hAnsi="Wingdings" w:hint="default"/>
+      </w:rPr>
+    </w:lvl>
+    <w:lvl w:ilvl="7" w:tplc="04090003" w:tentative="1">
+      <w:start w:val="1"/>
+      <w:numFmt w:val="bullet"/>
+      <w:lvlText w:val=""/>
+      <w:lvlJc w:val="left"/>
+      <w:pPr>
+        <w:ind w:left="3360" w:hanging="420"/>
+      </w:pPr>
+      <w:rPr>
+        <w:rFonts w:ascii="Wingdings" w:hAnsi="Wingdings" w:hint="default"/>
+      </w:rPr>
+    </w:lvl>
+    <w:lvl w:ilvl="8" w:tplc="04090005" w:tentative="1">
+      <w:start w:val="1"/>
+      <w:numFmt w:val="bullet"/>
+      <w:lvlText w:val=""/>
+      <w:lvlJc w:val="left"/>
+      <w:pPr>
+        <w:ind w:left="3780" w:hanging="420"/>
+      </w:pPr>
+      <w:rPr>
+        <w:rFonts w:ascii="Wingdings" w:hAnsi="Wingdings" w:hint="default"/>
+      </w:rPr>
+    </w:lvl>
+  </w:abstractNum>
+  <w:abstractNum w:abstractNumId="11">
+    <w:nsid w:val="4B281016"/>
+    <w:multiLevelType w:val="hybridMultilevel"/>
+    <w:tmpl w:val="B9D4AC20"/>
+    <w:lvl w:ilvl="0" w:tplc="04090001">
+      <w:start w:val="1"/>
+      <w:numFmt w:val="bullet"/>
+      <w:lvlText w:val=""/>
+      <w:lvlJc w:val="left"/>
+      <w:pPr>
+        <w:ind w:left="840" w:hanging="420"/>
+      </w:pPr>
+      <w:rPr>
+        <w:rFonts w:ascii="Wingdings" w:hAnsi="Wingdings" w:hint="default"/>
+      </w:rPr>
+    </w:lvl>
+    <w:lvl w:ilvl="1" w:tplc="04090003" w:tentative="1">
+      <w:start w:val="1"/>
+      <w:numFmt w:val="bullet"/>
+      <w:lvlText w:val=""/>
+      <w:lvlJc w:val="left"/>
+      <w:pPr>
+        <w:ind w:left="1260" w:hanging="420"/>
+      </w:pPr>
+      <w:rPr>
+        <w:rFonts w:ascii="Wingdings" w:hAnsi="Wingdings" w:hint="default"/>
+      </w:rPr>
+    </w:lvl>
+    <w:lvl w:ilvl="2" w:tplc="04090005" w:tentative="1">
+      <w:start w:val="1"/>
+      <w:numFmt w:val="bullet"/>
+      <w:lvlText w:val=""/>
+      <w:lvlJc w:val="left"/>
+      <w:pPr>
+        <w:ind w:left="1680" w:hanging="420"/>
+      </w:pPr>
+      <w:rPr>
+        <w:rFonts w:ascii="Wingdings" w:hAnsi="Wingdings" w:hint="default"/>
+      </w:rPr>
+    </w:lvl>
+    <w:lvl w:ilvl="3" w:tplc="04090001" w:tentative="1">
+      <w:start w:val="1"/>
+      <w:numFmt w:val="bullet"/>
+      <w:lvlText w:val=""/>
+      <w:lvlJc w:val="left"/>
+      <w:pPr>
+        <w:ind w:left="2100" w:hanging="420"/>
+      </w:pPr>
+      <w:rPr>
+        <w:rFonts w:ascii="Wingdings" w:hAnsi="Wingdings" w:hint="default"/>
+      </w:rPr>
+    </w:lvl>
+    <w:lvl w:ilvl="4" w:tplc="04090003" w:tentative="1">
+      <w:start w:val="1"/>
+      <w:numFmt w:val="bullet"/>
+      <w:lvlText w:val=""/>
+      <w:lvlJc w:val="left"/>
+      <w:pPr>
+        <w:ind w:left="2520" w:hanging="420"/>
+      </w:pPr>
+      <w:rPr>
+        <w:rFonts w:ascii="Wingdings" w:hAnsi="Wingdings" w:hint="default"/>
+      </w:rPr>
+    </w:lvl>
+    <w:lvl w:ilvl="5" w:tplc="04090005" w:tentative="1">
+      <w:start w:val="1"/>
+      <w:numFmt w:val="bullet"/>
+      <w:lvlText w:val=""/>
+      <w:lvlJc w:val="left"/>
+      <w:pPr>
+        <w:ind w:left="2940" w:hanging="420"/>
+      </w:pPr>
+      <w:rPr>
+        <w:rFonts w:ascii="Wingdings" w:hAnsi="Wingdings" w:hint="default"/>
+      </w:rPr>
+    </w:lvl>
+    <w:lvl w:ilvl="6" w:tplc="04090001" w:tentative="1">
+      <w:start w:val="1"/>
+      <w:numFmt w:val="bullet"/>
+      <w:lvlText w:val=""/>
+      <w:lvlJc w:val="left"/>
+      <w:pPr>
+        <w:ind w:left="3360" w:hanging="420"/>
+      </w:pPr>
+      <w:rPr>
+        <w:rFonts w:ascii="Wingdings" w:hAnsi="Wingdings" w:hint="default"/>
+      </w:rPr>
+    </w:lvl>
+    <w:lvl w:ilvl="7" w:tplc="04090003" w:tentative="1">
+      <w:start w:val="1"/>
+      <w:numFmt w:val="bullet"/>
+      <w:lvlText w:val=""/>
+      <w:lvlJc w:val="left"/>
+      <w:pPr>
+        <w:ind w:left="3780" w:hanging="420"/>
+      </w:pPr>
+      <w:rPr>
+        <w:rFonts w:ascii="Wingdings" w:hAnsi="Wingdings" w:hint="default"/>
+      </w:rPr>
+    </w:lvl>
+    <w:lvl w:ilvl="8" w:tplc="04090005" w:tentative="1">
+      <w:start w:val="1"/>
+      <w:numFmt w:val="bullet"/>
+      <w:lvlText w:val=""/>
+      <w:lvlJc w:val="left"/>
+      <w:pPr>
+        <w:ind w:left="4200" w:hanging="420"/>
+      </w:pPr>
+      <w:rPr>
+        <w:rFonts w:ascii="Wingdings" w:hAnsi="Wingdings" w:hint="default"/>
+      </w:rPr>
+    </w:lvl>
+  </w:abstractNum>
+  <w:abstractNum w:abstractNumId="12">
     <w:nsid w:val="560F3624"/>
     <w:multiLevelType w:val="hybridMultilevel"/>
     <w:tmpl w:val="647A1410"/>
@@ -15605,7 +20153,7 @@
       </w:rPr>
     </w:lvl>
   </w:abstractNum>
-  <w:abstractNum w:abstractNumId="10">
+  <w:abstractNum w:abstractNumId="13">
     <w:nsid w:val="58395AFA"/>
     <w:multiLevelType w:val="hybridMultilevel"/>
     <w:tmpl w:val="D638C5AC"/>
@@ -15718,7 +20266,7 @@
       </w:rPr>
     </w:lvl>
   </w:abstractNum>
-  <w:abstractNum w:abstractNumId="11">
+  <w:abstractNum w:abstractNumId="14">
     <w:nsid w:val="587C4AB6"/>
     <w:multiLevelType w:val="hybridMultilevel"/>
     <w:tmpl w:val="BAEC7358"/>
@@ -15831,7 +20379,7 @@
       </w:rPr>
     </w:lvl>
   </w:abstractNum>
-  <w:abstractNum w:abstractNumId="12">
+  <w:abstractNum w:abstractNumId="15">
     <w:nsid w:val="63533B19"/>
     <w:multiLevelType w:val="hybridMultilevel"/>
     <w:tmpl w:val="C5C46FC2"/>
@@ -15923,7 +20471,7 @@
       </w:pPr>
     </w:lvl>
   </w:abstractNum>
-  <w:abstractNum w:abstractNumId="13">
+  <w:abstractNum w:abstractNumId="16">
     <w:nsid w:val="6B446AFD"/>
     <w:multiLevelType w:val="hybridMultilevel"/>
     <w:tmpl w:val="C0F85E62"/>
@@ -16036,7 +20584,7 @@
       </w:rPr>
     </w:lvl>
   </w:abstractNum>
-  <w:abstractNum w:abstractNumId="14">
+  <w:abstractNum w:abstractNumId="17">
     <w:nsid w:val="6D826901"/>
     <w:multiLevelType w:val="hybridMultilevel"/>
     <w:tmpl w:val="10807E0A"/>
@@ -16149,7 +20697,7 @@
       </w:rPr>
     </w:lvl>
   </w:abstractNum>
-  <w:abstractNum w:abstractNumId="15">
+  <w:abstractNum w:abstractNumId="18">
     <w:nsid w:val="73235507"/>
     <w:multiLevelType w:val="hybridMultilevel"/>
     <w:tmpl w:val="5932281A"/>
@@ -16262,7 +20810,7 @@
       </w:rPr>
     </w:lvl>
   </w:abstractNum>
-  <w:abstractNum w:abstractNumId="16">
+  <w:abstractNum w:abstractNumId="19">
     <w:nsid w:val="738F1124"/>
     <w:multiLevelType w:val="hybridMultilevel"/>
     <w:tmpl w:val="7C52F734"/>
@@ -16375,7 +20923,7 @@
       </w:rPr>
     </w:lvl>
   </w:abstractNum>
-  <w:abstractNum w:abstractNumId="17">
+  <w:abstractNum w:abstractNumId="20">
     <w:nsid w:val="7D52161B"/>
     <w:multiLevelType w:val="hybridMultilevel"/>
     <w:tmpl w:val="5AACF6FA"/>
@@ -16489,43 +21037,43 @@
     </w:lvl>
   </w:abstractNum>
   <w:num w:numId="1">
-    <w:abstractNumId w:val="11"/>
+    <w:abstractNumId w:val="14"/>
   </w:num>
   <w:num w:numId="2">
-    <w:abstractNumId w:val="16"/>
+    <w:abstractNumId w:val="19"/>
   </w:num>
   <w:num w:numId="3">
-    <w:abstractNumId w:val="15"/>
+    <w:abstractNumId w:val="18"/>
   </w:num>
   <w:num w:numId="4">
     <w:abstractNumId w:val="0"/>
   </w:num>
   <w:num w:numId="5">
-    <w:abstractNumId w:val="9"/>
+    <w:abstractNumId w:val="12"/>
   </w:num>
   <w:num w:numId="6">
     <w:abstractNumId w:val="4"/>
   </w:num>
   <w:num w:numId="7">
-    <w:abstractNumId w:val="14"/>
+    <w:abstractNumId w:val="17"/>
   </w:num>
   <w:num w:numId="8">
-    <w:abstractNumId w:val="7"/>
+    <w:abstractNumId w:val="10"/>
   </w:num>
   <w:num w:numId="9">
-    <w:abstractNumId w:val="13"/>
+    <w:abstractNumId w:val="16"/>
   </w:num>
   <w:num w:numId="10">
-    <w:abstractNumId w:val="8"/>
+    <w:abstractNumId w:val="11"/>
   </w:num>
   <w:num w:numId="11">
-    <w:abstractNumId w:val="10"/>
+    <w:abstractNumId w:val="13"/>
   </w:num>
   <w:num w:numId="12">
     <w:abstractNumId w:val="3"/>
   </w:num>
   <w:num w:numId="13">
-    <w:abstractNumId w:val="6"/>
+    <w:abstractNumId w:val="7"/>
   </w:num>
   <w:num w:numId="14">
     <w:abstractNumId w:val="2"/>
@@ -16534,13 +21082,22 @@
     <w:abstractNumId w:val="5"/>
   </w:num>
   <w:num w:numId="16">
-    <w:abstractNumId w:val="12"/>
+    <w:abstractNumId w:val="15"/>
   </w:num>
   <w:num w:numId="17">
-    <w:abstractNumId w:val="17"/>
+    <w:abstractNumId w:val="20"/>
   </w:num>
   <w:num w:numId="18">
     <w:abstractNumId w:val="1"/>
+  </w:num>
+  <w:num w:numId="19">
+    <w:abstractNumId w:val="9"/>
+  </w:num>
+  <w:num w:numId="20">
+    <w:abstractNumId w:val="6"/>
+  </w:num>
+  <w:num w:numId="21">
+    <w:abstractNumId w:val="8"/>
   </w:num>
 </w:numbering>
 </file>
@@ -16815,6 +21372,7 @@
   <w:style w:type="character" w:default="1" w:styleId="a0">
     <w:name w:val="Default Paragraph Font"/>
     <w:uiPriority w:val="1"/>
+    <w:semiHidden/>
     <w:unhideWhenUsed/>
   </w:style>
   <w:style w:type="table" w:default="1" w:styleId="a1">
@@ -17378,6 +21936,7 @@
   <w:style w:type="character" w:default="1" w:styleId="a0">
     <w:name w:val="Default Paragraph Font"/>
     <w:uiPriority w:val="1"/>
+    <w:semiHidden/>
     <w:unhideWhenUsed/>
   </w:style>
   <w:style w:type="table" w:default="1" w:styleId="a1">
@@ -17926,7 +22485,7 @@
   <a:extraClrSchemeLst/>
   <a:extLst>
     <a:ext uri="{05A4C25C-085E-4340-85A3-A5531E510DB2}">
-      <thm15:themeFamily xmlns:thm15="http://schemas.microsoft.com/office/thememl/2012/main" xmlns="" name="Office Theme" id="{62F939B6-93AF-4DB8-9C6B-D6C7DFDC589F}" vid="{4A3C46E8-61CC-4603-A589-7422A47A8E4A}"/>
+      <thm15:themeFamily xmlns="" xmlns:thm15="http://schemas.microsoft.com/office/thememl/2012/main" name="Office Theme" id="{62F939B6-93AF-4DB8-9C6B-D6C7DFDC589F}" vid="{4A3C46E8-61CC-4603-A589-7422A47A8E4A}"/>
     </a:ext>
   </a:extLst>
 </a:theme>
@@ -17955,7 +22514,7 @@
 </file>
 
 <file path=customXml/itemProps1.xml><?xml version="1.0" encoding="utf-8"?>
-<ds:datastoreItem xmlns:ds="http://schemas.openxmlformats.org/officeDocument/2006/customXml" ds:itemID="{979FAE78-FAF6-9F49-A629-FCCAC5C1E6A6}">
+<ds:datastoreItem xmlns:ds="http://schemas.openxmlformats.org/officeDocument/2006/customXml" ds:itemID="{4E80CF1F-9153-794B-AB21-90F0C371D1F2}">
   <ds:schemaRefs>
     <ds:schemaRef ds:uri="http://schemas.openxmlformats.org/officeDocument/2006/bibliography"/>
   </ds:schemaRefs>
